--- a/Nea.docx
+++ b/Nea.docx
@@ -254,8 +254,21 @@
           <w:numId w:val="2"/>
         </w:numPr>
       </w:pPr>
-      <w:r>
-        <w:t>Smtp. Imap, pop, ftp</w:t>
+      <w:proofErr w:type="spellStart"/>
+      <w:r>
+        <w:t>Smtp</w:t>
+      </w:r>
+      <w:proofErr w:type="spellEnd"/>
+      <w:r>
+        <w:t xml:space="preserve">. </w:t>
+      </w:r>
+      <w:proofErr w:type="spellStart"/>
+      <w:r>
+        <w:t>Imap</w:t>
+      </w:r>
+      <w:proofErr w:type="spellEnd"/>
+      <w:r>
+        <w:t>, pop, ftp</w:t>
       </w:r>
     </w:p>
     <w:p>
@@ -320,7 +333,13 @@
           </w:tcPr>
           <w:p>
             <w:r>
-              <w:t>The solution must teach all of the subjects given above</w:t>
+              <w:t xml:space="preserve">The solution must teach all of the </w:t>
+            </w:r>
+            <w:r>
+              <w:t>specification points fully</w:t>
+            </w:r>
+            <w:r>
+              <w:t>.</w:t>
             </w:r>
           </w:p>
         </w:tc>
@@ -331,6 +350,12 @@
           <w:p>
             <w:r>
               <w:t>Have a check list of all teaching/information points that need to be taught</w:t>
+            </w:r>
+            <w:r>
+              <w:t xml:space="preserve"> &amp; check </w:t>
+            </w:r>
+            <w:r>
+              <w:t>they are all covered. Further check that they someone who hasn’t completed the specification before can use the program, with the test in front of them, and answer all of the questions fully.</w:t>
             </w:r>
           </w:p>
         </w:tc>
@@ -342,7 +367,7 @@
           </w:tcPr>
           <w:p>
             <w:r>
-              <w:t>The solution must be engaging to students to make them want to learn about networking</w:t>
+              <w:t>Allow the students to revise different areas in the specification</w:t>
             </w:r>
           </w:p>
         </w:tc>
@@ -351,9 +376,8 @@
             <w:tcW w:w="4508" w:type="dxa"/>
           </w:tcPr>
           <w:p>
-            <w:r>
-              <w:t>Test with the students to make sure that they enjoy the solution and engage with it. Found through observation</w:t>
-            </w:r>
+            <w:bookmarkStart w:id="0" w:name="_GoBack"/>
+            <w:bookmarkEnd w:id="0"/>
           </w:p>
         </w:tc>
       </w:tr>
@@ -364,7 +388,10 @@
           </w:tcPr>
           <w:p>
             <w:r>
-              <w:t>The solution must have an “End of unit test” in order for the teacher to be sure all the students fully understand the topic</w:t>
+              <w:t>The solution must be engaging to students to make them want to learn about networking</w:t>
+            </w:r>
+            <w:r>
+              <w:t>.</w:t>
             </w:r>
           </w:p>
         </w:tc>
@@ -374,10 +401,10 @@
           </w:tcPr>
           <w:p>
             <w:r>
-              <w:t xml:space="preserve">Have </w:t>
-            </w:r>
-            <w:r>
-              <w:t>the end of unit test implemented as well as the one in the system to compare results to make sure the system is working</w:t>
+              <w:t>Test with the students to make sure that they enjoy the solution and engage with it. Found through observation</w:t>
+            </w:r>
+            <w:r>
+              <w:t>.</w:t>
             </w:r>
           </w:p>
         </w:tc>
@@ -389,7 +416,7 @@
           </w:tcPr>
           <w:p>
             <w:r>
-              <w:t>The end of unit test would preferably be self-marked</w:t>
+              <w:t>The solution must have an “End of unit test” in order for the teacher to be sure all the students fully understand the topic</w:t>
             </w:r>
           </w:p>
         </w:tc>
@@ -399,7 +426,13 @@
           </w:tcPr>
           <w:p>
             <w:r>
-              <w:t>Have a teacher and the system mark the test to make sure it is marked correctly (interrater reliability)</w:t>
+              <w:t xml:space="preserve">Have </w:t>
+            </w:r>
+            <w:r>
+              <w:t>the end of unit test implemented as well as the one in the system to compare results to make sure the system is working</w:t>
+            </w:r>
+            <w:r>
+              <w:t>, this ensures reliability of the new test.</w:t>
             </w:r>
           </w:p>
         </w:tc>
@@ -411,7 +444,7 @@
           </w:tcPr>
           <w:p>
             <w:r>
-              <w:t>Results should be output as a file making it easy to analyse</w:t>
+              <w:t>The end of unit test would be self-marked</w:t>
             </w:r>
           </w:p>
         </w:tc>
@@ -421,7 +454,35 @@
           </w:tcPr>
           <w:p>
             <w:r>
-              <w:t>Have the results of each of the students be output as a CSV value (or another file type that can be imported into google docs)</w:t>
+              <w:t>Have a teacher and the system mark the test to make sure it is marked correctly (interrater reliability)</w:t>
+            </w:r>
+          </w:p>
+        </w:tc>
+      </w:tr>
+      <w:tr>
+        <w:tc>
+          <w:tcPr>
+            <w:tcW w:w="4508" w:type="dxa"/>
+          </w:tcPr>
+          <w:p>
+            <w:r>
+              <w:t>Results should be output as a file making it easy to analyse</w:t>
+            </w:r>
+          </w:p>
+        </w:tc>
+        <w:tc>
+          <w:tcPr>
+            <w:tcW w:w="4508" w:type="dxa"/>
+          </w:tcPr>
+          <w:p>
+            <w:r>
+              <w:t>Have the results of each of the students be output as a CSV value (or another file type that can be imported into google docs</w:t>
+            </w:r>
+            <w:r>
+              <w:t>/excel</w:t>
+            </w:r>
+            <w:r>
+              <w:t>)</w:t>
             </w:r>
           </w:p>
         </w:tc>
@@ -445,7 +506,10 @@
         <w:t>Another limitation is that I will not be able to store information about students as otherwise I wouldn’t be able to be able to ensure its security (as I am not qualified). My solution to this is not storing any personal information about the</w:t>
       </w:r>
       <w:r>
-        <w:t xml:space="preserve"> student meaning it cannot be stolen from me. This does mean that I can’t do any data analysis on the students.</w:t>
+        <w:t xml:space="preserve"> student meaning it cannot be stolen from me. This does mean that I can’t do an</w:t>
+      </w:r>
+      <w:r>
+        <w:t>y data analysis on the students and instead have that handled by the current system, which has been recently updated.</w:t>
       </w:r>
     </w:p>
     <w:p>
@@ -634,7 +698,23 @@
     </w:p>
     <w:p>
       <w:r>
-        <w:t xml:space="preserve">This defines the physical, electrical connections between devices e.g electrical cable or optical fibre. This includes: </w:t>
+        <w:t xml:space="preserve">This defines the physical, electrical connections between devices </w:t>
+      </w:r>
+      <w:proofErr w:type="spellStart"/>
+      <w:r>
+        <w:t>e.g</w:t>
+      </w:r>
+      <w:proofErr w:type="spellEnd"/>
+      <w:r>
+        <w:t xml:space="preserve"> electrical cable </w:t>
+      </w:r>
+      <w:proofErr w:type="gramStart"/>
+      <w:r>
+        <w:t>or</w:t>
+      </w:r>
+      <w:proofErr w:type="gramEnd"/>
+      <w:r>
+        <w:t xml:space="preserve"> optical fibre. This includes: </w:t>
       </w:r>
       <w:r>
         <w:t>voltage levels, timing of voltage changes, physical data rates, maximum transmission distances, and physical connectors.</w:t>
@@ -765,7 +845,23 @@
         <w:t>in which I found a reference to someth</w:t>
       </w:r>
       <w:r>
-        <w:t>ing called an RFC so I decided to investigate, the rfc it pointed to was rfc 791 which is the official standard for how the IP Header works and how IP addresses are structured</w:t>
+        <w:t xml:space="preserve">ing called an RFC so I decided to investigate, the </w:t>
+      </w:r>
+      <w:proofErr w:type="spellStart"/>
+      <w:r>
+        <w:t>rfc</w:t>
+      </w:r>
+      <w:proofErr w:type="spellEnd"/>
+      <w:r>
+        <w:t xml:space="preserve"> it pointed to was </w:t>
+      </w:r>
+      <w:proofErr w:type="spellStart"/>
+      <w:r>
+        <w:t>rfc</w:t>
+      </w:r>
+      <w:proofErr w:type="spellEnd"/>
+      <w:r>
+        <w:t xml:space="preserve"> 791 which is the official standard for how the IP Header works and how IP addresses are structured</w:t>
       </w:r>
     </w:p>
     <w:p>
@@ -777,9 +873,14 @@
       </w:r>
     </w:p>
     <w:p>
-      <w:bookmarkStart w:id="0" w:name="_GoBack"/>
-      <w:bookmarkEnd w:id="0"/>
-    </w:p>
+      <w:pPr>
+        <w:pStyle w:val="Heading1"/>
+      </w:pPr>
+      <w:r>
+        <w:t>Design</w:t>
+      </w:r>
+    </w:p>
+    <w:p/>
     <w:p/>
     <w:sectPr>
       <w:pgSz w:w="11906" w:h="16838"/>
@@ -1748,6 +1849,36 @@
       </w:tblBorders>
     </w:tblPr>
   </w:style>
+  <w:style w:type="paragraph" w:styleId="BalloonText">
+    <w:name w:val="Balloon Text"/>
+    <w:basedOn w:val="Normal"/>
+    <w:link w:val="BalloonTextChar"/>
+    <w:uiPriority w:val="99"/>
+    <w:semiHidden/>
+    <w:unhideWhenUsed/>
+    <w:rsid w:val="00BB5C48"/>
+    <w:pPr>
+      <w:spacing w:after="0" w:line="240" w:lineRule="auto"/>
+    </w:pPr>
+    <w:rPr>
+      <w:rFonts w:ascii="Segoe UI" w:hAnsi="Segoe UI" w:cs="Segoe UI"/>
+      <w:sz w:val="18"/>
+      <w:szCs w:val="18"/>
+    </w:rPr>
+  </w:style>
+  <w:style w:type="character" w:customStyle="1" w:styleId="BalloonTextChar">
+    <w:name w:val="Balloon Text Char"/>
+    <w:basedOn w:val="DefaultParagraphFont"/>
+    <w:link w:val="BalloonText"/>
+    <w:uiPriority w:val="99"/>
+    <w:semiHidden/>
+    <w:rsid w:val="00BB5C48"/>
+    <w:rPr>
+      <w:rFonts w:ascii="Segoe UI" w:hAnsi="Segoe UI" w:cs="Segoe UI"/>
+      <w:sz w:val="18"/>
+      <w:szCs w:val="18"/>
+    </w:rPr>
+  </w:style>
 </w:styles>
 </file>
 
@@ -2017,7 +2148,7 @@
 </file>
 
 <file path=customXml/itemProps1.xml><?xml version="1.0" encoding="utf-8"?>
-<ds:datastoreItem xmlns:ds="http://schemas.openxmlformats.org/officeDocument/2006/customXml" ds:itemID="{C215BC23-24A4-446A-B734-2D8C34C79272}">
+<ds:datastoreItem xmlns:ds="http://schemas.openxmlformats.org/officeDocument/2006/customXml" ds:itemID="{B977EF06-9F83-4C4C-9BED-0C1D8B4D5E3B}">
   <ds:schemaRefs>
     <ds:schemaRef ds:uri="http://schemas.openxmlformats.org/officeDocument/2006/bibliography"/>
   </ds:schemaRefs>

--- a/Nea.docx
+++ b/Nea.docx
@@ -18,6 +18,9 @@
         <w:pStyle w:val="Heading1"/>
       </w:pPr>
       <w:r>
+        <w:t xml:space="preserve">1 </w:t>
+      </w:r>
+      <w:r>
         <w:t>Analysis</w:t>
       </w:r>
     </w:p>
@@ -26,14 +29,291 @@
         <w:pStyle w:val="Heading2"/>
       </w:pPr>
       <w:r>
+        <w:t>1.1,</w:t>
+      </w:r>
+      <w:r>
+        <w:t xml:space="preserve"> </w:t>
+      </w:r>
+      <w:r>
+        <w:t xml:space="preserve">1.2 </w:t>
+      </w:r>
+      <w:r>
         <w:t>Introduction</w:t>
       </w:r>
-    </w:p>
-    <w:p>
-      <w:r>
-        <w:t>2.2</w:t>
-      </w:r>
-    </w:p>
+      <w:r>
+        <w:t xml:space="preserve"> (What is networking and why is it important)</w:t>
+      </w:r>
+    </w:p>
+    <w:p>
+      <w:r>
+        <w:t xml:space="preserve">The fundamentals of communication and networking is a massively important topic in the computer science A-level, with the growing connectivity of the world through the internet of things it is growing ever important that any computer scientists worth their weight will need a strong understanding of what these concepts are and how they ate implemented in the real world. </w:t>
+      </w:r>
+    </w:p>
+    <w:p>
+      <w:r>
+        <w:t>The topic in the A-Level is split up into 4 topics which are each split into further sub topics, these main and sub topics are as follows.</w:t>
+      </w:r>
+    </w:p>
+    <w:p>
+      <w:pPr>
+        <w:pStyle w:val="ListParagraph"/>
+        <w:numPr>
+          <w:ilvl w:val="0"/>
+          <w:numId w:val="6"/>
+        </w:numPr>
+      </w:pPr>
+      <w:r>
+        <w:t>Communication</w:t>
+      </w:r>
+    </w:p>
+    <w:p>
+      <w:pPr>
+        <w:pStyle w:val="ListParagraph"/>
+        <w:numPr>
+          <w:ilvl w:val="1"/>
+          <w:numId w:val="6"/>
+        </w:numPr>
+      </w:pPr>
+      <w:r>
+        <w:t>Communication methods</w:t>
+      </w:r>
+    </w:p>
+    <w:p>
+      <w:pPr>
+        <w:pStyle w:val="ListParagraph"/>
+        <w:numPr>
+          <w:ilvl w:val="1"/>
+          <w:numId w:val="6"/>
+        </w:numPr>
+      </w:pPr>
+      <w:r>
+        <w:t>Communication basics</w:t>
+      </w:r>
+    </w:p>
+    <w:p>
+      <w:pPr>
+        <w:pStyle w:val="ListParagraph"/>
+        <w:numPr>
+          <w:ilvl w:val="0"/>
+          <w:numId w:val="6"/>
+        </w:numPr>
+      </w:pPr>
+      <w:r>
+        <w:t>Networking</w:t>
+      </w:r>
+    </w:p>
+    <w:p>
+      <w:pPr>
+        <w:pStyle w:val="ListParagraph"/>
+        <w:numPr>
+          <w:ilvl w:val="1"/>
+          <w:numId w:val="6"/>
+        </w:numPr>
+      </w:pPr>
+      <w:r>
+        <w:t>Network Topology</w:t>
+      </w:r>
+    </w:p>
+    <w:p>
+      <w:pPr>
+        <w:pStyle w:val="ListParagraph"/>
+        <w:numPr>
+          <w:ilvl w:val="1"/>
+          <w:numId w:val="6"/>
+        </w:numPr>
+      </w:pPr>
+      <w:r>
+        <w:t>Types of networking between hosts</w:t>
+      </w:r>
+    </w:p>
+    <w:p>
+      <w:pPr>
+        <w:pStyle w:val="ListParagraph"/>
+        <w:numPr>
+          <w:ilvl w:val="1"/>
+          <w:numId w:val="6"/>
+        </w:numPr>
+      </w:pPr>
+      <w:r>
+        <w:t>Wireless networking</w:t>
+      </w:r>
+    </w:p>
+    <w:p>
+      <w:pPr>
+        <w:pStyle w:val="ListParagraph"/>
+        <w:numPr>
+          <w:ilvl w:val="0"/>
+          <w:numId w:val="6"/>
+        </w:numPr>
+      </w:pPr>
+      <w:r>
+        <w:t>The Internet</w:t>
+      </w:r>
+    </w:p>
+    <w:p>
+      <w:pPr>
+        <w:pStyle w:val="ListParagraph"/>
+        <w:numPr>
+          <w:ilvl w:val="1"/>
+          <w:numId w:val="6"/>
+        </w:numPr>
+      </w:pPr>
+      <w:r>
+        <w:t>The Internet and how it works</w:t>
+      </w:r>
+    </w:p>
+    <w:p>
+      <w:pPr>
+        <w:pStyle w:val="ListParagraph"/>
+        <w:numPr>
+          <w:ilvl w:val="1"/>
+          <w:numId w:val="6"/>
+        </w:numPr>
+      </w:pPr>
+      <w:r>
+        <w:t>Internet Security</w:t>
+      </w:r>
+    </w:p>
+    <w:p>
+      <w:pPr>
+        <w:pStyle w:val="ListParagraph"/>
+        <w:numPr>
+          <w:ilvl w:val="0"/>
+          <w:numId w:val="6"/>
+        </w:numPr>
+      </w:pPr>
+      <w:r>
+        <w:t>The TCP/IP protocol</w:t>
+      </w:r>
+    </w:p>
+    <w:p>
+      <w:pPr>
+        <w:pStyle w:val="ListParagraph"/>
+        <w:numPr>
+          <w:ilvl w:val="1"/>
+          <w:numId w:val="6"/>
+        </w:numPr>
+      </w:pPr>
+      <w:r>
+        <w:t>TCP/IP</w:t>
+      </w:r>
+    </w:p>
+    <w:p>
+      <w:pPr>
+        <w:pStyle w:val="ListParagraph"/>
+        <w:numPr>
+          <w:ilvl w:val="1"/>
+          <w:numId w:val="6"/>
+        </w:numPr>
+      </w:pPr>
+      <w:r>
+        <w:t>Standard application layer protocols</w:t>
+      </w:r>
+    </w:p>
+    <w:p>
+      <w:pPr>
+        <w:pStyle w:val="ListParagraph"/>
+        <w:numPr>
+          <w:ilvl w:val="1"/>
+          <w:numId w:val="6"/>
+        </w:numPr>
+      </w:pPr>
+      <w:r>
+        <w:t>IP address structure</w:t>
+      </w:r>
+    </w:p>
+    <w:p>
+      <w:pPr>
+        <w:pStyle w:val="ListParagraph"/>
+        <w:numPr>
+          <w:ilvl w:val="1"/>
+          <w:numId w:val="6"/>
+        </w:numPr>
+      </w:pPr>
+      <w:r>
+        <w:t>Subnet masking</w:t>
+      </w:r>
+    </w:p>
+    <w:p>
+      <w:pPr>
+        <w:pStyle w:val="ListParagraph"/>
+        <w:numPr>
+          <w:ilvl w:val="1"/>
+          <w:numId w:val="6"/>
+        </w:numPr>
+      </w:pPr>
+      <w:r>
+        <w:t>IP standards</w:t>
+      </w:r>
+    </w:p>
+    <w:p>
+      <w:pPr>
+        <w:pStyle w:val="ListParagraph"/>
+        <w:numPr>
+          <w:ilvl w:val="1"/>
+          <w:numId w:val="6"/>
+        </w:numPr>
+      </w:pPr>
+      <w:r>
+        <w:t>Public and private IP addresses</w:t>
+      </w:r>
+    </w:p>
+    <w:p>
+      <w:pPr>
+        <w:pStyle w:val="ListParagraph"/>
+        <w:numPr>
+          <w:ilvl w:val="1"/>
+          <w:numId w:val="6"/>
+        </w:numPr>
+      </w:pPr>
+      <w:r>
+        <w:t>DHCP</w:t>
+      </w:r>
+    </w:p>
+    <w:p>
+      <w:pPr>
+        <w:pStyle w:val="ListParagraph"/>
+        <w:numPr>
+          <w:ilvl w:val="1"/>
+          <w:numId w:val="6"/>
+        </w:numPr>
+      </w:pPr>
+      <w:r>
+        <w:t>Port Forwarding</w:t>
+      </w:r>
+    </w:p>
+    <w:p>
+      <w:pPr>
+        <w:pStyle w:val="ListParagraph"/>
+        <w:numPr>
+          <w:ilvl w:val="1"/>
+          <w:numId w:val="6"/>
+        </w:numPr>
+      </w:pPr>
+      <w:r>
+        <w:t>Client server model</w:t>
+      </w:r>
+    </w:p>
+    <w:p>
+      <w:pPr>
+        <w:pStyle w:val="ListParagraph"/>
+        <w:numPr>
+          <w:ilvl w:val="1"/>
+          <w:numId w:val="6"/>
+        </w:numPr>
+      </w:pPr>
+      <w:r>
+        <w:t>Thin vs Thick client computing</w:t>
+      </w:r>
+    </w:p>
+    <w:p>
+      <w:r>
+        <w:t xml:space="preserve">This is a vast specification and in order to answer the questions fully the student must understand all of these points </w:t>
+      </w:r>
+      <w:bookmarkStart w:id="0" w:name="_GoBack"/>
+      <w:bookmarkEnd w:id="0"/>
+    </w:p>
+    <w:p/>
     <w:p>
       <w:r>
         <w:t>Networking is a large part of the computer science course and for some students is one of the hardest topics to engage with. This was evident in my Computer science class where man</w:t>
@@ -74,11 +354,27 @@
         <w:t xml:space="preserve"> o</w:t>
       </w:r>
       <w:r>
-        <w:t xml:space="preserve">f abstract concepts. </w:t>
-      </w:r>
-    </w:p>
-    <w:p>
-      <w:r>
+        <w:t xml:space="preserve">f </w:t>
+      </w:r>
+      <w:r>
+        <w:t xml:space="preserve">the </w:t>
+      </w:r>
+      <w:r>
+        <w:t>abstract concepts</w:t>
+      </w:r>
+      <w:r>
+        <w:t xml:space="preserve"> covered in networking and t</w:t>
+      </w:r>
+      <w:r>
+        <w:t>he internet</w:t>
+      </w:r>
+      <w:r>
+        <w:t xml:space="preserve">. </w:t>
+      </w:r>
+    </w:p>
+    <w:p>
+      <w:r>
+        <w:lastRenderedPageBreak/>
         <w:t>The interview will be semi-structured having a list of required questions</w:t>
       </w:r>
       <w:r>
@@ -124,6 +420,35 @@
         <w:pStyle w:val="Heading2"/>
       </w:pPr>
       <w:r>
+        <w:t>Current systems</w:t>
+      </w:r>
+      <w:r>
+        <w:t xml:space="preserve"> </w:t>
+      </w:r>
+    </w:p>
+    <w:p>
+      <w:r>
+        <w:t>The subject of networking is usually taught in 4 weeks with 5 hours a week. The lessons 1 hour long with 1 block of 3 lessons and 1 block of 2 lessons each week.</w:t>
+      </w:r>
+    </w:p>
+    <w:p>
+      <w:r>
+        <w:t>The class size currently is 7 people thought this varies from year to year (with a maximum of 15)</w:t>
+      </w:r>
+    </w:p>
+    <w:p>
+      <w:pPr>
+        <w:pStyle w:val="Heading3"/>
+      </w:pPr>
+      <w:r>
+        <w:t>What’s the problem?</w:t>
+      </w:r>
+    </w:p>
+    <w:p>
+      <w:pPr>
+        <w:pStyle w:val="Heading2"/>
+      </w:pPr>
+      <w:r>
         <w:t>Interview Summary</w:t>
       </w:r>
     </w:p>
@@ -132,10 +457,19 @@
         <w:t xml:space="preserve">After having an interview with </w:t>
       </w:r>
       <w:r>
-        <w:t xml:space="preserve">the teacher he has given me a list of lessons/concepts that are in networking that </w:t>
-      </w:r>
-      <w:r>
-        <w:t>he currently teaches when teaching the subject:</w:t>
+        <w:t>the teacher he has given me a list</w:t>
+      </w:r>
+      <w:r>
+        <w:t xml:space="preserve"> of lessons/concepts that are covered in</w:t>
+      </w:r>
+      <w:r>
+        <w:t xml:space="preserve"> networking</w:t>
+      </w:r>
+      <w:r>
+        <w:t xml:space="preserve"> and the internet </w:t>
+      </w:r>
+      <w:r>
+        <w:t>when teaching the subject:</w:t>
       </w:r>
     </w:p>
     <w:p>
@@ -195,7 +529,7 @@
         </w:numPr>
       </w:pPr>
       <w:r>
-        <w:t>TCP/IP protocols</w:t>
+        <w:t>TCP/IP protocol stack</w:t>
       </w:r>
     </w:p>
     <w:p>
@@ -221,6 +555,9 @@
       <w:r>
         <w:t>Gateway</w:t>
       </w:r>
+      <w:r>
+        <w:t>s</w:t>
+      </w:r>
     </w:p>
     <w:p>
       <w:pPr>
@@ -233,6 +570,9 @@
       <w:r>
         <w:t>Fire Wall</w:t>
       </w:r>
+      <w:r>
+        <w:t>s</w:t>
+      </w:r>
     </w:p>
     <w:p>
       <w:pPr>
@@ -245,6 +585,9 @@
       <w:r>
         <w:t>Proxy Sever</w:t>
       </w:r>
+      <w:r>
+        <w:t>s</w:t>
+      </w:r>
     </w:p>
     <w:p>
       <w:pPr>
@@ -272,6 +615,14 @@
       </w:r>
     </w:p>
     <w:p>
+      <w:pPr>
+        <w:pStyle w:val="Heading2"/>
+      </w:pPr>
+      <w:r>
+        <w:t>The Current system</w:t>
+      </w:r>
+    </w:p>
+    <w:p>
       <w:r>
         <w:t>The subject of networking is usually taught in 4 weeks with 5 hours a week. The lessons 1 hour long with 1 block of 3 lessons and 1 block of 2 lessons each week.</w:t>
       </w:r>
@@ -283,13 +634,24 @@
     </w:p>
     <w:p>
       <w:r>
+        <w:t>The lessons consist of a power point with several task sheets to provoke questions from the students and assess their ability while going through the lesson. These tasks are fast and easy to complete.</w:t>
+      </w:r>
+    </w:p>
+    <w:p>
+      <w:r>
         <w:t>At the end of the subject there is a 2 hour subject test which allows the teacher to make sure that the teaching has been successful and that the students have taken in the information</w:t>
       </w:r>
-    </w:p>
-    <w:p>
-      <w:pPr>
-        <w:pStyle w:val="Heading3"/>
-      </w:pPr>
+      <w:r>
+        <w:t xml:space="preserve"> this can then be processed to find what parts of the subject were misunderstood and what was received well which is used for revision/ recaps for a re-test if it is deemed necessary by the teacher.</w:t>
+      </w:r>
+    </w:p>
+    <w:p>
+      <w:pPr>
+        <w:pStyle w:val="Heading2"/>
+      </w:pPr>
+      <w:r>
+        <w:t xml:space="preserve">1.4 </w:t>
+      </w:r>
       <w:r>
         <w:t>Success Criteria</w:t>
       </w:r>
@@ -355,7 +717,11 @@
               <w:t xml:space="preserve"> &amp; check </w:t>
             </w:r>
             <w:r>
-              <w:t>they are all covered. Further check that they someone who hasn’t completed the specification before can use the program, with the test in front of them, and answer all of the questions fully.</w:t>
+              <w:t xml:space="preserve">they are </w:t>
+            </w:r>
+            <w:r>
+              <w:lastRenderedPageBreak/>
+              <w:t>all covered. Further check that they someone who hasn’t completed the specification before can use the program, with the test in front of them, and answer all of the questions fully.</w:t>
             </w:r>
           </w:p>
         </w:tc>
@@ -367,6 +733,7 @@
           </w:tcPr>
           <w:p>
             <w:r>
+              <w:lastRenderedPageBreak/>
               <w:t>Allow the students to revise different areas in the specification</w:t>
             </w:r>
           </w:p>
@@ -375,10 +742,7 @@
           <w:tcPr>
             <w:tcW w:w="4508" w:type="dxa"/>
           </w:tcPr>
-          <w:p>
-            <w:bookmarkStart w:id="0" w:name="_GoBack"/>
-            <w:bookmarkEnd w:id="0"/>
-          </w:p>
+          <w:p/>
         </w:tc>
       </w:tr>
       <w:tr>
@@ -495,6 +859,9 @@
       <w:r>
         <w:t>Limitations</w:t>
       </w:r>
+      <w:r>
+        <w:t xml:space="preserve"> of my system</w:t>
+      </w:r>
     </w:p>
     <w:p>
       <w:r>
@@ -509,7 +876,26 @@
         <w:t xml:space="preserve"> student meaning it cannot be stolen from me. This does mean that I can’t do an</w:t>
       </w:r>
       <w:r>
-        <w:t>y data analysis on the students and instead have that handled by the current system, which has been recently updated.</w:t>
+        <w:t xml:space="preserve">y data analysis on the students and instead have that handled by the current </w:t>
+      </w:r>
+      <w:r>
+        <w:t xml:space="preserve">data handling </w:t>
+      </w:r>
+      <w:r>
+        <w:t>system, which has been recently updated.</w:t>
+      </w:r>
+    </w:p>
+    <w:p>
+      <w:pPr>
+        <w:rPr>
+          <w:i/>
+        </w:rPr>
+      </w:pPr>
+      <w:r>
+        <w:rPr>
+          <w:i/>
+        </w:rPr>
+        <w:t>With the time given it will be difficult to implement all specification points fully so I will most likely have the result of this project be a polished first quarter of the networking &amp; the internet specification</w:t>
       </w:r>
     </w:p>
     <w:p>
@@ -517,36 +903,53 @@
         <w:pStyle w:val="Heading2"/>
       </w:pPr>
       <w:r>
-        <w:t>Existing Solution</w:t>
+        <w:t>Possible Solutions</w:t>
+      </w:r>
+    </w:p>
+    <w:p>
+      <w:r>
+        <w:t>I brainstormed some ideas that I thought could solve the problems my end user was having from there I will show those ideas to the teacher and the students and see what idea they will find most engaging and will be most representative of what my end user had in mind</w:t>
+      </w:r>
+    </w:p>
+    <w:p>
+      <w:pPr>
+        <w:pStyle w:val="Heading3"/>
+      </w:pPr>
+      <w:r>
+        <w:t>1 Revision Game</w:t>
+      </w:r>
+    </w:p>
+    <w:p>
+      <w:r>
+        <w:t>My first idea was to create a revision game where students would answer questions and be told if their answers were right or wrong. When the student got a question wrong it would be added to a Challenge bank to be used later. The challenge bank would allow students to continue with questions then revisit what they found hard to see if they had learned what they got wrong after a period of time, this is to make sure it goes into their long term memory instead of short term memory.</w:t>
+      </w:r>
+    </w:p>
+    <w:p>
+      <w:r>
+        <w:t>When a student gets</w:t>
+      </w:r>
+      <w:r>
+        <w:t xml:space="preserve"> a question correct they are given points</w:t>
       </w:r>
     </w:p>
     <w:p/>
     <w:p/>
-    <w:p/>
     <w:p>
       <w:pPr>
         <w:pStyle w:val="Heading2"/>
       </w:pPr>
       <w:r>
-        <w:t>Possible Solutions</w:t>
-      </w:r>
-    </w:p>
-    <w:p>
-      <w:r>
-        <w:t>From that list I can begin to come up with ideas that I can propose to my end user and to students to select the one I am going to develop.</w:t>
-      </w:r>
-    </w:p>
-    <w:p>
-      <w:r>
-        <w:t>My first idea was to create a revision game where students would answer questions and be told if their answers were right or wrong. When the student got a question wrong it would be added to a Challenge bank to be used later. The challenge bank would allow students to continue with questions then revisit what they found hard to see if they had learned what they got wrong after a period of time, this is to make sure it goes into their long term memory instead of short term memory.</w:t>
-      </w:r>
-    </w:p>
-    <w:p>
-      <w:r>
-        <w:t>When a student gets</w:t>
-      </w:r>
-      <w:r>
-        <w:t xml:space="preserve"> a question correct they are given points</w:t>
+        <w:t>Chosen solution (and why)</w:t>
+      </w:r>
+    </w:p>
+    <w:p>
+      <w:r>
+        <w:t>“I have the attention span of a fish so the ‘hacking’ game would keep me occupied and engaged for longer”</w:t>
+      </w:r>
+    </w:p>
+    <w:p>
+      <w:r>
+        <w:t>Solution 1 doesn’t fully address the solution</w:t>
       </w:r>
     </w:p>
     <w:p/>
@@ -556,21 +959,6 @@
         <w:pStyle w:val="Heading2"/>
       </w:pPr>
       <w:r>
-        <w:t>Chosen solution (and why)</w:t>
-      </w:r>
-    </w:p>
-    <w:p>
-      <w:r>
-        <w:t>“I have the attention span of a fish so the ‘hacking’ game would keep me occupied and engaged for longer”</w:t>
-      </w:r>
-    </w:p>
-    <w:p/>
-    <w:p/>
-    <w:p>
-      <w:pPr>
-        <w:pStyle w:val="Heading2"/>
-      </w:pPr>
-      <w:r>
         <w:t>Research</w:t>
       </w:r>
     </w:p>
@@ -796,6 +1184,7 @@
         <w:pStyle w:val="Heading4"/>
       </w:pPr>
       <w:r>
+        <w:lastRenderedPageBreak/>
         <w:t>Layer 5: Session</w:t>
       </w:r>
     </w:p>
@@ -895,6 +1284,119 @@
 <file path=word/numbering.xml><?xml version="1.0" encoding="utf-8"?>
 <w:numbering xmlns:wpc="http://schemas.microsoft.com/office/word/2010/wordprocessingCanvas" xmlns:cx="http://schemas.microsoft.com/office/drawing/2014/chartex" xmlns:cx1="http://schemas.microsoft.com/office/drawing/2015/9/8/chartex" xmlns:mc="http://schemas.openxmlformats.org/markup-compatibility/2006" xmlns:o="urn:schemas-microsoft-com:office:office" xmlns:r="http://schemas.openxmlformats.org/officeDocument/2006/relationships" xmlns:m="http://schemas.openxmlformats.org/officeDocument/2006/math" xmlns:v="urn:schemas-microsoft-com:vml" xmlns:wp14="http://schemas.microsoft.com/office/word/2010/wordprocessingDrawing" xmlns:wp="http://schemas.openxmlformats.org/drawingml/2006/wordprocessingDrawing" xmlns:w10="urn:schemas-microsoft-com:office:word" xmlns:w="http://schemas.openxmlformats.org/wordprocessingml/2006/main" xmlns:w14="http://schemas.microsoft.com/office/word/2010/wordml" xmlns:w15="http://schemas.microsoft.com/office/word/2012/wordml" xmlns:w16se="http://schemas.microsoft.com/office/word/2015/wordml/symex" xmlns:wpg="http://schemas.microsoft.com/office/word/2010/wordprocessingGroup" xmlns:wpi="http://schemas.microsoft.com/office/word/2010/wordprocessingInk" xmlns:wne="http://schemas.microsoft.com/office/word/2006/wordml" xmlns:wps="http://schemas.microsoft.com/office/word/2010/wordprocessingShape" mc:Ignorable="w14 w15 w16se wp14">
   <w:abstractNum w:abstractNumId="0" w15:restartNumberingAfterBreak="0">
+    <w:nsid w:val="06CB5A1D"/>
+    <w:multiLevelType w:val="hybridMultilevel"/>
+    <w:tmpl w:val="9CC26EE0"/>
+    <w:lvl w:ilvl="0" w:tplc="08090001">
+      <w:start w:val="1"/>
+      <w:numFmt w:val="bullet"/>
+      <w:lvlText w:val=""/>
+      <w:lvlJc w:val="left"/>
+      <w:pPr>
+        <w:ind w:left="720" w:hanging="360"/>
+      </w:pPr>
+      <w:rPr>
+        <w:rFonts w:ascii="Symbol" w:hAnsi="Symbol" w:hint="default"/>
+      </w:rPr>
+    </w:lvl>
+    <w:lvl w:ilvl="1" w:tplc="08090003" w:tentative="1">
+      <w:start w:val="1"/>
+      <w:numFmt w:val="bullet"/>
+      <w:lvlText w:val="o"/>
+      <w:lvlJc w:val="left"/>
+      <w:pPr>
+        <w:ind w:left="1440" w:hanging="360"/>
+      </w:pPr>
+      <w:rPr>
+        <w:rFonts w:ascii="Courier New" w:hAnsi="Courier New" w:cs="Courier New" w:hint="default"/>
+      </w:rPr>
+    </w:lvl>
+    <w:lvl w:ilvl="2" w:tplc="08090005" w:tentative="1">
+      <w:start w:val="1"/>
+      <w:numFmt w:val="bullet"/>
+      <w:lvlText w:val=""/>
+      <w:lvlJc w:val="left"/>
+      <w:pPr>
+        <w:ind w:left="2160" w:hanging="360"/>
+      </w:pPr>
+      <w:rPr>
+        <w:rFonts w:ascii="Wingdings" w:hAnsi="Wingdings" w:hint="default"/>
+      </w:rPr>
+    </w:lvl>
+    <w:lvl w:ilvl="3" w:tplc="08090001" w:tentative="1">
+      <w:start w:val="1"/>
+      <w:numFmt w:val="bullet"/>
+      <w:lvlText w:val=""/>
+      <w:lvlJc w:val="left"/>
+      <w:pPr>
+        <w:ind w:left="2880" w:hanging="360"/>
+      </w:pPr>
+      <w:rPr>
+        <w:rFonts w:ascii="Symbol" w:hAnsi="Symbol" w:hint="default"/>
+      </w:rPr>
+    </w:lvl>
+    <w:lvl w:ilvl="4" w:tplc="08090003" w:tentative="1">
+      <w:start w:val="1"/>
+      <w:numFmt w:val="bullet"/>
+      <w:lvlText w:val="o"/>
+      <w:lvlJc w:val="left"/>
+      <w:pPr>
+        <w:ind w:left="3600" w:hanging="360"/>
+      </w:pPr>
+      <w:rPr>
+        <w:rFonts w:ascii="Courier New" w:hAnsi="Courier New" w:cs="Courier New" w:hint="default"/>
+      </w:rPr>
+    </w:lvl>
+    <w:lvl w:ilvl="5" w:tplc="08090005" w:tentative="1">
+      <w:start w:val="1"/>
+      <w:numFmt w:val="bullet"/>
+      <w:lvlText w:val=""/>
+      <w:lvlJc w:val="left"/>
+      <w:pPr>
+        <w:ind w:left="4320" w:hanging="360"/>
+      </w:pPr>
+      <w:rPr>
+        <w:rFonts w:ascii="Wingdings" w:hAnsi="Wingdings" w:hint="default"/>
+      </w:rPr>
+    </w:lvl>
+    <w:lvl w:ilvl="6" w:tplc="08090001" w:tentative="1">
+      <w:start w:val="1"/>
+      <w:numFmt w:val="bullet"/>
+      <w:lvlText w:val=""/>
+      <w:lvlJc w:val="left"/>
+      <w:pPr>
+        <w:ind w:left="5040" w:hanging="360"/>
+      </w:pPr>
+      <w:rPr>
+        <w:rFonts w:ascii="Symbol" w:hAnsi="Symbol" w:hint="default"/>
+      </w:rPr>
+    </w:lvl>
+    <w:lvl w:ilvl="7" w:tplc="08090003" w:tentative="1">
+      <w:start w:val="1"/>
+      <w:numFmt w:val="bullet"/>
+      <w:lvlText w:val="o"/>
+      <w:lvlJc w:val="left"/>
+      <w:pPr>
+        <w:ind w:left="5760" w:hanging="360"/>
+      </w:pPr>
+      <w:rPr>
+        <w:rFonts w:ascii="Courier New" w:hAnsi="Courier New" w:cs="Courier New" w:hint="default"/>
+      </w:rPr>
+    </w:lvl>
+    <w:lvl w:ilvl="8" w:tplc="08090005" w:tentative="1">
+      <w:start w:val="1"/>
+      <w:numFmt w:val="bullet"/>
+      <w:lvlText w:val=""/>
+      <w:lvlJc w:val="left"/>
+      <w:pPr>
+        <w:ind w:left="6480" w:hanging="360"/>
+      </w:pPr>
+      <w:rPr>
+        <w:rFonts w:ascii="Wingdings" w:hAnsi="Wingdings" w:hint="default"/>
+      </w:rPr>
+    </w:lvl>
+  </w:abstractNum>
+  <w:abstractNum w:abstractNumId="1" w15:restartNumberingAfterBreak="0">
     <w:nsid w:val="1BCF0C54"/>
     <w:multiLevelType w:val="hybridMultilevel"/>
     <w:tmpl w:val="4B06763C"/>
@@ -980,7 +1482,7 @@
       </w:pPr>
     </w:lvl>
   </w:abstractNum>
-  <w:abstractNum w:abstractNumId="1" w15:restartNumberingAfterBreak="0">
+  <w:abstractNum w:abstractNumId="2" w15:restartNumberingAfterBreak="0">
     <w:nsid w:val="1DE75C8B"/>
     <w:multiLevelType w:val="hybridMultilevel"/>
     <w:tmpl w:val="0888992E"/>
@@ -1093,7 +1595,206 @@
       </w:rPr>
     </w:lvl>
   </w:abstractNum>
-  <w:abstractNum w:abstractNumId="2" w15:restartNumberingAfterBreak="0">
+  <w:abstractNum w:abstractNumId="3" w15:restartNumberingAfterBreak="0">
+    <w:nsid w:val="2FB32AF7"/>
+    <w:multiLevelType w:val="hybridMultilevel"/>
+    <w:tmpl w:val="EE166C32"/>
+    <w:lvl w:ilvl="0" w:tplc="0809000F">
+      <w:start w:val="1"/>
+      <w:numFmt w:val="decimal"/>
+      <w:lvlText w:val="%1."/>
+      <w:lvlJc w:val="left"/>
+      <w:pPr>
+        <w:ind w:left="720" w:hanging="360"/>
+      </w:pPr>
+    </w:lvl>
+    <w:lvl w:ilvl="1" w:tplc="08090019">
+      <w:start w:val="1"/>
+      <w:numFmt w:val="lowerLetter"/>
+      <w:lvlText w:val="%2."/>
+      <w:lvlJc w:val="left"/>
+      <w:pPr>
+        <w:ind w:left="1440" w:hanging="360"/>
+      </w:pPr>
+    </w:lvl>
+    <w:lvl w:ilvl="2" w:tplc="0809001B" w:tentative="1">
+      <w:start w:val="1"/>
+      <w:numFmt w:val="lowerRoman"/>
+      <w:lvlText w:val="%3."/>
+      <w:lvlJc w:val="right"/>
+      <w:pPr>
+        <w:ind w:left="2160" w:hanging="180"/>
+      </w:pPr>
+    </w:lvl>
+    <w:lvl w:ilvl="3" w:tplc="0809000F" w:tentative="1">
+      <w:start w:val="1"/>
+      <w:numFmt w:val="decimal"/>
+      <w:lvlText w:val="%4."/>
+      <w:lvlJc w:val="left"/>
+      <w:pPr>
+        <w:ind w:left="2880" w:hanging="360"/>
+      </w:pPr>
+    </w:lvl>
+    <w:lvl w:ilvl="4" w:tplc="08090019" w:tentative="1">
+      <w:start w:val="1"/>
+      <w:numFmt w:val="lowerLetter"/>
+      <w:lvlText w:val="%5."/>
+      <w:lvlJc w:val="left"/>
+      <w:pPr>
+        <w:ind w:left="3600" w:hanging="360"/>
+      </w:pPr>
+    </w:lvl>
+    <w:lvl w:ilvl="5" w:tplc="0809001B" w:tentative="1">
+      <w:start w:val="1"/>
+      <w:numFmt w:val="lowerRoman"/>
+      <w:lvlText w:val="%6."/>
+      <w:lvlJc w:val="right"/>
+      <w:pPr>
+        <w:ind w:left="4320" w:hanging="180"/>
+      </w:pPr>
+    </w:lvl>
+    <w:lvl w:ilvl="6" w:tplc="0809000F" w:tentative="1">
+      <w:start w:val="1"/>
+      <w:numFmt w:val="decimal"/>
+      <w:lvlText w:val="%7."/>
+      <w:lvlJc w:val="left"/>
+      <w:pPr>
+        <w:ind w:left="5040" w:hanging="360"/>
+      </w:pPr>
+    </w:lvl>
+    <w:lvl w:ilvl="7" w:tplc="08090019" w:tentative="1">
+      <w:start w:val="1"/>
+      <w:numFmt w:val="lowerLetter"/>
+      <w:lvlText w:val="%8."/>
+      <w:lvlJc w:val="left"/>
+      <w:pPr>
+        <w:ind w:left="5760" w:hanging="360"/>
+      </w:pPr>
+    </w:lvl>
+    <w:lvl w:ilvl="8" w:tplc="0809001B" w:tentative="1">
+      <w:start w:val="1"/>
+      <w:numFmt w:val="lowerRoman"/>
+      <w:lvlText w:val="%9."/>
+      <w:lvlJc w:val="right"/>
+      <w:pPr>
+        <w:ind w:left="6480" w:hanging="180"/>
+      </w:pPr>
+    </w:lvl>
+  </w:abstractNum>
+  <w:abstractNum w:abstractNumId="4" w15:restartNumberingAfterBreak="0">
+    <w:nsid w:val="3968124A"/>
+    <w:multiLevelType w:val="hybridMultilevel"/>
+    <w:tmpl w:val="8D2C6398"/>
+    <w:lvl w:ilvl="0" w:tplc="08090001">
+      <w:start w:val="1"/>
+      <w:numFmt w:val="bullet"/>
+      <w:lvlText w:val=""/>
+      <w:lvlJc w:val="left"/>
+      <w:pPr>
+        <w:ind w:left="720" w:hanging="360"/>
+      </w:pPr>
+      <w:rPr>
+        <w:rFonts w:ascii="Symbol" w:hAnsi="Symbol" w:hint="default"/>
+      </w:rPr>
+    </w:lvl>
+    <w:lvl w:ilvl="1" w:tplc="08090003" w:tentative="1">
+      <w:start w:val="1"/>
+      <w:numFmt w:val="bullet"/>
+      <w:lvlText w:val="o"/>
+      <w:lvlJc w:val="left"/>
+      <w:pPr>
+        <w:ind w:left="1440" w:hanging="360"/>
+      </w:pPr>
+      <w:rPr>
+        <w:rFonts w:ascii="Courier New" w:hAnsi="Courier New" w:cs="Courier New" w:hint="default"/>
+      </w:rPr>
+    </w:lvl>
+    <w:lvl w:ilvl="2" w:tplc="08090005" w:tentative="1">
+      <w:start w:val="1"/>
+      <w:numFmt w:val="bullet"/>
+      <w:lvlText w:val=""/>
+      <w:lvlJc w:val="left"/>
+      <w:pPr>
+        <w:ind w:left="2160" w:hanging="360"/>
+      </w:pPr>
+      <w:rPr>
+        <w:rFonts w:ascii="Wingdings" w:hAnsi="Wingdings" w:hint="default"/>
+      </w:rPr>
+    </w:lvl>
+    <w:lvl w:ilvl="3" w:tplc="08090001" w:tentative="1">
+      <w:start w:val="1"/>
+      <w:numFmt w:val="bullet"/>
+      <w:lvlText w:val=""/>
+      <w:lvlJc w:val="left"/>
+      <w:pPr>
+        <w:ind w:left="2880" w:hanging="360"/>
+      </w:pPr>
+      <w:rPr>
+        <w:rFonts w:ascii="Symbol" w:hAnsi="Symbol" w:hint="default"/>
+      </w:rPr>
+    </w:lvl>
+    <w:lvl w:ilvl="4" w:tplc="08090003" w:tentative="1">
+      <w:start w:val="1"/>
+      <w:numFmt w:val="bullet"/>
+      <w:lvlText w:val="o"/>
+      <w:lvlJc w:val="left"/>
+      <w:pPr>
+        <w:ind w:left="3600" w:hanging="360"/>
+      </w:pPr>
+      <w:rPr>
+        <w:rFonts w:ascii="Courier New" w:hAnsi="Courier New" w:cs="Courier New" w:hint="default"/>
+      </w:rPr>
+    </w:lvl>
+    <w:lvl w:ilvl="5" w:tplc="08090005" w:tentative="1">
+      <w:start w:val="1"/>
+      <w:numFmt w:val="bullet"/>
+      <w:lvlText w:val=""/>
+      <w:lvlJc w:val="left"/>
+      <w:pPr>
+        <w:ind w:left="4320" w:hanging="360"/>
+      </w:pPr>
+      <w:rPr>
+        <w:rFonts w:ascii="Wingdings" w:hAnsi="Wingdings" w:hint="default"/>
+      </w:rPr>
+    </w:lvl>
+    <w:lvl w:ilvl="6" w:tplc="08090001" w:tentative="1">
+      <w:start w:val="1"/>
+      <w:numFmt w:val="bullet"/>
+      <w:lvlText w:val=""/>
+      <w:lvlJc w:val="left"/>
+      <w:pPr>
+        <w:ind w:left="5040" w:hanging="360"/>
+      </w:pPr>
+      <w:rPr>
+        <w:rFonts w:ascii="Symbol" w:hAnsi="Symbol" w:hint="default"/>
+      </w:rPr>
+    </w:lvl>
+    <w:lvl w:ilvl="7" w:tplc="08090003" w:tentative="1">
+      <w:start w:val="1"/>
+      <w:numFmt w:val="bullet"/>
+      <w:lvlText w:val="o"/>
+      <w:lvlJc w:val="left"/>
+      <w:pPr>
+        <w:ind w:left="5760" w:hanging="360"/>
+      </w:pPr>
+      <w:rPr>
+        <w:rFonts w:ascii="Courier New" w:hAnsi="Courier New" w:cs="Courier New" w:hint="default"/>
+      </w:rPr>
+    </w:lvl>
+    <w:lvl w:ilvl="8" w:tplc="08090005" w:tentative="1">
+      <w:start w:val="1"/>
+      <w:numFmt w:val="bullet"/>
+      <w:lvlText w:val=""/>
+      <w:lvlJc w:val="left"/>
+      <w:pPr>
+        <w:ind w:left="6480" w:hanging="360"/>
+      </w:pPr>
+      <w:rPr>
+        <w:rFonts w:ascii="Wingdings" w:hAnsi="Wingdings" w:hint="default"/>
+      </w:rPr>
+    </w:lvl>
+  </w:abstractNum>
+  <w:abstractNum w:abstractNumId="5" w15:restartNumberingAfterBreak="0">
     <w:nsid w:val="3FD47C11"/>
     <w:multiLevelType w:val="hybridMultilevel"/>
     <w:tmpl w:val="CD1E6F5C"/>
@@ -1183,13 +1884,22 @@
     </w:lvl>
   </w:abstractNum>
   <w:num w:numId="1">
+    <w:abstractNumId w:val="5"/>
+  </w:num>
+  <w:num w:numId="2">
     <w:abstractNumId w:val="2"/>
   </w:num>
-  <w:num w:numId="2">
+  <w:num w:numId="3">
     <w:abstractNumId w:val="1"/>
   </w:num>
-  <w:num w:numId="3">
+  <w:num w:numId="4">
     <w:abstractNumId w:val="0"/>
+  </w:num>
+  <w:num w:numId="5">
+    <w:abstractNumId w:val="4"/>
+  </w:num>
+  <w:num w:numId="6">
+    <w:abstractNumId w:val="3"/>
   </w:num>
 </w:numbering>
 </file>
@@ -2148,7 +2858,7 @@
 </file>
 
 <file path=customXml/itemProps1.xml><?xml version="1.0" encoding="utf-8"?>
-<ds:datastoreItem xmlns:ds="http://schemas.openxmlformats.org/officeDocument/2006/customXml" ds:itemID="{B977EF06-9F83-4C4C-9BED-0C1D8B4D5E3B}">
+<ds:datastoreItem xmlns:ds="http://schemas.openxmlformats.org/officeDocument/2006/customXml" ds:itemID="{30EE0D8B-0E5B-4FC3-B51B-21A607414557}">
   <ds:schemaRefs>
     <ds:schemaRef ds:uri="http://schemas.openxmlformats.org/officeDocument/2006/bibliography"/>
   </ds:schemaRefs>

--- a/Nea.docx
+++ b/Nea.docx
@@ -82,6 +82,42 @@
       <w:pPr>
         <w:pStyle w:val="ListParagraph"/>
         <w:numPr>
+          <w:ilvl w:val="2"/>
+          <w:numId w:val="6"/>
+        </w:numPr>
+      </w:pPr>
+      <w:r>
+        <w:t>Serial/parallel</w:t>
+      </w:r>
+    </w:p>
+    <w:p>
+      <w:pPr>
+        <w:pStyle w:val="ListParagraph"/>
+        <w:numPr>
+          <w:ilvl w:val="2"/>
+          <w:numId w:val="6"/>
+        </w:numPr>
+      </w:pPr>
+      <w:r>
+        <w:t>Synchronous/Asynchronous</w:t>
+      </w:r>
+    </w:p>
+    <w:p>
+      <w:pPr>
+        <w:pStyle w:val="ListParagraph"/>
+        <w:numPr>
+          <w:ilvl w:val="2"/>
+          <w:numId w:val="6"/>
+        </w:numPr>
+      </w:pPr>
+      <w:r>
+        <w:t>Start and Stop bits</w:t>
+      </w:r>
+    </w:p>
+    <w:p>
+      <w:pPr>
+        <w:pStyle w:val="ListParagraph"/>
+        <w:numPr>
           <w:ilvl w:val="1"/>
           <w:numId w:val="6"/>
         </w:numPr>
@@ -94,6 +130,42 @@
       <w:pPr>
         <w:pStyle w:val="ListParagraph"/>
         <w:numPr>
+          <w:ilvl w:val="2"/>
+          <w:numId w:val="6"/>
+        </w:numPr>
+      </w:pPr>
+      <w:r>
+        <w:t>Baud rate, Bit rate, Bandwidth, Latency, Protocol</w:t>
+      </w:r>
+    </w:p>
+    <w:p>
+      <w:pPr>
+        <w:pStyle w:val="ListParagraph"/>
+        <w:numPr>
+          <w:ilvl w:val="2"/>
+          <w:numId w:val="6"/>
+        </w:numPr>
+      </w:pPr>
+      <w:r>
+        <w:t>Differentiate baud rate and bit rate</w:t>
+      </w:r>
+    </w:p>
+    <w:p>
+      <w:pPr>
+        <w:pStyle w:val="ListParagraph"/>
+        <w:numPr>
+          <w:ilvl w:val="2"/>
+          <w:numId w:val="6"/>
+        </w:numPr>
+      </w:pPr>
+      <w:r>
+        <w:t>Understand the relationship between bit rate, baud rate and bandwidth.</w:t>
+      </w:r>
+    </w:p>
+    <w:p>
+      <w:pPr>
+        <w:pStyle w:val="ListParagraph"/>
+        <w:numPr>
           <w:ilvl w:val="0"/>
           <w:numId w:val="6"/>
         </w:numPr>
@@ -118,6 +190,18 @@
       <w:pPr>
         <w:pStyle w:val="ListParagraph"/>
         <w:numPr>
+          <w:ilvl w:val="2"/>
+          <w:numId w:val="6"/>
+        </w:numPr>
+      </w:pPr>
+      <w:r>
+        <w:t>Difference between and how star and bus topologies work</w:t>
+      </w:r>
+    </w:p>
+    <w:p>
+      <w:pPr>
+        <w:pStyle w:val="ListParagraph"/>
+        <w:numPr>
           <w:ilvl w:val="1"/>
           <w:numId w:val="6"/>
         </w:numPr>
@@ -130,6 +214,30 @@
       <w:pPr>
         <w:pStyle w:val="ListParagraph"/>
         <w:numPr>
+          <w:ilvl w:val="2"/>
+          <w:numId w:val="6"/>
+        </w:numPr>
+      </w:pPr>
+      <w:r>
+        <w:t>Explain when peer to peer may be used</w:t>
+      </w:r>
+    </w:p>
+    <w:p>
+      <w:pPr>
+        <w:pStyle w:val="ListParagraph"/>
+        <w:numPr>
+          <w:ilvl w:val="2"/>
+          <w:numId w:val="6"/>
+        </w:numPr>
+      </w:pPr>
+      <w:r>
+        <w:t>Explain when client-server may be used</w:t>
+      </w:r>
+    </w:p>
+    <w:p>
+      <w:pPr>
+        <w:pStyle w:val="ListParagraph"/>
+        <w:numPr>
           <w:ilvl w:val="1"/>
           <w:numId w:val="6"/>
         </w:numPr>
@@ -142,6 +250,69 @@
       <w:pPr>
         <w:pStyle w:val="ListParagraph"/>
         <w:numPr>
+          <w:ilvl w:val="2"/>
+          <w:numId w:val="6"/>
+        </w:numPr>
+      </w:pPr>
+      <w:r>
+        <w:t>Explain the purpose of Wi-Fi</w:t>
+      </w:r>
+    </w:p>
+    <w:p>
+      <w:pPr>
+        <w:pStyle w:val="ListParagraph"/>
+        <w:numPr>
+          <w:ilvl w:val="2"/>
+          <w:numId w:val="6"/>
+        </w:numPr>
+      </w:pPr>
+      <w:r>
+        <w:t xml:space="preserve">Be familiar </w:t>
+      </w:r>
+      <w:r>
+        <w:t>with the components required for wireless networking</w:t>
+      </w:r>
+    </w:p>
+    <w:p>
+      <w:pPr>
+        <w:pStyle w:val="ListParagraph"/>
+        <w:numPr>
+          <w:ilvl w:val="2"/>
+          <w:numId w:val="6"/>
+        </w:numPr>
+      </w:pPr>
+      <w:r>
+        <w:t>Be familiar with how wireless networks are secured</w:t>
+      </w:r>
+    </w:p>
+    <w:p>
+      <w:pPr>
+        <w:pStyle w:val="ListParagraph"/>
+        <w:numPr>
+          <w:ilvl w:val="2"/>
+          <w:numId w:val="6"/>
+        </w:numPr>
+      </w:pPr>
+      <w:r>
+        <w:t>Explain the wireless protocol Carrier Sense Multiple Access with Collision Avoidance (CSMA/CA) with and without Request to Send/ Clear to Send (RTS/CTS).</w:t>
+      </w:r>
+    </w:p>
+    <w:p>
+      <w:pPr>
+        <w:pStyle w:val="ListParagraph"/>
+        <w:numPr>
+          <w:ilvl w:val="2"/>
+          <w:numId w:val="6"/>
+        </w:numPr>
+      </w:pPr>
+      <w:r>
+        <w:t>Be familiar with the purpose of Service Set Identifiers (SSID)</w:t>
+      </w:r>
+    </w:p>
+    <w:p>
+      <w:pPr>
+        <w:pStyle w:val="ListParagraph"/>
+        <w:numPr>
           <w:ilvl w:val="0"/>
           <w:numId w:val="6"/>
         </w:numPr>
@@ -166,6 +337,127 @@
       <w:pPr>
         <w:pStyle w:val="ListParagraph"/>
         <w:numPr>
+          <w:ilvl w:val="2"/>
+          <w:numId w:val="6"/>
+        </w:numPr>
+      </w:pPr>
+      <w:r>
+        <w:t>Understand the structure of the internet</w:t>
+      </w:r>
+    </w:p>
+    <w:p>
+      <w:pPr>
+        <w:pStyle w:val="ListParagraph"/>
+        <w:numPr>
+          <w:ilvl w:val="2"/>
+          <w:numId w:val="6"/>
+        </w:numPr>
+      </w:pPr>
+      <w:r>
+        <w:t>Understand the role of packet switching and routers</w:t>
+      </w:r>
+    </w:p>
+    <w:p>
+      <w:pPr>
+        <w:pStyle w:val="ListParagraph"/>
+        <w:numPr>
+          <w:ilvl w:val="2"/>
+          <w:numId w:val="6"/>
+        </w:numPr>
+      </w:pPr>
+      <w:r>
+        <w:t>Know the main components of a packet</w:t>
+      </w:r>
+    </w:p>
+    <w:p>
+      <w:pPr>
+        <w:pStyle w:val="ListParagraph"/>
+        <w:numPr>
+          <w:ilvl w:val="2"/>
+          <w:numId w:val="6"/>
+        </w:numPr>
+      </w:pPr>
+      <w:r>
+        <w:t>Define Router and gateway and consider where they are used</w:t>
+      </w:r>
+    </w:p>
+    <w:p>
+      <w:pPr>
+        <w:pStyle w:val="ListParagraph"/>
+        <w:numPr>
+          <w:ilvl w:val="2"/>
+          <w:numId w:val="6"/>
+        </w:numPr>
+      </w:pPr>
+      <w:r>
+        <w:t>Explain how routing is achieved across the internet</w:t>
+      </w:r>
+    </w:p>
+    <w:p>
+      <w:pPr>
+        <w:pStyle w:val="ListParagraph"/>
+        <w:numPr>
+          <w:ilvl w:val="2"/>
+          <w:numId w:val="6"/>
+        </w:numPr>
+      </w:pPr>
+      <w:r>
+        <w:t>Describe the term uniform resource locator in the context of internetworking</w:t>
+      </w:r>
+    </w:p>
+    <w:p>
+      <w:pPr>
+        <w:pStyle w:val="ListParagraph"/>
+        <w:numPr>
+          <w:ilvl w:val="2"/>
+          <w:numId w:val="6"/>
+        </w:numPr>
+      </w:pPr>
+      <w:r>
+        <w:lastRenderedPageBreak/>
+        <w:t>Explain the terms fully qualified domain name (FQDM), Domain name and IP address</w:t>
+      </w:r>
+    </w:p>
+    <w:p>
+      <w:pPr>
+        <w:pStyle w:val="ListParagraph"/>
+        <w:numPr>
+          <w:ilvl w:val="2"/>
+          <w:numId w:val="6"/>
+        </w:numPr>
+      </w:pPr>
+      <w:r>
+        <w:t>Describe how domain names are organised</w:t>
+      </w:r>
+    </w:p>
+    <w:p>
+      <w:pPr>
+        <w:pStyle w:val="ListParagraph"/>
+        <w:numPr>
+          <w:ilvl w:val="2"/>
+          <w:numId w:val="6"/>
+        </w:numPr>
+      </w:pPr>
+      <w:r>
+        <w:t>Understand the purpose and function of the domain name service and its reliance on the domain name server (DNS) system</w:t>
+      </w:r>
+    </w:p>
+    <w:p>
+      <w:pPr>
+        <w:pStyle w:val="ListParagraph"/>
+        <w:numPr>
+          <w:ilvl w:val="2"/>
+          <w:numId w:val="6"/>
+        </w:numPr>
+      </w:pPr>
+      <w:r>
+        <w:t>Explain the service provided by internet registries and why they are needed</w:t>
+      </w:r>
+    </w:p>
+    <w:p>
+      <w:pPr>
+        <w:pStyle w:val="ListParagraph"/>
+        <w:numPr>
           <w:ilvl w:val="1"/>
           <w:numId w:val="6"/>
         </w:numPr>
@@ -178,6 +470,74 @@
       <w:pPr>
         <w:pStyle w:val="ListParagraph"/>
         <w:numPr>
+          <w:ilvl w:val="2"/>
+          <w:numId w:val="6"/>
+        </w:numPr>
+      </w:pPr>
+      <w:r>
+        <w:t xml:space="preserve">Understand how a firewall works (packet filtering, proxy server, </w:t>
+      </w:r>
+      <w:proofErr w:type="spellStart"/>
+      <w:r>
+        <w:t>stateful</w:t>
+      </w:r>
+      <w:proofErr w:type="spellEnd"/>
+      <w:r>
+        <w:t xml:space="preserve"> inspection)</w:t>
+      </w:r>
+    </w:p>
+    <w:p>
+      <w:pPr>
+        <w:pStyle w:val="ListParagraph"/>
+        <w:numPr>
+          <w:ilvl w:val="2"/>
+          <w:numId w:val="6"/>
+        </w:numPr>
+      </w:pPr>
+      <w:r>
+        <w:t>Explain symmetric and asymmetric encryption and key exchange</w:t>
+      </w:r>
+    </w:p>
+    <w:p>
+      <w:pPr>
+        <w:pStyle w:val="ListParagraph"/>
+        <w:numPr>
+          <w:ilvl w:val="2"/>
+          <w:numId w:val="6"/>
+        </w:numPr>
+      </w:pPr>
+      <w:r>
+        <w:t>Explain how digital certificates and digital signatures are obtained and used</w:t>
+      </w:r>
+    </w:p>
+    <w:p>
+      <w:pPr>
+        <w:pStyle w:val="ListParagraph"/>
+        <w:numPr>
+          <w:ilvl w:val="2"/>
+          <w:numId w:val="6"/>
+        </w:numPr>
+      </w:pPr>
+      <w:r>
+        <w:t>Discuss worms, Trojans, and viruses , and the vulnerability’s they exploit</w:t>
+      </w:r>
+    </w:p>
+    <w:p>
+      <w:pPr>
+        <w:pStyle w:val="ListParagraph"/>
+        <w:numPr>
+          <w:ilvl w:val="2"/>
+          <w:numId w:val="6"/>
+        </w:numPr>
+      </w:pPr>
+      <w:r>
+        <w:t>Discuss how improved code quality, monitoring, and projection can be used to address worms, Trojans and viruses.</w:t>
+      </w:r>
+    </w:p>
+    <w:p>
+      <w:pPr>
+        <w:pStyle w:val="ListParagraph"/>
+        <w:numPr>
           <w:ilvl w:val="0"/>
           <w:numId w:val="6"/>
         </w:numPr>
@@ -185,6 +545,9 @@
       <w:r>
         <w:t>The TCP/IP protocol</w:t>
       </w:r>
+      <w:r>
+        <w:t xml:space="preserve"> stack</w:t>
+      </w:r>
     </w:p>
     <w:p>
       <w:pPr>
@@ -202,6 +565,54 @@
       <w:pPr>
         <w:pStyle w:val="ListParagraph"/>
         <w:numPr>
+          <w:ilvl w:val="2"/>
+          <w:numId w:val="6"/>
+        </w:numPr>
+      </w:pPr>
+      <w:r>
+        <w:t>Describe the role of the four layers of the TCP/IP stack (application, transport, network and link)</w:t>
+      </w:r>
+    </w:p>
+    <w:p>
+      <w:pPr>
+        <w:pStyle w:val="ListParagraph"/>
+        <w:numPr>
+          <w:ilvl w:val="2"/>
+          <w:numId w:val="6"/>
+        </w:numPr>
+      </w:pPr>
+      <w:r>
+        <w:t>Describe the role of sockets in the TCP/IP stack</w:t>
+      </w:r>
+    </w:p>
+    <w:p>
+      <w:pPr>
+        <w:pStyle w:val="ListParagraph"/>
+        <w:numPr>
+          <w:ilvl w:val="2"/>
+          <w:numId w:val="6"/>
+        </w:numPr>
+      </w:pPr>
+      <w:r>
+        <w:t>Be familiar with the role of MAC addresses</w:t>
+      </w:r>
+    </w:p>
+    <w:p>
+      <w:pPr>
+        <w:pStyle w:val="ListParagraph"/>
+        <w:numPr>
+          <w:ilvl w:val="2"/>
+          <w:numId w:val="6"/>
+        </w:numPr>
+      </w:pPr>
+      <w:r>
+        <w:t>Explain what well known ports and client ports are used for and the differences between them</w:t>
+      </w:r>
+    </w:p>
+    <w:p>
+      <w:pPr>
+        <w:pStyle w:val="ListParagraph"/>
+        <w:numPr>
           <w:ilvl w:val="1"/>
           <w:numId w:val="6"/>
         </w:numPr>
@@ -214,6 +625,174 @@
       <w:pPr>
         <w:pStyle w:val="ListParagraph"/>
         <w:numPr>
+          <w:ilvl w:val="2"/>
+          <w:numId w:val="6"/>
+        </w:numPr>
+      </w:pPr>
+      <w:r>
+        <w:t>Be familiar with the following protocols</w:t>
+      </w:r>
+    </w:p>
+    <w:p>
+      <w:pPr>
+        <w:pStyle w:val="ListParagraph"/>
+        <w:numPr>
+          <w:ilvl w:val="3"/>
+          <w:numId w:val="6"/>
+        </w:numPr>
+      </w:pPr>
+      <w:r>
+        <w:t>FTP</w:t>
+      </w:r>
+    </w:p>
+    <w:p>
+      <w:pPr>
+        <w:pStyle w:val="ListParagraph"/>
+        <w:numPr>
+          <w:ilvl w:val="3"/>
+          <w:numId w:val="6"/>
+        </w:numPr>
+      </w:pPr>
+      <w:r>
+        <w:t>HTTP</w:t>
+      </w:r>
+    </w:p>
+    <w:p>
+      <w:pPr>
+        <w:pStyle w:val="ListParagraph"/>
+        <w:numPr>
+          <w:ilvl w:val="3"/>
+          <w:numId w:val="6"/>
+        </w:numPr>
+      </w:pPr>
+      <w:r>
+        <w:t>HTTPS</w:t>
+      </w:r>
+    </w:p>
+    <w:p>
+      <w:pPr>
+        <w:pStyle w:val="ListParagraph"/>
+        <w:numPr>
+          <w:ilvl w:val="3"/>
+          <w:numId w:val="6"/>
+        </w:numPr>
+      </w:pPr>
+      <w:r>
+        <w:t>POP3</w:t>
+      </w:r>
+    </w:p>
+    <w:p>
+      <w:pPr>
+        <w:pStyle w:val="ListParagraph"/>
+        <w:numPr>
+          <w:ilvl w:val="3"/>
+          <w:numId w:val="6"/>
+        </w:numPr>
+      </w:pPr>
+      <w:r>
+        <w:t>SMTP</w:t>
+      </w:r>
+    </w:p>
+    <w:p>
+      <w:pPr>
+        <w:pStyle w:val="ListParagraph"/>
+        <w:numPr>
+          <w:ilvl w:val="3"/>
+          <w:numId w:val="6"/>
+        </w:numPr>
+      </w:pPr>
+      <w:r>
+        <w:t>SSH</w:t>
+      </w:r>
+    </w:p>
+    <w:p>
+      <w:pPr>
+        <w:pStyle w:val="ListParagraph"/>
+        <w:numPr>
+          <w:ilvl w:val="2"/>
+          <w:numId w:val="6"/>
+        </w:numPr>
+      </w:pPr>
+      <w:r>
+        <w:t>Be familiar with FTP client software and an FTP server, with regard to transferring files using anonymous and non-anonymous access</w:t>
+      </w:r>
+    </w:p>
+    <w:p>
+      <w:pPr>
+        <w:pStyle w:val="ListParagraph"/>
+        <w:numPr>
+          <w:ilvl w:val="2"/>
+          <w:numId w:val="6"/>
+        </w:numPr>
+      </w:pPr>
+      <w:r>
+        <w:t>Be familiar with how SSH is used for remote management</w:t>
+      </w:r>
+    </w:p>
+    <w:p>
+      <w:pPr>
+        <w:pStyle w:val="ListParagraph"/>
+        <w:numPr>
+          <w:ilvl w:val="2"/>
+          <w:numId w:val="6"/>
+        </w:numPr>
+      </w:pPr>
+      <w:r>
+        <w:t>Know how an SSH client is used to make a TCP connection to a remote port for the purpose of sending commands to this port using application level protocols such as GET for HTTP, SMTP commands for sending email and POP3 for retrieving email</w:t>
+      </w:r>
+    </w:p>
+    <w:p>
+      <w:pPr>
+        <w:pStyle w:val="ListParagraph"/>
+        <w:numPr>
+          <w:ilvl w:val="2"/>
+          <w:numId w:val="6"/>
+        </w:numPr>
+      </w:pPr>
+      <w:r>
+        <w:t>Be familiar with using SSH to log in securely to a remote computer and execute commands</w:t>
+      </w:r>
+    </w:p>
+    <w:p>
+      <w:pPr>
+        <w:pStyle w:val="ListParagraph"/>
+        <w:numPr>
+          <w:ilvl w:val="2"/>
+          <w:numId w:val="6"/>
+        </w:numPr>
+      </w:pPr>
+      <w:r>
+        <w:t>Explain the role of an email server in retrieving and sending email</w:t>
+      </w:r>
+    </w:p>
+    <w:p>
+      <w:pPr>
+        <w:pStyle w:val="ListParagraph"/>
+        <w:numPr>
+          <w:ilvl w:val="2"/>
+          <w:numId w:val="6"/>
+        </w:numPr>
+      </w:pPr>
+      <w:r>
+        <w:t>Explain the role of a web server in serving up web pages in text form</w:t>
+      </w:r>
+    </w:p>
+    <w:p>
+      <w:pPr>
+        <w:pStyle w:val="ListParagraph"/>
+        <w:numPr>
+          <w:ilvl w:val="2"/>
+          <w:numId w:val="6"/>
+        </w:numPr>
+      </w:pPr>
+      <w:r>
+        <w:t>Understand the role of a web browser in retrieving web pages and web page resources and rendering these accordingly</w:t>
+      </w:r>
+    </w:p>
+    <w:p>
+      <w:pPr>
+        <w:pStyle w:val="ListParagraph"/>
+        <w:numPr>
           <w:ilvl w:val="1"/>
           <w:numId w:val="6"/>
         </w:numPr>
@@ -226,6 +805,18 @@
       <w:pPr>
         <w:pStyle w:val="ListParagraph"/>
         <w:numPr>
+          <w:ilvl w:val="2"/>
+          <w:numId w:val="6"/>
+        </w:numPr>
+      </w:pPr>
+      <w:r>
+        <w:t>Know that an IP address is split into a network identifier part and a host identifier part</w:t>
+      </w:r>
+    </w:p>
+    <w:p>
+      <w:pPr>
+        <w:pStyle w:val="ListParagraph"/>
+        <w:numPr>
           <w:ilvl w:val="1"/>
           <w:numId w:val="6"/>
         </w:numPr>
@@ -238,6 +829,19 @@
       <w:pPr>
         <w:pStyle w:val="ListParagraph"/>
         <w:numPr>
+          <w:ilvl w:val="2"/>
+          <w:numId w:val="6"/>
+        </w:numPr>
+      </w:pPr>
+      <w:r>
+        <w:lastRenderedPageBreak/>
+        <w:t>Know that networks can be divided into subnets and know how a subnet mask is used to identify the network identifier part of the IP address</w:t>
+      </w:r>
+    </w:p>
+    <w:p>
+      <w:pPr>
+        <w:pStyle w:val="ListParagraph"/>
+        <w:numPr>
           <w:ilvl w:val="1"/>
           <w:numId w:val="6"/>
         </w:numPr>
@@ -250,6 +854,30 @@
       <w:pPr>
         <w:pStyle w:val="ListParagraph"/>
         <w:numPr>
+          <w:ilvl w:val="2"/>
+          <w:numId w:val="6"/>
+        </w:numPr>
+      </w:pPr>
+      <w:r>
+        <w:t>Know that there are currently two standards of IP address, v4 and v6.</w:t>
+      </w:r>
+    </w:p>
+    <w:p>
+      <w:pPr>
+        <w:pStyle w:val="ListParagraph"/>
+        <w:numPr>
+          <w:ilvl w:val="2"/>
+          <w:numId w:val="6"/>
+        </w:numPr>
+      </w:pPr>
+      <w:r>
+        <w:t>Know why v6 was introduced</w:t>
+      </w:r>
+    </w:p>
+    <w:p>
+      <w:pPr>
+        <w:pStyle w:val="ListParagraph"/>
+        <w:numPr>
           <w:ilvl w:val="1"/>
           <w:numId w:val="6"/>
         </w:numPr>
@@ -262,6 +890,18 @@
       <w:pPr>
         <w:pStyle w:val="ListParagraph"/>
         <w:numPr>
+          <w:ilvl w:val="2"/>
+          <w:numId w:val="6"/>
+        </w:numPr>
+      </w:pPr>
+      <w:r>
+        <w:t>Distinguish between routable and non-routable IP addresses.</w:t>
+      </w:r>
+    </w:p>
+    <w:p>
+      <w:pPr>
+        <w:pStyle w:val="ListParagraph"/>
+        <w:numPr>
           <w:ilvl w:val="1"/>
           <w:numId w:val="6"/>
         </w:numPr>
@@ -274,11 +914,47 @@
       <w:pPr>
         <w:pStyle w:val="ListParagraph"/>
         <w:numPr>
+          <w:ilvl w:val="2"/>
+          <w:numId w:val="6"/>
+        </w:numPr>
+      </w:pPr>
+      <w:r>
+        <w:t>Understand the purpose and function of the DHCP system</w:t>
+      </w:r>
+    </w:p>
+    <w:p>
+      <w:pPr>
+        <w:pStyle w:val="ListParagraph"/>
+        <w:numPr>
           <w:ilvl w:val="1"/>
           <w:numId w:val="6"/>
         </w:numPr>
       </w:pPr>
       <w:r>
+        <w:t>Network Address Translation (NAT)</w:t>
+      </w:r>
+    </w:p>
+    <w:p>
+      <w:pPr>
+        <w:pStyle w:val="ListParagraph"/>
+        <w:numPr>
+          <w:ilvl w:val="2"/>
+          <w:numId w:val="6"/>
+        </w:numPr>
+      </w:pPr>
+      <w:r>
+        <w:t>Explain the basic concept of NAT and why it is used</w:t>
+      </w:r>
+    </w:p>
+    <w:p>
+      <w:pPr>
+        <w:pStyle w:val="ListParagraph"/>
+        <w:numPr>
+          <w:ilvl w:val="1"/>
+          <w:numId w:val="6"/>
+        </w:numPr>
+      </w:pPr>
+      <w:r>
         <w:t>Port Forwarding</w:t>
       </w:r>
     </w:p>
@@ -286,6 +962,18 @@
       <w:pPr>
         <w:pStyle w:val="ListParagraph"/>
         <w:numPr>
+          <w:ilvl w:val="2"/>
+          <w:numId w:val="6"/>
+        </w:numPr>
+      </w:pPr>
+      <w:r>
+        <w:t>Explain the basic concept of port forwarding and why it is used</w:t>
+      </w:r>
+    </w:p>
+    <w:p>
+      <w:pPr>
+        <w:pStyle w:val="ListParagraph"/>
+        <w:numPr>
           <w:ilvl w:val="1"/>
           <w:numId w:val="6"/>
         </w:numPr>
@@ -298,6 +986,180 @@
       <w:pPr>
         <w:pStyle w:val="ListParagraph"/>
         <w:numPr>
+          <w:ilvl w:val="2"/>
+          <w:numId w:val="6"/>
+        </w:numPr>
+      </w:pPr>
+      <w:r>
+        <w:t>Be familiar with the client server model</w:t>
+      </w:r>
+    </w:p>
+    <w:p>
+      <w:pPr>
+        <w:pStyle w:val="ListParagraph"/>
+        <w:numPr>
+          <w:ilvl w:val="2"/>
+          <w:numId w:val="6"/>
+        </w:numPr>
+      </w:pPr>
+      <w:r>
+        <w:t>Be familiar with the Web</w:t>
+      </w:r>
+      <w:r>
+        <w:t xml:space="preserve"> </w:t>
+      </w:r>
+      <w:r>
+        <w:t>socket protocol and know why it is used and where it is used.</w:t>
+      </w:r>
+    </w:p>
+    <w:p>
+      <w:pPr>
+        <w:pStyle w:val="ListParagraph"/>
+        <w:numPr>
+          <w:ilvl w:val="2"/>
+          <w:numId w:val="6"/>
+        </w:numPr>
+      </w:pPr>
+      <w:r>
+        <w:t xml:space="preserve">Be familiar with the principles of Web CRUD Applications and REST: </w:t>
+      </w:r>
+    </w:p>
+    <w:p>
+      <w:pPr>
+        <w:pStyle w:val="ListParagraph"/>
+        <w:numPr>
+          <w:ilvl w:val="3"/>
+          <w:numId w:val="6"/>
+        </w:numPr>
+      </w:pPr>
+      <w:r>
+        <w:t xml:space="preserve">CRUD is an acronym for: </w:t>
+      </w:r>
+    </w:p>
+    <w:p>
+      <w:pPr>
+        <w:pStyle w:val="ListParagraph"/>
+        <w:numPr>
+          <w:ilvl w:val="4"/>
+          <w:numId w:val="6"/>
+        </w:numPr>
+      </w:pPr>
+      <w:r>
+        <w:t xml:space="preserve">C – Create </w:t>
+      </w:r>
+    </w:p>
+    <w:p>
+      <w:pPr>
+        <w:pStyle w:val="ListParagraph"/>
+        <w:numPr>
+          <w:ilvl w:val="4"/>
+          <w:numId w:val="6"/>
+        </w:numPr>
+      </w:pPr>
+      <w:r>
+        <w:t xml:space="preserve">R – Retrieve </w:t>
+      </w:r>
+    </w:p>
+    <w:p>
+      <w:pPr>
+        <w:pStyle w:val="ListParagraph"/>
+        <w:numPr>
+          <w:ilvl w:val="4"/>
+          <w:numId w:val="6"/>
+        </w:numPr>
+      </w:pPr>
+      <w:r>
+        <w:t xml:space="preserve">U – Update </w:t>
+      </w:r>
+    </w:p>
+    <w:p>
+      <w:pPr>
+        <w:pStyle w:val="ListParagraph"/>
+        <w:numPr>
+          <w:ilvl w:val="4"/>
+          <w:numId w:val="6"/>
+        </w:numPr>
+      </w:pPr>
+      <w:r>
+        <w:t xml:space="preserve">D – Delete. </w:t>
+      </w:r>
+    </w:p>
+    <w:p>
+      <w:pPr>
+        <w:pStyle w:val="ListParagraph"/>
+        <w:numPr>
+          <w:ilvl w:val="3"/>
+          <w:numId w:val="6"/>
+        </w:numPr>
+      </w:pPr>
+      <w:r>
+        <w:t xml:space="preserve">REST enables CRUD to be mapped to database functions (SQL) as follows: </w:t>
+      </w:r>
+    </w:p>
+    <w:p>
+      <w:pPr>
+        <w:pStyle w:val="ListParagraph"/>
+        <w:numPr>
+          <w:ilvl w:val="4"/>
+          <w:numId w:val="6"/>
+        </w:numPr>
+      </w:pPr>
+      <w:r>
+        <w:t xml:space="preserve">GET → SELECT </w:t>
+      </w:r>
+    </w:p>
+    <w:p>
+      <w:pPr>
+        <w:pStyle w:val="ListParagraph"/>
+        <w:numPr>
+          <w:ilvl w:val="4"/>
+          <w:numId w:val="6"/>
+        </w:numPr>
+      </w:pPr>
+      <w:r>
+        <w:t xml:space="preserve">POST → INSERT </w:t>
+      </w:r>
+    </w:p>
+    <w:p>
+      <w:pPr>
+        <w:pStyle w:val="ListParagraph"/>
+        <w:numPr>
+          <w:ilvl w:val="4"/>
+          <w:numId w:val="6"/>
+        </w:numPr>
+      </w:pPr>
+      <w:r>
+        <w:t xml:space="preserve">DELETE → DELETE </w:t>
+      </w:r>
+    </w:p>
+    <w:p>
+      <w:pPr>
+        <w:pStyle w:val="ListParagraph"/>
+        <w:numPr>
+          <w:ilvl w:val="4"/>
+          <w:numId w:val="6"/>
+        </w:numPr>
+      </w:pPr>
+      <w:r>
+        <w:t>PUT → UPDATE.</w:t>
+      </w:r>
+    </w:p>
+    <w:p>
+      <w:pPr>
+        <w:pStyle w:val="ListParagraph"/>
+        <w:numPr>
+          <w:ilvl w:val="2"/>
+          <w:numId w:val="6"/>
+        </w:numPr>
+      </w:pPr>
+      <w:r>
+        <w:t>Compare JSON (Java script object notation) with XML.</w:t>
+      </w:r>
+    </w:p>
+    <w:p>
+      <w:pPr>
+        <w:pStyle w:val="ListParagraph"/>
+        <w:numPr>
           <w:ilvl w:val="1"/>
           <w:numId w:val="6"/>
         </w:numPr>
@@ -307,26 +1169,39 @@
       </w:r>
     </w:p>
     <w:p>
+      <w:pPr>
+        <w:pStyle w:val="ListParagraph"/>
+        <w:numPr>
+          <w:ilvl w:val="2"/>
+          <w:numId w:val="6"/>
+        </w:numPr>
+      </w:pPr>
+      <w:r>
+        <w:t>Compare and contrast thin-client computing with thick-client computing.</w:t>
+      </w:r>
+    </w:p>
+    <w:p>
       <w:r>
         <w:t xml:space="preserve">This is a vast specification and in order to answer the questions fully the student must understand all of these points </w:t>
+      </w:r>
+      <w:r>
+        <w:t>and be able to apply them and evaluate aspects of them. For example discuss how the TCP/IP stack works, what information is needed my each layer and what information is passed between them.</w:t>
+      </w:r>
+      <w:r>
+        <w:t xml:space="preserve"> </w:t>
+      </w:r>
+    </w:p>
+    <w:p/>
+    <w:p>
+      <w:r>
+        <w:br w:type="page"/>
       </w:r>
       <w:bookmarkStart w:id="0" w:name="_GoBack"/>
       <w:bookmarkEnd w:id="0"/>
     </w:p>
-    <w:p/>
-    <w:p>
-      <w:r>
-        <w:t>Networking is a large part of the computer science course and for some students is one of the hardest topics to engage with. This was evident in my Computer science class where man</w:t>
-      </w:r>
-      <w:r>
-        <w:t>y</w:t>
-      </w:r>
-      <w:r>
-        <w:t xml:space="preserve"> students failed to engage with the material taught by the teacher</w:t>
-      </w:r>
-    </w:p>
-    <w:p>
-      <w:r>
+    <w:p>
+      <w:r>
+        <w:lastRenderedPageBreak/>
         <w:t>To begin my project I a</w:t>
       </w:r>
       <w:r>
@@ -374,7 +1249,6 @@
     </w:p>
     <w:p>
       <w:r>
-        <w:lastRenderedPageBreak/>
         <w:t>The interview will be semi-structured having a list of required questions</w:t>
       </w:r>
       <w:r>
@@ -650,6 +1524,7 @@
         <w:pStyle w:val="Heading2"/>
       </w:pPr>
       <w:r>
+        <w:lastRenderedPageBreak/>
         <w:t xml:space="preserve">1.4 </w:t>
       </w:r>
       <w:r>
@@ -717,11 +1592,7 @@
               <w:t xml:space="preserve"> &amp; check </w:t>
             </w:r>
             <w:r>
-              <w:t xml:space="preserve">they are </w:t>
-            </w:r>
-            <w:r>
-              <w:lastRenderedPageBreak/>
-              <w:t>all covered. Further check that they someone who hasn’t completed the specification before can use the program, with the test in front of them, and answer all of the questions fully.</w:t>
+              <w:t>they are all covered. Further check that they someone who hasn’t completed the specification before can use the program, with the test in front of them, and answer all of the questions fully.</w:t>
             </w:r>
           </w:p>
         </w:tc>
@@ -733,7 +1604,6 @@
           </w:tcPr>
           <w:p>
             <w:r>
-              <w:lastRenderedPageBreak/>
               <w:t>Allow the students to revise different areas in the specification</w:t>
             </w:r>
           </w:p>
@@ -921,7 +1791,11 @@
     </w:p>
     <w:p>
       <w:r>
-        <w:t>My first idea was to create a revision game where students would answer questions and be told if their answers were right or wrong. When the student got a question wrong it would be added to a Challenge bank to be used later. The challenge bank would allow students to continue with questions then revisit what they found hard to see if they had learned what they got wrong after a period of time, this is to make sure it goes into their long term memory instead of short term memory.</w:t>
+        <w:t xml:space="preserve">My first idea was to create a revision game where students would answer questions and be told if their answers were right or wrong. When the student got a question wrong it would be added to a Challenge bank to be used later. The challenge bank would allow students to continue with </w:t>
+      </w:r>
+      <w:r>
+        <w:lastRenderedPageBreak/>
+        <w:t>questions then revisit what they found hard to see if they had learned what they got wrong after a period of time, this is to make sure it goes into their long term memory instead of short term memory.</w:t>
       </w:r>
     </w:p>
     <w:p>
@@ -1166,6 +2040,7 @@
         <w:pStyle w:val="Heading4"/>
       </w:pPr>
       <w:r>
+        <w:lastRenderedPageBreak/>
         <w:t>Layer 3: Network</w:t>
       </w:r>
     </w:p>
@@ -1184,7 +2059,6 @@
         <w:pStyle w:val="Heading4"/>
       </w:pPr>
       <w:r>
-        <w:lastRenderedPageBreak/>
         <w:t>Layer 5: Session</w:t>
       </w:r>
     </w:p>
@@ -1284,6 +2158,95 @@
 <file path=word/numbering.xml><?xml version="1.0" encoding="utf-8"?>
 <w:numbering xmlns:wpc="http://schemas.microsoft.com/office/word/2010/wordprocessingCanvas" xmlns:cx="http://schemas.microsoft.com/office/drawing/2014/chartex" xmlns:cx1="http://schemas.microsoft.com/office/drawing/2015/9/8/chartex" xmlns:mc="http://schemas.openxmlformats.org/markup-compatibility/2006" xmlns:o="urn:schemas-microsoft-com:office:office" xmlns:r="http://schemas.openxmlformats.org/officeDocument/2006/relationships" xmlns:m="http://schemas.openxmlformats.org/officeDocument/2006/math" xmlns:v="urn:schemas-microsoft-com:vml" xmlns:wp14="http://schemas.microsoft.com/office/word/2010/wordprocessingDrawing" xmlns:wp="http://schemas.openxmlformats.org/drawingml/2006/wordprocessingDrawing" xmlns:w10="urn:schemas-microsoft-com:office:word" xmlns:w="http://schemas.openxmlformats.org/wordprocessingml/2006/main" xmlns:w14="http://schemas.microsoft.com/office/word/2010/wordml" xmlns:w15="http://schemas.microsoft.com/office/word/2012/wordml" xmlns:w16se="http://schemas.microsoft.com/office/word/2015/wordml/symex" xmlns:wpg="http://schemas.microsoft.com/office/word/2010/wordprocessingGroup" xmlns:wpi="http://schemas.microsoft.com/office/word/2010/wordprocessingInk" xmlns:wne="http://schemas.microsoft.com/office/word/2006/wordml" xmlns:wps="http://schemas.microsoft.com/office/word/2010/wordprocessingShape" mc:Ignorable="w14 w15 w16se wp14">
   <w:abstractNum w:abstractNumId="0" w15:restartNumberingAfterBreak="0">
+    <w:nsid w:val="00445D1E"/>
+    <w:multiLevelType w:val="hybridMultilevel"/>
+    <w:tmpl w:val="27E02AD6"/>
+    <w:lvl w:ilvl="0" w:tplc="0809000F">
+      <w:start w:val="1"/>
+      <w:numFmt w:val="decimal"/>
+      <w:lvlText w:val="%1."/>
+      <w:lvlJc w:val="left"/>
+      <w:pPr>
+        <w:ind w:left="720" w:hanging="360"/>
+      </w:pPr>
+    </w:lvl>
+    <w:lvl w:ilvl="1" w:tplc="08090019">
+      <w:start w:val="1"/>
+      <w:numFmt w:val="lowerLetter"/>
+      <w:lvlText w:val="%2."/>
+      <w:lvlJc w:val="left"/>
+      <w:pPr>
+        <w:ind w:left="1440" w:hanging="360"/>
+      </w:pPr>
+    </w:lvl>
+    <w:lvl w:ilvl="2" w:tplc="08090001">
+      <w:start w:val="1"/>
+      <w:numFmt w:val="bullet"/>
+      <w:lvlText w:val=""/>
+      <w:lvlJc w:val="left"/>
+      <w:pPr>
+        <w:ind w:left="2160" w:hanging="180"/>
+      </w:pPr>
+      <w:rPr>
+        <w:rFonts w:ascii="Symbol" w:hAnsi="Symbol" w:hint="default"/>
+      </w:rPr>
+    </w:lvl>
+    <w:lvl w:ilvl="3" w:tplc="0809000F">
+      <w:start w:val="1"/>
+      <w:numFmt w:val="decimal"/>
+      <w:lvlText w:val="%4."/>
+      <w:lvlJc w:val="left"/>
+      <w:pPr>
+        <w:ind w:left="2880" w:hanging="360"/>
+      </w:pPr>
+    </w:lvl>
+    <w:lvl w:ilvl="4" w:tplc="08090019" w:tentative="1">
+      <w:start w:val="1"/>
+      <w:numFmt w:val="lowerLetter"/>
+      <w:lvlText w:val="%5."/>
+      <w:lvlJc w:val="left"/>
+      <w:pPr>
+        <w:ind w:left="3600" w:hanging="360"/>
+      </w:pPr>
+    </w:lvl>
+    <w:lvl w:ilvl="5" w:tplc="0809001B" w:tentative="1">
+      <w:start w:val="1"/>
+      <w:numFmt w:val="lowerRoman"/>
+      <w:lvlText w:val="%6."/>
+      <w:lvlJc w:val="right"/>
+      <w:pPr>
+        <w:ind w:left="4320" w:hanging="180"/>
+      </w:pPr>
+    </w:lvl>
+    <w:lvl w:ilvl="6" w:tplc="0809000F" w:tentative="1">
+      <w:start w:val="1"/>
+      <w:numFmt w:val="decimal"/>
+      <w:lvlText w:val="%7."/>
+      <w:lvlJc w:val="left"/>
+      <w:pPr>
+        <w:ind w:left="5040" w:hanging="360"/>
+      </w:pPr>
+    </w:lvl>
+    <w:lvl w:ilvl="7" w:tplc="08090019" w:tentative="1">
+      <w:start w:val="1"/>
+      <w:numFmt w:val="lowerLetter"/>
+      <w:lvlText w:val="%8."/>
+      <w:lvlJc w:val="left"/>
+      <w:pPr>
+        <w:ind w:left="5760" w:hanging="360"/>
+      </w:pPr>
+    </w:lvl>
+    <w:lvl w:ilvl="8" w:tplc="0809001B" w:tentative="1">
+      <w:start w:val="1"/>
+      <w:numFmt w:val="lowerRoman"/>
+      <w:lvlText w:val="%9."/>
+      <w:lvlJc w:val="right"/>
+      <w:pPr>
+        <w:ind w:left="6480" w:hanging="180"/>
+      </w:pPr>
+    </w:lvl>
+  </w:abstractNum>
+  <w:abstractNum w:abstractNumId="1" w15:restartNumberingAfterBreak="0">
     <w:nsid w:val="06CB5A1D"/>
     <w:multiLevelType w:val="hybridMultilevel"/>
     <w:tmpl w:val="9CC26EE0"/>
@@ -1396,7 +2359,7 @@
       </w:rPr>
     </w:lvl>
   </w:abstractNum>
-  <w:abstractNum w:abstractNumId="1" w15:restartNumberingAfterBreak="0">
+  <w:abstractNum w:abstractNumId="2" w15:restartNumberingAfterBreak="0">
     <w:nsid w:val="1BCF0C54"/>
     <w:multiLevelType w:val="hybridMultilevel"/>
     <w:tmpl w:val="4B06763C"/>
@@ -1482,7 +2445,7 @@
       </w:pPr>
     </w:lvl>
   </w:abstractNum>
-  <w:abstractNum w:abstractNumId="2" w15:restartNumberingAfterBreak="0">
+  <w:abstractNum w:abstractNumId="3" w15:restartNumberingAfterBreak="0">
     <w:nsid w:val="1DE75C8B"/>
     <w:multiLevelType w:val="hybridMultilevel"/>
     <w:tmpl w:val="0888992E"/>
@@ -1595,10 +2558,10 @@
       </w:rPr>
     </w:lvl>
   </w:abstractNum>
-  <w:abstractNum w:abstractNumId="3" w15:restartNumberingAfterBreak="0">
+  <w:abstractNum w:abstractNumId="4" w15:restartNumberingAfterBreak="0">
     <w:nsid w:val="2FB32AF7"/>
     <w:multiLevelType w:val="hybridMultilevel"/>
-    <w:tmpl w:val="EE166C32"/>
+    <w:tmpl w:val="D4D2F6BC"/>
     <w:lvl w:ilvl="0" w:tplc="0809000F">
       <w:start w:val="1"/>
       <w:numFmt w:val="decimal"/>
@@ -1617,7 +2580,7 @@
         <w:ind w:left="1440" w:hanging="360"/>
       </w:pPr>
     </w:lvl>
-    <w:lvl w:ilvl="2" w:tplc="0809001B" w:tentative="1">
+    <w:lvl w:ilvl="2" w:tplc="0809001B">
       <w:start w:val="1"/>
       <w:numFmt w:val="lowerRoman"/>
       <w:lvlText w:val="%3."/>
@@ -1626,7 +2589,7 @@
         <w:ind w:left="2160" w:hanging="180"/>
       </w:pPr>
     </w:lvl>
-    <w:lvl w:ilvl="3" w:tplc="0809000F" w:tentative="1">
+    <w:lvl w:ilvl="3" w:tplc="0809000F">
       <w:start w:val="1"/>
       <w:numFmt w:val="decimal"/>
       <w:lvlText w:val="%4."/>
@@ -1635,7 +2598,7 @@
         <w:ind w:left="2880" w:hanging="360"/>
       </w:pPr>
     </w:lvl>
-    <w:lvl w:ilvl="4" w:tplc="08090019" w:tentative="1">
+    <w:lvl w:ilvl="4" w:tplc="08090019">
       <w:start w:val="1"/>
       <w:numFmt w:val="lowerLetter"/>
       <w:lvlText w:val="%5."/>
@@ -1681,7 +2644,7 @@
       </w:pPr>
     </w:lvl>
   </w:abstractNum>
-  <w:abstractNum w:abstractNumId="4" w15:restartNumberingAfterBreak="0">
+  <w:abstractNum w:abstractNumId="5" w15:restartNumberingAfterBreak="0">
     <w:nsid w:val="3968124A"/>
     <w:multiLevelType w:val="hybridMultilevel"/>
     <w:tmpl w:val="8D2C6398"/>
@@ -1794,7 +2757,7 @@
       </w:rPr>
     </w:lvl>
   </w:abstractNum>
-  <w:abstractNum w:abstractNumId="5" w15:restartNumberingAfterBreak="0">
+  <w:abstractNum w:abstractNumId="6" w15:restartNumberingAfterBreak="0">
     <w:nsid w:val="3FD47C11"/>
     <w:multiLevelType w:val="hybridMultilevel"/>
     <w:tmpl w:val="CD1E6F5C"/>
@@ -1883,23 +2846,216 @@
       </w:pPr>
     </w:lvl>
   </w:abstractNum>
+  <w:abstractNum w:abstractNumId="7" w15:restartNumberingAfterBreak="0">
+    <w:nsid w:val="4C5C29A1"/>
+    <w:multiLevelType w:val="hybridMultilevel"/>
+    <w:tmpl w:val="7802743C"/>
+    <w:lvl w:ilvl="0" w:tplc="0809000F">
+      <w:start w:val="1"/>
+      <w:numFmt w:val="decimal"/>
+      <w:lvlText w:val="%1."/>
+      <w:lvlJc w:val="left"/>
+      <w:pPr>
+        <w:ind w:left="720" w:hanging="360"/>
+      </w:pPr>
+    </w:lvl>
+    <w:lvl w:ilvl="1" w:tplc="08090019">
+      <w:start w:val="1"/>
+      <w:numFmt w:val="lowerLetter"/>
+      <w:lvlText w:val="%2."/>
+      <w:lvlJc w:val="left"/>
+      <w:pPr>
+        <w:ind w:left="1440" w:hanging="360"/>
+      </w:pPr>
+    </w:lvl>
+    <w:lvl w:ilvl="2" w:tplc="08090001">
+      <w:start w:val="1"/>
+      <w:numFmt w:val="bullet"/>
+      <w:lvlText w:val=""/>
+      <w:lvlJc w:val="left"/>
+      <w:pPr>
+        <w:ind w:left="2160" w:hanging="180"/>
+      </w:pPr>
+      <w:rPr>
+        <w:rFonts w:ascii="Symbol" w:hAnsi="Symbol" w:hint="default"/>
+      </w:rPr>
+    </w:lvl>
+    <w:lvl w:ilvl="3" w:tplc="08090001">
+      <w:start w:val="1"/>
+      <w:numFmt w:val="bullet"/>
+      <w:lvlText w:val=""/>
+      <w:lvlJc w:val="left"/>
+      <w:pPr>
+        <w:ind w:left="2880" w:hanging="360"/>
+      </w:pPr>
+      <w:rPr>
+        <w:rFonts w:ascii="Symbol" w:hAnsi="Symbol" w:hint="default"/>
+      </w:rPr>
+    </w:lvl>
+    <w:lvl w:ilvl="4" w:tplc="08090019" w:tentative="1">
+      <w:start w:val="1"/>
+      <w:numFmt w:val="lowerLetter"/>
+      <w:lvlText w:val="%5."/>
+      <w:lvlJc w:val="left"/>
+      <w:pPr>
+        <w:ind w:left="3600" w:hanging="360"/>
+      </w:pPr>
+    </w:lvl>
+    <w:lvl w:ilvl="5" w:tplc="0809001B" w:tentative="1">
+      <w:start w:val="1"/>
+      <w:numFmt w:val="lowerRoman"/>
+      <w:lvlText w:val="%6."/>
+      <w:lvlJc w:val="right"/>
+      <w:pPr>
+        <w:ind w:left="4320" w:hanging="180"/>
+      </w:pPr>
+    </w:lvl>
+    <w:lvl w:ilvl="6" w:tplc="0809000F" w:tentative="1">
+      <w:start w:val="1"/>
+      <w:numFmt w:val="decimal"/>
+      <w:lvlText w:val="%7."/>
+      <w:lvlJc w:val="left"/>
+      <w:pPr>
+        <w:ind w:left="5040" w:hanging="360"/>
+      </w:pPr>
+    </w:lvl>
+    <w:lvl w:ilvl="7" w:tplc="08090019" w:tentative="1">
+      <w:start w:val="1"/>
+      <w:numFmt w:val="lowerLetter"/>
+      <w:lvlText w:val="%8."/>
+      <w:lvlJc w:val="left"/>
+      <w:pPr>
+        <w:ind w:left="5760" w:hanging="360"/>
+      </w:pPr>
+    </w:lvl>
+    <w:lvl w:ilvl="8" w:tplc="0809001B" w:tentative="1">
+      <w:start w:val="1"/>
+      <w:numFmt w:val="lowerRoman"/>
+      <w:lvlText w:val="%9."/>
+      <w:lvlJc w:val="right"/>
+      <w:pPr>
+        <w:ind w:left="6480" w:hanging="180"/>
+      </w:pPr>
+    </w:lvl>
+  </w:abstractNum>
+  <w:abstractNum w:abstractNumId="8" w15:restartNumberingAfterBreak="0">
+    <w:nsid w:val="573C5A34"/>
+    <w:multiLevelType w:val="hybridMultilevel"/>
+    <w:tmpl w:val="73A03D7E"/>
+    <w:lvl w:ilvl="0" w:tplc="0809000F">
+      <w:start w:val="1"/>
+      <w:numFmt w:val="decimal"/>
+      <w:lvlText w:val="%1."/>
+      <w:lvlJc w:val="left"/>
+      <w:pPr>
+        <w:ind w:left="720" w:hanging="360"/>
+      </w:pPr>
+    </w:lvl>
+    <w:lvl w:ilvl="1" w:tplc="08090019">
+      <w:start w:val="1"/>
+      <w:numFmt w:val="lowerLetter"/>
+      <w:lvlText w:val="%2."/>
+      <w:lvlJc w:val="left"/>
+      <w:pPr>
+        <w:ind w:left="1440" w:hanging="360"/>
+      </w:pPr>
+    </w:lvl>
+    <w:lvl w:ilvl="2" w:tplc="08090001">
+      <w:start w:val="1"/>
+      <w:numFmt w:val="bullet"/>
+      <w:lvlText w:val=""/>
+      <w:lvlJc w:val="left"/>
+      <w:pPr>
+        <w:ind w:left="2160" w:hanging="180"/>
+      </w:pPr>
+      <w:rPr>
+        <w:rFonts w:ascii="Symbol" w:hAnsi="Symbol" w:hint="default"/>
+      </w:rPr>
+    </w:lvl>
+    <w:lvl w:ilvl="3" w:tplc="08090001">
+      <w:start w:val="1"/>
+      <w:numFmt w:val="bullet"/>
+      <w:lvlText w:val=""/>
+      <w:lvlJc w:val="left"/>
+      <w:pPr>
+        <w:ind w:left="2880" w:hanging="360"/>
+      </w:pPr>
+      <w:rPr>
+        <w:rFonts w:ascii="Symbol" w:hAnsi="Symbol" w:hint="default"/>
+      </w:rPr>
+    </w:lvl>
+    <w:lvl w:ilvl="4" w:tplc="08090019">
+      <w:start w:val="1"/>
+      <w:numFmt w:val="lowerLetter"/>
+      <w:lvlText w:val="%5."/>
+      <w:lvlJc w:val="left"/>
+      <w:pPr>
+        <w:ind w:left="3600" w:hanging="360"/>
+      </w:pPr>
+    </w:lvl>
+    <w:lvl w:ilvl="5" w:tplc="0809001B" w:tentative="1">
+      <w:start w:val="1"/>
+      <w:numFmt w:val="lowerRoman"/>
+      <w:lvlText w:val="%6."/>
+      <w:lvlJc w:val="right"/>
+      <w:pPr>
+        <w:ind w:left="4320" w:hanging="180"/>
+      </w:pPr>
+    </w:lvl>
+    <w:lvl w:ilvl="6" w:tplc="0809000F" w:tentative="1">
+      <w:start w:val="1"/>
+      <w:numFmt w:val="decimal"/>
+      <w:lvlText w:val="%7."/>
+      <w:lvlJc w:val="left"/>
+      <w:pPr>
+        <w:ind w:left="5040" w:hanging="360"/>
+      </w:pPr>
+    </w:lvl>
+    <w:lvl w:ilvl="7" w:tplc="08090019" w:tentative="1">
+      <w:start w:val="1"/>
+      <w:numFmt w:val="lowerLetter"/>
+      <w:lvlText w:val="%8."/>
+      <w:lvlJc w:val="left"/>
+      <w:pPr>
+        <w:ind w:left="5760" w:hanging="360"/>
+      </w:pPr>
+    </w:lvl>
+    <w:lvl w:ilvl="8" w:tplc="0809001B" w:tentative="1">
+      <w:start w:val="1"/>
+      <w:numFmt w:val="lowerRoman"/>
+      <w:lvlText w:val="%9."/>
+      <w:lvlJc w:val="right"/>
+      <w:pPr>
+        <w:ind w:left="6480" w:hanging="180"/>
+      </w:pPr>
+    </w:lvl>
+  </w:abstractNum>
   <w:num w:numId="1">
+    <w:abstractNumId w:val="6"/>
+  </w:num>
+  <w:num w:numId="2">
+    <w:abstractNumId w:val="3"/>
+  </w:num>
+  <w:num w:numId="3">
+    <w:abstractNumId w:val="2"/>
+  </w:num>
+  <w:num w:numId="4">
+    <w:abstractNumId w:val="1"/>
+  </w:num>
+  <w:num w:numId="5">
     <w:abstractNumId w:val="5"/>
   </w:num>
-  <w:num w:numId="2">
-    <w:abstractNumId w:val="2"/>
+  <w:num w:numId="6">
+    <w:abstractNumId w:val="4"/>
   </w:num>
-  <w:num w:numId="3">
-    <w:abstractNumId w:val="1"/>
-  </w:num>
-  <w:num w:numId="4">
+  <w:num w:numId="7">
     <w:abstractNumId w:val="0"/>
   </w:num>
-  <w:num w:numId="5">
-    <w:abstractNumId w:val="4"/>
+  <w:num w:numId="8">
+    <w:abstractNumId w:val="7"/>
   </w:num>
-  <w:num w:numId="6">
-    <w:abstractNumId w:val="3"/>
+  <w:num w:numId="9">
+    <w:abstractNumId w:val="8"/>
   </w:num>
 </w:numbering>
 </file>
@@ -2858,7 +4014,7 @@
 </file>
 
 <file path=customXml/itemProps1.xml><?xml version="1.0" encoding="utf-8"?>
-<ds:datastoreItem xmlns:ds="http://schemas.openxmlformats.org/officeDocument/2006/customXml" ds:itemID="{30EE0D8B-0E5B-4FC3-B51B-21A607414557}">
+<ds:datastoreItem xmlns:ds="http://schemas.openxmlformats.org/officeDocument/2006/customXml" ds:itemID="{5D921CAB-D929-45B2-9577-2888F5AD60E4}">
   <ds:schemaRefs>
     <ds:schemaRef ds:uri="http://schemas.openxmlformats.org/officeDocument/2006/bibliography"/>
   </ds:schemaRefs>

--- a/Nea.docx
+++ b/Nea.docx
@@ -1196,8 +1196,6 @@
       <w:r>
         <w:br w:type="page"/>
       </w:r>
-      <w:bookmarkStart w:id="0" w:name="_GoBack"/>
-      <w:bookmarkEnd w:id="0"/>
     </w:p>
     <w:p>
       <w:r>
@@ -2137,6 +2135,160 @@
     </w:p>
     <w:p>
       <w:pPr>
+        <w:pStyle w:val="Heading3"/>
+      </w:pPr>
+      <w:r>
+        <w:t>Routing Tables</w:t>
+      </w:r>
+    </w:p>
+    <w:p>
+      <w:r>
+        <w:t>I will now have to look at how a system decides what adapter to send a packet to for it to forward on. After a brief google search I found that Routing tables are responsible for looking at a packets IP header and deciding what physical connection to send it down. You can access your own routing table in windows by using the “route print” command, I ran this command to see what I could understand from the beginning and what I needed to research more about. The result of my route</w:t>
+      </w:r>
+      <w:r>
+        <w:t xml:space="preserve"> </w:t>
+      </w:r>
+      <w:r>
+        <w:t>print command is included below</w:t>
+      </w:r>
+    </w:p>
+    <w:p>
+      <w:r>
+        <w:rPr>
+          <w:noProof/>
+          <w:lang w:eastAsia="en-GB"/>
+        </w:rPr>
+        <w:lastRenderedPageBreak/>
+        <w:drawing>
+          <wp:inline distT="0" distB="0" distL="0" distR="0">
+            <wp:extent cx="5731510" cy="6033168"/>
+            <wp:effectExtent l="0" t="0" r="2540" b="5715"/>
+            <wp:docPr id="2" name="Picture 2" descr="C:\Users\George Grasham\Pictures\Capture.PNG"/>
+            <wp:cNvGraphicFramePr>
+              <a:graphicFrameLocks xmlns:a="http://schemas.openxmlformats.org/drawingml/2006/main" noChangeAspect="1"/>
+            </wp:cNvGraphicFramePr>
+            <a:graphic xmlns:a="http://schemas.openxmlformats.org/drawingml/2006/main">
+              <a:graphicData uri="http://schemas.openxmlformats.org/drawingml/2006/picture">
+                <pic:pic xmlns:pic="http://schemas.openxmlformats.org/drawingml/2006/picture">
+                  <pic:nvPicPr>
+                    <pic:cNvPr id="0" name="Picture 1" descr="C:\Users\George Grasham\Pictures\Capture.PNG"/>
+                    <pic:cNvPicPr>
+                      <a:picLocks noChangeAspect="1" noChangeArrowheads="1"/>
+                    </pic:cNvPicPr>
+                  </pic:nvPicPr>
+                  <pic:blipFill>
+                    <a:blip r:embed="rId8">
+                      <a:extLst>
+                        <a:ext uri="{28A0092B-C50C-407E-A947-70E740481C1C}">
+                          <a14:useLocalDpi xmlns:a14="http://schemas.microsoft.com/office/drawing/2010/main" val="0"/>
+                        </a:ext>
+                      </a:extLst>
+                    </a:blip>
+                    <a:srcRect/>
+                    <a:stretch>
+                      <a:fillRect/>
+                    </a:stretch>
+                  </pic:blipFill>
+                  <pic:spPr bwMode="auto">
+                    <a:xfrm>
+                      <a:off x="0" y="0"/>
+                      <a:ext cx="5731510" cy="6033168"/>
+                    </a:xfrm>
+                    <a:prstGeom prst="rect">
+                      <a:avLst/>
+                    </a:prstGeom>
+                    <a:noFill/>
+                    <a:ln>
+                      <a:noFill/>
+                    </a:ln>
+                  </pic:spPr>
+                </pic:pic>
+              </a:graphicData>
+            </a:graphic>
+          </wp:inline>
+        </w:drawing>
+      </w:r>
+    </w:p>
+    <w:p>
+      <w:r>
+        <w:t xml:space="preserve">From here I can see a few familiar things, 1 at the top there is an interface list. This seems to be a list of network adapters that the system has. For me I have a few that stand out, The Inter(R) Ethernet Connection I219-V which is my </w:t>
+      </w:r>
+      <w:r>
+        <w:t>L</w:t>
+      </w:r>
+      <w:r>
+        <w:t xml:space="preserve">an Ethernet adapter so If I plugged an Ethernet cable into my laptop that adapter </w:t>
+      </w:r>
+      <w:r>
+        <w:t>would be used, The Intel(R) Dual Band Wireless-AC 3165 which is my current adapter as I am connected to my current network wirelessly.</w:t>
+      </w:r>
+      <w:r>
+        <w:t xml:space="preserve"> There is also the software loopback which is the loopback adapter for my system, for example if I wanted to ping myself I would use the loopback adapter so I don’t need to be connected to a network.</w:t>
+      </w:r>
+    </w:p>
+    <w:p>
+      <w:r>
+        <w:t xml:space="preserve">Next the IPv4 Route Table. This is the routeing table for my system, this confuses me a little but here are my first ideas about each of the columns before research. The destination is the destination address that a packet would have to be addressed to be forwarded to a specific adapter, the Net mask also play a role in this to as the net mask would be applied in the packet that needs to be routed to see if it fits the destination address once it is also had the net mask applied to it. For example for my system if I sent a packet with the address 127.6.1.1 it would be accepted by the 127.0.0.0 entry as if you apply the mask 255.0.0.0 to </w:t>
+      </w:r>
+      <w:r>
+        <w:t>127.6.1.1</w:t>
+      </w:r>
+      <w:r>
+        <w:t xml:space="preserve"> it yields 127.0.0.0 meaning that is the </w:t>
+      </w:r>
+      <w:r>
+        <w:lastRenderedPageBreak/>
+        <w:t>route it would take</w:t>
+      </w:r>
+      <w:r>
+        <w:t>. The first entry in these addresses has the 0.0.0.0 address and the 0.0.0.0 mask meaning that any address would be mapped to this entry successfully. This leads me to believe when a system is using the table it doesn’t use a top down approach and instead likely has something to do with the last column “</w:t>
+      </w:r>
+      <w:r>
+        <w:t>M</w:t>
+      </w:r>
+      <w:r>
+        <w:t>etric”</w:t>
+      </w:r>
+      <w:r>
+        <w:t>. The next column is the Gatewa</w:t>
+      </w:r>
+      <w:r>
+        <w:t>y. I think this is the address that the packet needs to be forwarded to in order to reach its destination. As of right now I am unsure about on-link but I would like to note that each entry with on-link is a local address.</w:t>
+      </w:r>
+      <w:r>
+        <w:t xml:space="preserve"> I believe that Interface is the specific adapter that the packet needs to be routed down to reach its destination. The reason it uses the IP address of the interface instead of the mac address is unclear to me but could have something to do with setting th</w:t>
+      </w:r>
+      <w:r>
+        <w:t>e source address of the packet. I will now research to see what I was correct about</w:t>
+      </w:r>
+    </w:p>
+    <w:p>
+      <w:r>
+        <w:t xml:space="preserve">From my research I know that what I thought was basically correct, when sending a packet the routing table is used to know what interface to use. For me this means </w:t>
+      </w:r>
+      <w:bookmarkStart w:id="0" w:name="_GoBack"/>
+      <w:bookmarkEnd w:id="0"/>
+      <w:r>
+        <w:rPr>
+          <w:rStyle w:val="FootnoteReference"/>
+        </w:rPr>
+        <w:footnoteReference w:id="1"/>
+      </w:r>
+      <w:r>
+        <w:rPr>
+          <w:vertAlign w:val="superscript"/>
+        </w:rPr>
+        <w:t>,</w:t>
+      </w:r>
+      <w:r>
+        <w:rPr>
+          <w:rStyle w:val="FootnoteReference"/>
+        </w:rPr>
+        <w:footnoteReference w:id="2"/>
+      </w:r>
+    </w:p>
+    <w:p>
+      <w:pPr>
         <w:pStyle w:val="Heading1"/>
       </w:pPr>
       <w:r>
@@ -2153,6 +2305,94 @@
     </w:sectPr>
   </w:body>
 </w:document>
+</file>
+
+<file path=word/endnotes.xml><?xml version="1.0" encoding="utf-8"?>
+<w:endnotes xmlns:wpc="http://schemas.microsoft.com/office/word/2010/wordprocessingCanvas" xmlns:cx="http://schemas.microsoft.com/office/drawing/2014/chartex" xmlns:cx1="http://schemas.microsoft.com/office/drawing/2015/9/8/chartex" xmlns:mc="http://schemas.openxmlformats.org/markup-compatibility/2006" xmlns:o="urn:schemas-microsoft-com:office:office" xmlns:r="http://schemas.openxmlformats.org/officeDocument/2006/relationships" xmlns:m="http://schemas.openxmlformats.org/officeDocument/2006/math" xmlns:v="urn:schemas-microsoft-com:vml" xmlns:wp14="http://schemas.microsoft.com/office/word/2010/wordprocessingDrawing" xmlns:wp="http://schemas.openxmlformats.org/drawingml/2006/wordprocessingDrawing" xmlns:w10="urn:schemas-microsoft-com:office:word" xmlns:w="http://schemas.openxmlformats.org/wordprocessingml/2006/main" xmlns:w14="http://schemas.microsoft.com/office/word/2010/wordml" xmlns:w15="http://schemas.microsoft.com/office/word/2012/wordml" xmlns:w16se="http://schemas.microsoft.com/office/word/2015/wordml/symex" xmlns:wpg="http://schemas.microsoft.com/office/word/2010/wordprocessingGroup" xmlns:wpi="http://schemas.microsoft.com/office/word/2010/wordprocessingInk" xmlns:wne="http://schemas.microsoft.com/office/word/2006/wordml" xmlns:wps="http://schemas.microsoft.com/office/word/2010/wordprocessingShape" mc:Ignorable="w14 w15 w16se wp14">
+  <w:endnote w:type="separator" w:id="-1">
+    <w:p>
+      <w:pPr>
+        <w:spacing w:after="0" w:line="240" w:lineRule="auto"/>
+      </w:pPr>
+      <w:r>
+        <w:separator/>
+      </w:r>
+    </w:p>
+  </w:endnote>
+  <w:endnote w:type="continuationSeparator" w:id="0">
+    <w:p>
+      <w:pPr>
+        <w:spacing w:after="0" w:line="240" w:lineRule="auto"/>
+      </w:pPr>
+      <w:r>
+        <w:continuationSeparator/>
+      </w:r>
+    </w:p>
+  </w:endnote>
+</w:endnotes>
+</file>
+
+<file path=word/footnotes.xml><?xml version="1.0" encoding="utf-8"?>
+<w:footnotes xmlns:wpc="http://schemas.microsoft.com/office/word/2010/wordprocessingCanvas" xmlns:cx="http://schemas.microsoft.com/office/drawing/2014/chartex" xmlns:cx1="http://schemas.microsoft.com/office/drawing/2015/9/8/chartex" xmlns:mc="http://schemas.openxmlformats.org/markup-compatibility/2006" xmlns:o="urn:schemas-microsoft-com:office:office" xmlns:r="http://schemas.openxmlformats.org/officeDocument/2006/relationships" xmlns:m="http://schemas.openxmlformats.org/officeDocument/2006/math" xmlns:v="urn:schemas-microsoft-com:vml" xmlns:wp14="http://schemas.microsoft.com/office/word/2010/wordprocessingDrawing" xmlns:wp="http://schemas.openxmlformats.org/drawingml/2006/wordprocessingDrawing" xmlns:w10="urn:schemas-microsoft-com:office:word" xmlns:w="http://schemas.openxmlformats.org/wordprocessingml/2006/main" xmlns:w14="http://schemas.microsoft.com/office/word/2010/wordml" xmlns:w15="http://schemas.microsoft.com/office/word/2012/wordml" xmlns:w16se="http://schemas.microsoft.com/office/word/2015/wordml/symex" xmlns:wpg="http://schemas.microsoft.com/office/word/2010/wordprocessingGroup" xmlns:wpi="http://schemas.microsoft.com/office/word/2010/wordprocessingInk" xmlns:wne="http://schemas.microsoft.com/office/word/2006/wordml" xmlns:wps="http://schemas.microsoft.com/office/word/2010/wordprocessingShape" mc:Ignorable="w14 w15 w16se wp14">
+  <w:footnote w:type="separator" w:id="-1">
+    <w:p>
+      <w:pPr>
+        <w:spacing w:after="0" w:line="240" w:lineRule="auto"/>
+      </w:pPr>
+      <w:r>
+        <w:separator/>
+      </w:r>
+    </w:p>
+  </w:footnote>
+  <w:footnote w:type="continuationSeparator" w:id="0">
+    <w:p>
+      <w:pPr>
+        <w:spacing w:after="0" w:line="240" w:lineRule="auto"/>
+      </w:pPr>
+      <w:r>
+        <w:continuationSeparator/>
+      </w:r>
+    </w:p>
+  </w:footnote>
+  <w:footnote w:id="1">
+    <w:p>
+      <w:pPr>
+        <w:pStyle w:val="FootnoteText"/>
+      </w:pPr>
+      <w:r>
+        <w:rPr>
+          <w:rStyle w:val="FootnoteReference"/>
+        </w:rPr>
+        <w:footnoteRef/>
+      </w:r>
+      <w:r>
+        <w:t xml:space="preserve"> </w:t>
+      </w:r>
+      <w:r>
+        <w:t>http://techgenix.com/making-sense-windows-routing-tables/</w:t>
+      </w:r>
+    </w:p>
+  </w:footnote>
+  <w:footnote w:id="2">
+    <w:p>
+      <w:pPr>
+        <w:pStyle w:val="FootnoteText"/>
+      </w:pPr>
+      <w:r>
+        <w:rPr>
+          <w:rStyle w:val="FootnoteReference"/>
+        </w:rPr>
+        <w:footnoteRef/>
+      </w:r>
+      <w:r>
+        <w:t xml:space="preserve"> </w:t>
+      </w:r>
+      <w:r>
+        <w:t>http://library.mobrien.com/Manuals/MPRM_Group/images/rightframe_files/routing.htm</w:t>
+      </w:r>
+    </w:p>
+  </w:footnote>
+</w:footnotes>
 </file>
 
 <file path=word/numbering.xml><?xml version="1.0" encoding="utf-8"?>
@@ -3745,6 +3985,100 @@
       <w:szCs w:val="18"/>
     </w:rPr>
   </w:style>
+  <w:style w:type="paragraph" w:styleId="FootnoteText">
+    <w:name w:val="footnote text"/>
+    <w:basedOn w:val="Normal"/>
+    <w:link w:val="FootnoteTextChar"/>
+    <w:uiPriority w:val="99"/>
+    <w:semiHidden/>
+    <w:unhideWhenUsed/>
+    <w:rsid w:val="008A49ED"/>
+    <w:pPr>
+      <w:spacing w:after="0" w:line="240" w:lineRule="auto"/>
+    </w:pPr>
+    <w:rPr>
+      <w:sz w:val="20"/>
+      <w:szCs w:val="20"/>
+    </w:rPr>
+  </w:style>
+  <w:style w:type="character" w:customStyle="1" w:styleId="FootnoteTextChar">
+    <w:name w:val="Footnote Text Char"/>
+    <w:basedOn w:val="DefaultParagraphFont"/>
+    <w:link w:val="FootnoteText"/>
+    <w:uiPriority w:val="99"/>
+    <w:semiHidden/>
+    <w:rsid w:val="008A49ED"/>
+    <w:rPr>
+      <w:sz w:val="20"/>
+      <w:szCs w:val="20"/>
+    </w:rPr>
+  </w:style>
+  <w:style w:type="character" w:styleId="FootnoteReference">
+    <w:name w:val="footnote reference"/>
+    <w:basedOn w:val="DefaultParagraphFont"/>
+    <w:uiPriority w:val="99"/>
+    <w:semiHidden/>
+    <w:unhideWhenUsed/>
+    <w:rsid w:val="008A49ED"/>
+    <w:rPr>
+      <w:vertAlign w:val="superscript"/>
+    </w:rPr>
+  </w:style>
+  <w:style w:type="paragraph" w:styleId="Header">
+    <w:name w:val="header"/>
+    <w:basedOn w:val="Normal"/>
+    <w:link w:val="HeaderChar"/>
+    <w:uiPriority w:val="99"/>
+    <w:unhideWhenUsed/>
+    <w:rsid w:val="00CF6A98"/>
+    <w:pPr>
+      <w:tabs>
+        <w:tab w:val="center" w:pos="4513"/>
+        <w:tab w:val="right" w:pos="9026"/>
+      </w:tabs>
+      <w:spacing w:after="0" w:line="240" w:lineRule="auto"/>
+    </w:pPr>
+  </w:style>
+  <w:style w:type="character" w:customStyle="1" w:styleId="HeaderChar">
+    <w:name w:val="Header Char"/>
+    <w:basedOn w:val="DefaultParagraphFont"/>
+    <w:link w:val="Header"/>
+    <w:uiPriority w:val="99"/>
+    <w:rsid w:val="00CF6A98"/>
+  </w:style>
+  <w:style w:type="paragraph" w:styleId="Footer">
+    <w:name w:val="footer"/>
+    <w:basedOn w:val="Normal"/>
+    <w:link w:val="FooterChar"/>
+    <w:uiPriority w:val="99"/>
+    <w:unhideWhenUsed/>
+    <w:rsid w:val="00CF6A98"/>
+    <w:pPr>
+      <w:tabs>
+        <w:tab w:val="center" w:pos="4513"/>
+        <w:tab w:val="right" w:pos="9026"/>
+      </w:tabs>
+      <w:spacing w:after="0" w:line="240" w:lineRule="auto"/>
+    </w:pPr>
+  </w:style>
+  <w:style w:type="character" w:customStyle="1" w:styleId="FooterChar">
+    <w:name w:val="Footer Char"/>
+    <w:basedOn w:val="DefaultParagraphFont"/>
+    <w:link w:val="Footer"/>
+    <w:uiPriority w:val="99"/>
+    <w:rsid w:val="00CF6A98"/>
+  </w:style>
+  <w:style w:type="character" w:styleId="Hyperlink">
+    <w:name w:val="Hyperlink"/>
+    <w:basedOn w:val="DefaultParagraphFont"/>
+    <w:uiPriority w:val="99"/>
+    <w:unhideWhenUsed/>
+    <w:rsid w:val="00CF6A98"/>
+    <w:rPr>
+      <w:color w:val="0563C1" w:themeColor="hyperlink"/>
+      <w:u w:val="single"/>
+    </w:rPr>
+  </w:style>
 </w:styles>
 </file>
 
@@ -4014,7 +4348,7 @@
 </file>
 
 <file path=customXml/itemProps1.xml><?xml version="1.0" encoding="utf-8"?>
-<ds:datastoreItem xmlns:ds="http://schemas.openxmlformats.org/officeDocument/2006/customXml" ds:itemID="{5D921CAB-D929-45B2-9577-2888F5AD60E4}">
+<ds:datastoreItem xmlns:ds="http://schemas.openxmlformats.org/officeDocument/2006/customXml" ds:itemID="{A325ED96-F3FD-4690-8B77-F4B8C3F64322}">
   <ds:schemaRefs>
     <ds:schemaRef ds:uri="http://schemas.openxmlformats.org/officeDocument/2006/bibliography"/>
   </ds:schemaRefs>

--- a/Nea.docx
+++ b/Nea.docx
@@ -1,6 +1,6 @@
 
 <file path=word/document.xml><?xml version="1.0" encoding="utf-8"?>
-<w:document xmlns:wpc="http://schemas.microsoft.com/office/word/2010/wordprocessingCanvas" xmlns:cx="http://schemas.microsoft.com/office/drawing/2014/chartex" xmlns:cx1="http://schemas.microsoft.com/office/drawing/2015/9/8/chartex" xmlns:mc="http://schemas.openxmlformats.org/markup-compatibility/2006" xmlns:o="urn:schemas-microsoft-com:office:office" xmlns:r="http://schemas.openxmlformats.org/officeDocument/2006/relationships" xmlns:m="http://schemas.openxmlformats.org/officeDocument/2006/math" xmlns:v="urn:schemas-microsoft-com:vml" xmlns:wp14="http://schemas.microsoft.com/office/word/2010/wordprocessingDrawing" xmlns:wp="http://schemas.openxmlformats.org/drawingml/2006/wordprocessingDrawing" xmlns:w10="urn:schemas-microsoft-com:office:word" xmlns:w="http://schemas.openxmlformats.org/wordprocessingml/2006/main" xmlns:w14="http://schemas.microsoft.com/office/word/2010/wordml" xmlns:w15="http://schemas.microsoft.com/office/word/2012/wordml" xmlns:w16se="http://schemas.microsoft.com/office/word/2015/wordml/symex" xmlns:wpg="http://schemas.microsoft.com/office/word/2010/wordprocessingGroup" xmlns:wpi="http://schemas.microsoft.com/office/word/2010/wordprocessingInk" xmlns:wne="http://schemas.microsoft.com/office/word/2006/wordml" xmlns:wps="http://schemas.microsoft.com/office/word/2010/wordprocessingShape" mc:Ignorable="w14 w15 w16se wp14">
+<w:document xmlns:wpc="http://schemas.microsoft.com/office/word/2010/wordprocessingCanvas" xmlns:cx="http://schemas.microsoft.com/office/drawing/2014/chartex" xmlns:cx1="http://schemas.microsoft.com/office/drawing/2015/9/8/chartex" xmlns:cx2="http://schemas.microsoft.com/office/drawing/2015/10/21/chartex" xmlns:cx3="http://schemas.microsoft.com/office/drawing/2016/5/9/chartex" xmlns:cx4="http://schemas.microsoft.com/office/drawing/2016/5/10/chartex" xmlns:cx5="http://schemas.microsoft.com/office/drawing/2016/5/11/chartex" xmlns:cx6="http://schemas.microsoft.com/office/drawing/2016/5/12/chartex" xmlns:cx7="http://schemas.microsoft.com/office/drawing/2016/5/13/chartex" xmlns:cx8="http://schemas.microsoft.com/office/drawing/2016/5/14/chartex" xmlns:mc="http://schemas.openxmlformats.org/markup-compatibility/2006" xmlns:aink="http://schemas.microsoft.com/office/drawing/2016/ink" xmlns:am3d="http://schemas.microsoft.com/office/drawing/2017/model3d" xmlns:o="urn:schemas-microsoft-com:office:office" xmlns:r="http://schemas.openxmlformats.org/officeDocument/2006/relationships" xmlns:m="http://schemas.openxmlformats.org/officeDocument/2006/math" xmlns:v="urn:schemas-microsoft-com:vml" xmlns:wp14="http://schemas.microsoft.com/office/word/2010/wordprocessingDrawing" xmlns:wp="http://schemas.openxmlformats.org/drawingml/2006/wordprocessingDrawing" xmlns:w10="urn:schemas-microsoft-com:office:word" xmlns:w="http://schemas.openxmlformats.org/wordprocessingml/2006/main" xmlns:w14="http://schemas.microsoft.com/office/word/2010/wordml" xmlns:w15="http://schemas.microsoft.com/office/word/2012/wordml" xmlns:w16cid="http://schemas.microsoft.com/office/word/2016/wordml/cid" xmlns:w16se="http://schemas.microsoft.com/office/word/2015/wordml/symex" xmlns:wpg="http://schemas.microsoft.com/office/word/2010/wordprocessingGroup" xmlns:wpi="http://schemas.microsoft.com/office/word/2010/wordprocessingInk" xmlns:wne="http://schemas.microsoft.com/office/word/2006/wordml" xmlns:wps="http://schemas.microsoft.com/office/word/2010/wordprocessingShape" mc:Ignorable="w14 w15 w16se w16cid wp14">
   <w:body>
     <w:p>
       <w:pPr>
@@ -17,9 +17,6 @@
       <w:pPr>
         <w:pStyle w:val="Heading1"/>
       </w:pPr>
-      <w:r>
-        <w:t xml:space="preserve">1 </w:t>
-      </w:r>
       <w:r>
         <w:t>Analysis</w:t>
       </w:r>
@@ -475,15 +472,7 @@
         </w:numPr>
       </w:pPr>
       <w:r>
-        <w:t xml:space="preserve">Understand how a firewall works (packet filtering, proxy server, </w:t>
-      </w:r>
-      <w:proofErr w:type="spellStart"/>
-      <w:r>
-        <w:t>stateful</w:t>
-      </w:r>
-      <w:proofErr w:type="spellEnd"/>
-      <w:r>
-        <w:t xml:space="preserve"> inspection)</w:t>
+        <w:t>Understand how a firewall works (packet filtering, proxy server, stateful inspection)</w:t>
       </w:r>
     </w:p>
     <w:p>
@@ -1185,13 +1174,20 @@
         <w:t xml:space="preserve">This is a vast specification and in order to answer the questions fully the student must understand all of these points </w:t>
       </w:r>
       <w:r>
-        <w:t>and be able to apply them and evaluate aspects of them. For example discuss how the TCP/IP stack works, what information is needed my each layer and what information is passed between them.</w:t>
+        <w:t xml:space="preserve">and be able to apply them and evaluate aspects of them. For </w:t>
+      </w:r>
+      <w:proofErr w:type="gramStart"/>
+      <w:r>
+        <w:t>example</w:t>
+      </w:r>
+      <w:proofErr w:type="gramEnd"/>
+      <w:r>
+        <w:t xml:space="preserve"> discuss how the TCP/IP stack works, what information is needed my each layer and what information is passed between them.</w:t>
       </w:r>
       <w:r>
         <w:t xml:space="preserve"> </w:t>
       </w:r>
     </w:p>
-    <w:p/>
     <w:p>
       <w:r>
         <w:br w:type="page"/>
@@ -1469,13 +1465,8 @@
           <w:numId w:val="2"/>
         </w:numPr>
       </w:pPr>
-      <w:proofErr w:type="spellStart"/>
-      <w:r>
-        <w:t>Smtp</w:t>
-      </w:r>
-      <w:proofErr w:type="spellEnd"/>
-      <w:r>
-        <w:t xml:space="preserve">. </w:t>
+      <w:r>
+        <w:t xml:space="preserve">Smtp. </w:t>
       </w:r>
       <w:proofErr w:type="spellStart"/>
       <w:r>
@@ -1804,34 +1795,2937 @@
         <w:t xml:space="preserve"> a question correct they are given points</w:t>
       </w:r>
     </w:p>
+    <w:p>
+      <w:pPr>
+        <w:pStyle w:val="Heading2"/>
+      </w:pPr>
+      <w:r>
+        <w:t>Chosen solution (and why)</w:t>
+      </w:r>
+    </w:p>
+    <w:p>
+      <w:r>
+        <w:t>“I have the attention span of a fish so the ‘hacking’ game would keep me occupied and engaged for longer”</w:t>
+      </w:r>
+    </w:p>
+    <w:p>
+      <w:r>
+        <w:t>Solution 1 doesn’t fully address the solution</w:t>
+      </w:r>
+    </w:p>
+    <w:p>
+      <w:r>
+        <w:br w:type="page"/>
+      </w:r>
+    </w:p>
+    <w:p>
+      <w:pPr>
+        <w:pStyle w:val="Heading2"/>
+      </w:pPr>
+      <w:r>
+        <w:lastRenderedPageBreak/>
+        <w:t>Research</w:t>
+      </w:r>
+    </w:p>
+    <w:p>
+      <w:pPr>
+        <w:pStyle w:val="Heading3"/>
+      </w:pPr>
+      <w:r>
+        <w:t>The OSI model</w:t>
+      </w:r>
+    </w:p>
+    <w:p>
+      <w:r>
+        <w:t>The Open Systems Interconnection model (OSI model)</w:t>
+      </w:r>
+      <w:r>
+        <w:t xml:space="preserve"> </w:t>
+      </w:r>
+      <w:r>
+        <w:t>is</w:t>
+      </w:r>
+      <w:r>
+        <w:t xml:space="preserve"> a way to standardise the communication between systems</w:t>
+      </w:r>
+      <w:r>
+        <w:t xml:space="preserve"> it is broken down into 7 layers;</w:t>
+      </w:r>
+    </w:p>
+    <w:p>
+      <w:pPr>
+        <w:pStyle w:val="ListParagraph"/>
+        <w:numPr>
+          <w:ilvl w:val="0"/>
+          <w:numId w:val="1"/>
+        </w:numPr>
+      </w:pPr>
+      <w:r>
+        <w:t>The physical layer</w:t>
+      </w:r>
+    </w:p>
+    <w:p>
+      <w:pPr>
+        <w:pStyle w:val="ListParagraph"/>
+        <w:numPr>
+          <w:ilvl w:val="0"/>
+          <w:numId w:val="1"/>
+        </w:numPr>
+      </w:pPr>
+      <w:r>
+        <w:t>Data Link</w:t>
+      </w:r>
+    </w:p>
+    <w:p>
+      <w:pPr>
+        <w:pStyle w:val="ListParagraph"/>
+        <w:numPr>
+          <w:ilvl w:val="0"/>
+          <w:numId w:val="1"/>
+        </w:numPr>
+      </w:pPr>
+      <w:r>
+        <w:t>Network</w:t>
+      </w:r>
+    </w:p>
+    <w:p>
+      <w:pPr>
+        <w:pStyle w:val="ListParagraph"/>
+        <w:numPr>
+          <w:ilvl w:val="0"/>
+          <w:numId w:val="1"/>
+        </w:numPr>
+      </w:pPr>
+      <w:r>
+        <w:t>Transport</w:t>
+      </w:r>
+    </w:p>
+    <w:p>
+      <w:pPr>
+        <w:pStyle w:val="ListParagraph"/>
+        <w:numPr>
+          <w:ilvl w:val="0"/>
+          <w:numId w:val="1"/>
+        </w:numPr>
+      </w:pPr>
+      <w:r>
+        <w:t>Session</w:t>
+      </w:r>
+    </w:p>
+    <w:p>
+      <w:pPr>
+        <w:pStyle w:val="ListParagraph"/>
+        <w:numPr>
+          <w:ilvl w:val="0"/>
+          <w:numId w:val="1"/>
+        </w:numPr>
+      </w:pPr>
+      <w:r>
+        <w:t>Presentation</w:t>
+      </w:r>
+    </w:p>
+    <w:p>
+      <w:pPr>
+        <w:pStyle w:val="ListParagraph"/>
+        <w:numPr>
+          <w:ilvl w:val="0"/>
+          <w:numId w:val="1"/>
+        </w:numPr>
+      </w:pPr>
+      <w:r>
+        <w:t>Application</w:t>
+      </w:r>
+    </w:p>
+    <w:p>
+      <w:r>
+        <w:t>I will go over each of the layers in detail now</w:t>
+      </w:r>
+    </w:p>
+    <w:p>
+      <w:pPr>
+        <w:pStyle w:val="Heading4"/>
+      </w:pPr>
+      <w:r>
+        <w:t>Layer 1: Physical</w:t>
+      </w:r>
+    </w:p>
+    <w:p>
+      <w:r>
+        <w:t xml:space="preserve">This defines the physical, electrical connections between devices </w:t>
+      </w:r>
+      <w:proofErr w:type="spellStart"/>
+      <w:r>
+        <w:t>e.g</w:t>
+      </w:r>
+      <w:proofErr w:type="spellEnd"/>
+      <w:r>
+        <w:t xml:space="preserve"> electrical cable or optical fibre. This includes: </w:t>
+      </w:r>
+      <w:r>
+        <w:t>voltage levels, timing of voltage changes, physical data rates, maximum transmission distances, and physical connectors.</w:t>
+      </w:r>
+    </w:p>
+    <w:p>
+      <w:pPr>
+        <w:pStyle w:val="Heading4"/>
+      </w:pPr>
+      <w:r>
+        <w:t>Layer 2: Data Link</w:t>
+      </w:r>
+    </w:p>
+    <w:p>
+      <w:r>
+        <w:t xml:space="preserve">This layer describes the connections between nodes and </w:t>
+      </w:r>
+      <w:r>
+        <w:t>doesn’t</w:t>
+      </w:r>
+      <w:r>
+        <w:t xml:space="preserve"> deal with the physical layers. </w:t>
+      </w:r>
+      <w:r>
+        <w:t xml:space="preserve">This layer has basic error correction that will occur on the physical layer. This layer doesn’t deal with connecting multiple nodes together (networking) it is only concerned with the connection between two nodes and terminating it. </w:t>
+      </w:r>
+    </w:p>
+    <w:p>
+      <w:r>
+        <w:t>This layer can sometimes be divided into two sub layers</w:t>
+      </w:r>
+    </w:p>
+    <w:p>
+      <w:pPr>
+        <w:pStyle w:val="Heading5"/>
+      </w:pPr>
+      <w:r>
+        <w:t>The Medium access control (Mac) Layer</w:t>
+      </w:r>
+    </w:p>
+    <w:p>
+      <w:r>
+        <w:t>This is the sub layer responsible for how devices gain access to data and permission to transfer</w:t>
+      </w:r>
+    </w:p>
+    <w:p>
+      <w:pPr>
+        <w:pStyle w:val="Heading5"/>
+      </w:pPr>
+      <w:r>
+        <w:t>The Logic Link Control (LLC) layer</w:t>
+      </w:r>
+    </w:p>
+    <w:p>
+      <w:r>
+        <w:t>This layer controls the encapsulation of protocols and error correction</w:t>
+      </w:r>
+    </w:p>
+    <w:p>
+      <w:pPr>
+        <w:pStyle w:val="Heading4"/>
+      </w:pPr>
+      <w:r>
+        <w:t>Layer 3: Network</w:t>
+      </w:r>
+    </w:p>
+    <w:p>
+      <w:pPr>
+        <w:pStyle w:val="Heading4"/>
+      </w:pPr>
+      <w:r>
+        <w:t>Layer 4: Transport</w:t>
+      </w:r>
+    </w:p>
+    <w:p>
+      <w:pPr>
+        <w:pStyle w:val="Heading4"/>
+      </w:pPr>
+      <w:r>
+        <w:t>Layer 5: Session</w:t>
+      </w:r>
+    </w:p>
+    <w:p>
+      <w:pPr>
+        <w:pStyle w:val="Heading4"/>
+      </w:pPr>
+      <w:r>
+        <w:t>Layer 6: Presentation</w:t>
+      </w:r>
+    </w:p>
+    <w:p>
+      <w:pPr>
+        <w:pStyle w:val="Heading4"/>
+      </w:pPr>
+      <w:r>
+        <w:t>Layer 7: Application</w:t>
+      </w:r>
+    </w:p>
+    <w:p>
+      <w:pPr>
+        <w:pStyle w:val="Heading3"/>
+      </w:pPr>
+      <w:r>
+        <w:t>He</w:t>
+      </w:r>
+      <w:r>
+        <w:t>a</w:t>
+      </w:r>
+      <w:r>
+        <w:t>ders</w:t>
+      </w:r>
+    </w:p>
+    <w:p>
+      <w:r>
+        <w:t>How does data travel across the internet?</w:t>
+      </w:r>
+    </w:p>
+    <w:p>
+      <w:r>
+        <w:t xml:space="preserve">I purchased the book </w:t>
+      </w:r>
+      <w:r>
+        <w:rPr>
+          <w:color w:val="FF0000"/>
+        </w:rPr>
+        <w:t xml:space="preserve">The Networking Bible </w:t>
+      </w:r>
+      <w:r>
+        <w:t>in which I found a reference to someth</w:t>
+      </w:r>
+      <w:r>
+        <w:t xml:space="preserve">ing called an RFC so I decided to investigate, the </w:t>
+      </w:r>
+      <w:proofErr w:type="spellStart"/>
+      <w:r>
+        <w:t>rfc</w:t>
+      </w:r>
+      <w:proofErr w:type="spellEnd"/>
+      <w:r>
+        <w:t xml:space="preserve"> it pointed to was </w:t>
+      </w:r>
+      <w:proofErr w:type="spellStart"/>
+      <w:r>
+        <w:t>rfc</w:t>
+      </w:r>
+      <w:proofErr w:type="spellEnd"/>
+      <w:r>
+        <w:t xml:space="preserve"> 791 which is the official standard for how the IP Header works and how IP addresses are structured</w:t>
+      </w:r>
+    </w:p>
+    <w:p>
+      <w:pPr>
+        <w:pStyle w:val="Heading4"/>
+      </w:pPr>
+      <w:r>
+        <w:t>IP</w:t>
+      </w:r>
+    </w:p>
+    <w:p>
+      <w:pPr>
+        <w:pStyle w:val="Heading4"/>
+      </w:pPr>
+      <w:r>
+        <w:t>TCP</w:t>
+      </w:r>
+    </w:p>
+    <w:p>
+      <w:pPr>
+        <w:pStyle w:val="Heading4"/>
+      </w:pPr>
+      <w:r>
+        <w:t>UDP</w:t>
+      </w:r>
+    </w:p>
+    <w:p>
+      <w:pPr>
+        <w:rPr>
+          <w:rFonts w:asciiTheme="majorHAnsi" w:eastAsiaTheme="majorEastAsia" w:hAnsiTheme="majorHAnsi" w:cstheme="majorBidi"/>
+          <w:color w:val="1F4D78" w:themeColor="accent1" w:themeShade="7F"/>
+          <w:sz w:val="24"/>
+          <w:szCs w:val="24"/>
+        </w:rPr>
+      </w:pPr>
+      <w:r>
+        <w:br w:type="page"/>
+      </w:r>
+    </w:p>
+    <w:p>
+      <w:pPr>
+        <w:pStyle w:val="Heading3"/>
+      </w:pPr>
+      <w:r>
+        <w:lastRenderedPageBreak/>
+        <w:t>DHCP</w:t>
+      </w:r>
+    </w:p>
+    <w:p>
+      <w:r>
+        <w:t xml:space="preserve">Now I have the Headers sorted I need to think about what happens when a system first connects to a network. The first thing a system does when it connects to a network is </w:t>
+      </w:r>
+      <w:r>
+        <w:t xml:space="preserve">obtain </w:t>
+      </w:r>
+      <w:r>
+        <w:t xml:space="preserve">an IP address and other information through DHCP This means I will have to implement a version of the DHCP protocol which uses UDP. The basic premise behind DHCP </w:t>
+      </w:r>
+      <w:r>
+        <w:t>is 4 packets, 1 a broadcast from a DHCP client onto their local network to discover a DHCP server if there is one, 2 A DHCP server Responds multicast with an offer to lease an IP address, 3 the client responds (unicast) with a request to the DHCP server requesting the offered IP Address, 4 The DHCP server responds with a DHCPAck packet, which contains confirmation of the IP address, the subnet mask, Default gateway and server</w:t>
+      </w:r>
+      <w:r>
+        <w:rPr>
+          <w:rStyle w:val="FootnoteReference"/>
+        </w:rPr>
+        <w:footnoteReference w:id="1"/>
+      </w:r>
+      <w:r>
+        <w:t xml:space="preserve"> </w:t>
+      </w:r>
+      <w:r>
+        <w:rPr>
+          <w:rStyle w:val="FootnoteReference"/>
+        </w:rPr>
+        <w:footnoteReference w:id="2"/>
+      </w:r>
+      <w:r>
+        <w:t xml:space="preserve"> </w:t>
+      </w:r>
+      <w:r>
+        <w:rPr>
+          <w:rStyle w:val="FootnoteReference"/>
+        </w:rPr>
+        <w:footnoteReference w:id="3"/>
+      </w:r>
+    </w:p>
+    <w:p>
+      <w:r>
+        <w:t>I will use the RFC</w:t>
+      </w:r>
+      <w:r>
+        <w:rPr>
+          <w:vertAlign w:val="superscript"/>
+        </w:rPr>
+        <w:t>1</w:t>
+      </w:r>
+      <w:r>
+        <w:t xml:space="preserve"> to form the layout of my packets however with the scope of this project and to reduce the processing overhead I will have to simplify it and it will not be fully featured, only the barebones will be there</w:t>
+      </w:r>
+    </w:p>
+    <w:p>
+      <w:pPr>
+        <w:tabs>
+          <w:tab w:val="left" w:pos="916"/>
+          <w:tab w:val="left" w:pos="1832"/>
+          <w:tab w:val="left" w:pos="2748"/>
+          <w:tab w:val="left" w:pos="3664"/>
+          <w:tab w:val="left" w:pos="4580"/>
+          <w:tab w:val="left" w:pos="5496"/>
+          <w:tab w:val="left" w:pos="6412"/>
+          <w:tab w:val="left" w:pos="7328"/>
+          <w:tab w:val="left" w:pos="8244"/>
+          <w:tab w:val="left" w:pos="9160"/>
+          <w:tab w:val="left" w:pos="10076"/>
+          <w:tab w:val="left" w:pos="10992"/>
+          <w:tab w:val="left" w:pos="11908"/>
+          <w:tab w:val="left" w:pos="12824"/>
+          <w:tab w:val="left" w:pos="13740"/>
+          <w:tab w:val="left" w:pos="14656"/>
+        </w:tabs>
+        <w:spacing w:after="0" w:line="240" w:lineRule="auto"/>
+        <w:rPr>
+          <w:rFonts w:ascii="Courier New" w:eastAsia="Times New Roman" w:hAnsi="Courier New" w:cs="Courier New"/>
+          <w:color w:val="000000"/>
+          <w:sz w:val="20"/>
+          <w:szCs w:val="20"/>
+          <w:lang w:eastAsia="en-GB"/>
+        </w:rPr>
+      </w:pPr>
+      <w:r>
+        <w:rPr>
+          <w:rFonts w:ascii="Courier New" w:eastAsia="Times New Roman" w:hAnsi="Courier New" w:cs="Courier New"/>
+          <w:color w:val="000000"/>
+          <w:sz w:val="20"/>
+          <w:szCs w:val="20"/>
+          <w:lang w:eastAsia="en-GB"/>
+        </w:rPr>
+        <w:t xml:space="preserve">   0                   1                   2                   3</w:t>
+      </w:r>
+    </w:p>
+    <w:p>
+      <w:pPr>
+        <w:tabs>
+          <w:tab w:val="left" w:pos="916"/>
+          <w:tab w:val="left" w:pos="1832"/>
+          <w:tab w:val="left" w:pos="2748"/>
+          <w:tab w:val="left" w:pos="3664"/>
+          <w:tab w:val="left" w:pos="4580"/>
+          <w:tab w:val="left" w:pos="5496"/>
+          <w:tab w:val="left" w:pos="6412"/>
+          <w:tab w:val="left" w:pos="7328"/>
+          <w:tab w:val="left" w:pos="8244"/>
+          <w:tab w:val="left" w:pos="9160"/>
+          <w:tab w:val="left" w:pos="10076"/>
+          <w:tab w:val="left" w:pos="10992"/>
+          <w:tab w:val="left" w:pos="11908"/>
+          <w:tab w:val="left" w:pos="12824"/>
+          <w:tab w:val="left" w:pos="13740"/>
+          <w:tab w:val="left" w:pos="14656"/>
+        </w:tabs>
+        <w:spacing w:after="0" w:line="240" w:lineRule="auto"/>
+        <w:rPr>
+          <w:rFonts w:ascii="Courier New" w:eastAsia="Times New Roman" w:hAnsi="Courier New" w:cs="Courier New"/>
+          <w:color w:val="000000"/>
+          <w:sz w:val="20"/>
+          <w:szCs w:val="20"/>
+          <w:lang w:eastAsia="en-GB"/>
+        </w:rPr>
+      </w:pPr>
+      <w:r>
+        <w:rPr>
+          <w:rFonts w:ascii="Courier New" w:eastAsia="Times New Roman" w:hAnsi="Courier New" w:cs="Courier New"/>
+          <w:color w:val="000000"/>
+          <w:sz w:val="20"/>
+          <w:szCs w:val="20"/>
+          <w:lang w:eastAsia="en-GB"/>
+        </w:rPr>
+        <w:t xml:space="preserve">   0 1 2 3 4 5 6 7 8 9 0 1 2 3 4 5 6 7 8 9 0 1 2 3 4 5 6 7 8 9 0 1</w:t>
+      </w:r>
+    </w:p>
+    <w:p>
+      <w:pPr>
+        <w:tabs>
+          <w:tab w:val="left" w:pos="916"/>
+          <w:tab w:val="left" w:pos="1832"/>
+          <w:tab w:val="left" w:pos="2748"/>
+          <w:tab w:val="left" w:pos="3664"/>
+          <w:tab w:val="left" w:pos="4580"/>
+          <w:tab w:val="left" w:pos="5496"/>
+          <w:tab w:val="left" w:pos="6412"/>
+          <w:tab w:val="left" w:pos="7328"/>
+          <w:tab w:val="left" w:pos="8244"/>
+          <w:tab w:val="left" w:pos="9160"/>
+          <w:tab w:val="left" w:pos="10076"/>
+          <w:tab w:val="left" w:pos="10992"/>
+          <w:tab w:val="left" w:pos="11908"/>
+          <w:tab w:val="left" w:pos="12824"/>
+          <w:tab w:val="left" w:pos="13740"/>
+          <w:tab w:val="left" w:pos="14656"/>
+        </w:tabs>
+        <w:spacing w:after="0" w:line="240" w:lineRule="auto"/>
+        <w:rPr>
+          <w:rFonts w:ascii="Courier New" w:eastAsia="Times New Roman" w:hAnsi="Courier New" w:cs="Courier New"/>
+          <w:color w:val="000000"/>
+          <w:sz w:val="20"/>
+          <w:szCs w:val="20"/>
+          <w:lang w:eastAsia="en-GB"/>
+        </w:rPr>
+      </w:pPr>
+      <w:r>
+        <w:rPr>
+          <w:rFonts w:ascii="Courier New" w:eastAsia="Times New Roman" w:hAnsi="Courier New" w:cs="Courier New"/>
+          <w:color w:val="000000"/>
+          <w:sz w:val="20"/>
+          <w:szCs w:val="20"/>
+          <w:lang w:eastAsia="en-GB"/>
+        </w:rPr>
+        <w:t xml:space="preserve">   +-+-+-+-+-+-+-+-+-+-+-+-+-+-+-+-+-+-+-+-+-+-+-+-+-+-+-+-+-+-+-+-+</w:t>
+      </w:r>
+    </w:p>
+    <w:p>
+      <w:pPr>
+        <w:tabs>
+          <w:tab w:val="left" w:pos="916"/>
+          <w:tab w:val="left" w:pos="1832"/>
+          <w:tab w:val="left" w:pos="2748"/>
+          <w:tab w:val="left" w:pos="3664"/>
+          <w:tab w:val="left" w:pos="4580"/>
+          <w:tab w:val="left" w:pos="5496"/>
+          <w:tab w:val="left" w:pos="6412"/>
+          <w:tab w:val="left" w:pos="7328"/>
+          <w:tab w:val="left" w:pos="8244"/>
+          <w:tab w:val="left" w:pos="9160"/>
+          <w:tab w:val="left" w:pos="10076"/>
+          <w:tab w:val="left" w:pos="10992"/>
+          <w:tab w:val="left" w:pos="11908"/>
+          <w:tab w:val="left" w:pos="12824"/>
+          <w:tab w:val="left" w:pos="13740"/>
+          <w:tab w:val="left" w:pos="14656"/>
+        </w:tabs>
+        <w:spacing w:after="0" w:line="240" w:lineRule="auto"/>
+        <w:rPr>
+          <w:rFonts w:ascii="Courier New" w:eastAsia="Times New Roman" w:hAnsi="Courier New" w:cs="Courier New"/>
+          <w:color w:val="000000"/>
+          <w:sz w:val="20"/>
+          <w:szCs w:val="20"/>
+          <w:lang w:eastAsia="en-GB"/>
+        </w:rPr>
+      </w:pPr>
+      <w:r>
+        <w:rPr>
+          <w:rFonts w:ascii="Courier New" w:eastAsia="Times New Roman" w:hAnsi="Courier New" w:cs="Courier New"/>
+          <w:color w:val="000000"/>
+          <w:sz w:val="20"/>
+          <w:szCs w:val="20"/>
+          <w:lang w:eastAsia="en-GB"/>
+        </w:rPr>
+        <w:t xml:space="preserve">   |     op (1)    |   htype (1)   |   hlen (1)    |   hops (1)    |</w:t>
+      </w:r>
+    </w:p>
+    <w:p>
+      <w:pPr>
+        <w:tabs>
+          <w:tab w:val="left" w:pos="916"/>
+          <w:tab w:val="left" w:pos="1832"/>
+          <w:tab w:val="left" w:pos="2748"/>
+          <w:tab w:val="left" w:pos="3664"/>
+          <w:tab w:val="left" w:pos="4580"/>
+          <w:tab w:val="left" w:pos="5496"/>
+          <w:tab w:val="left" w:pos="6412"/>
+          <w:tab w:val="left" w:pos="7328"/>
+          <w:tab w:val="left" w:pos="8244"/>
+          <w:tab w:val="left" w:pos="9160"/>
+          <w:tab w:val="left" w:pos="10076"/>
+          <w:tab w:val="left" w:pos="10992"/>
+          <w:tab w:val="left" w:pos="11908"/>
+          <w:tab w:val="left" w:pos="12824"/>
+          <w:tab w:val="left" w:pos="13740"/>
+          <w:tab w:val="left" w:pos="14656"/>
+        </w:tabs>
+        <w:spacing w:after="0" w:line="240" w:lineRule="auto"/>
+        <w:rPr>
+          <w:rFonts w:ascii="Courier New" w:eastAsia="Times New Roman" w:hAnsi="Courier New" w:cs="Courier New"/>
+          <w:color w:val="000000"/>
+          <w:sz w:val="20"/>
+          <w:szCs w:val="20"/>
+          <w:lang w:eastAsia="en-GB"/>
+        </w:rPr>
+      </w:pPr>
+      <w:r>
+        <w:rPr>
+          <w:rFonts w:ascii="Courier New" w:eastAsia="Times New Roman" w:hAnsi="Courier New" w:cs="Courier New"/>
+          <w:color w:val="000000"/>
+          <w:sz w:val="20"/>
+          <w:szCs w:val="20"/>
+          <w:lang w:eastAsia="en-GB"/>
+        </w:rPr>
+        <w:t xml:space="preserve">   +---------------+---------------+---------------+---------------+</w:t>
+      </w:r>
+    </w:p>
+    <w:p>
+      <w:pPr>
+        <w:tabs>
+          <w:tab w:val="left" w:pos="916"/>
+          <w:tab w:val="left" w:pos="1832"/>
+          <w:tab w:val="left" w:pos="2748"/>
+          <w:tab w:val="left" w:pos="3664"/>
+          <w:tab w:val="left" w:pos="4580"/>
+          <w:tab w:val="left" w:pos="5496"/>
+          <w:tab w:val="left" w:pos="6412"/>
+          <w:tab w:val="left" w:pos="7328"/>
+          <w:tab w:val="left" w:pos="8244"/>
+          <w:tab w:val="left" w:pos="9160"/>
+          <w:tab w:val="left" w:pos="10076"/>
+          <w:tab w:val="left" w:pos="10992"/>
+          <w:tab w:val="left" w:pos="11908"/>
+          <w:tab w:val="left" w:pos="12824"/>
+          <w:tab w:val="left" w:pos="13740"/>
+          <w:tab w:val="left" w:pos="14656"/>
+        </w:tabs>
+        <w:spacing w:after="0" w:line="240" w:lineRule="auto"/>
+        <w:rPr>
+          <w:rFonts w:ascii="Courier New" w:eastAsia="Times New Roman" w:hAnsi="Courier New" w:cs="Courier New"/>
+          <w:color w:val="000000"/>
+          <w:sz w:val="20"/>
+          <w:szCs w:val="20"/>
+          <w:lang w:eastAsia="en-GB"/>
+        </w:rPr>
+      </w:pPr>
+      <w:r>
+        <w:rPr>
+          <w:rFonts w:ascii="Courier New" w:eastAsia="Times New Roman" w:hAnsi="Courier New" w:cs="Courier New"/>
+          <w:color w:val="000000"/>
+          <w:sz w:val="20"/>
+          <w:szCs w:val="20"/>
+          <w:lang w:eastAsia="en-GB"/>
+        </w:rPr>
+        <w:t xml:space="preserve">   |                            xid (4)                            |</w:t>
+      </w:r>
+    </w:p>
+    <w:p>
+      <w:pPr>
+        <w:tabs>
+          <w:tab w:val="left" w:pos="916"/>
+          <w:tab w:val="left" w:pos="1832"/>
+          <w:tab w:val="left" w:pos="2748"/>
+          <w:tab w:val="left" w:pos="3664"/>
+          <w:tab w:val="left" w:pos="4580"/>
+          <w:tab w:val="left" w:pos="5496"/>
+          <w:tab w:val="left" w:pos="6412"/>
+          <w:tab w:val="left" w:pos="7328"/>
+          <w:tab w:val="left" w:pos="8244"/>
+          <w:tab w:val="left" w:pos="9160"/>
+          <w:tab w:val="left" w:pos="10076"/>
+          <w:tab w:val="left" w:pos="10992"/>
+          <w:tab w:val="left" w:pos="11908"/>
+          <w:tab w:val="left" w:pos="12824"/>
+          <w:tab w:val="left" w:pos="13740"/>
+          <w:tab w:val="left" w:pos="14656"/>
+        </w:tabs>
+        <w:spacing w:after="0" w:line="240" w:lineRule="auto"/>
+        <w:rPr>
+          <w:rFonts w:ascii="Courier New" w:eastAsia="Times New Roman" w:hAnsi="Courier New" w:cs="Courier New"/>
+          <w:color w:val="000000"/>
+          <w:sz w:val="20"/>
+          <w:szCs w:val="20"/>
+          <w:lang w:eastAsia="en-GB"/>
+        </w:rPr>
+      </w:pPr>
+      <w:r>
+        <w:rPr>
+          <w:rFonts w:ascii="Courier New" w:eastAsia="Times New Roman" w:hAnsi="Courier New" w:cs="Courier New"/>
+          <w:color w:val="000000"/>
+          <w:sz w:val="20"/>
+          <w:szCs w:val="20"/>
+          <w:lang w:eastAsia="en-GB"/>
+        </w:rPr>
+        <w:t xml:space="preserve">   +-------------------------------+-------------------------------+</w:t>
+      </w:r>
+    </w:p>
+    <w:p>
+      <w:pPr>
+        <w:tabs>
+          <w:tab w:val="left" w:pos="916"/>
+          <w:tab w:val="left" w:pos="1832"/>
+          <w:tab w:val="left" w:pos="2748"/>
+          <w:tab w:val="left" w:pos="3664"/>
+          <w:tab w:val="left" w:pos="4580"/>
+          <w:tab w:val="left" w:pos="5496"/>
+          <w:tab w:val="left" w:pos="6412"/>
+          <w:tab w:val="left" w:pos="7328"/>
+          <w:tab w:val="left" w:pos="8244"/>
+          <w:tab w:val="left" w:pos="9160"/>
+          <w:tab w:val="left" w:pos="10076"/>
+          <w:tab w:val="left" w:pos="10992"/>
+          <w:tab w:val="left" w:pos="11908"/>
+          <w:tab w:val="left" w:pos="12824"/>
+          <w:tab w:val="left" w:pos="13740"/>
+          <w:tab w:val="left" w:pos="14656"/>
+        </w:tabs>
+        <w:spacing w:after="0" w:line="240" w:lineRule="auto"/>
+        <w:rPr>
+          <w:rFonts w:ascii="Courier New" w:eastAsia="Times New Roman" w:hAnsi="Courier New" w:cs="Courier New"/>
+          <w:color w:val="000000"/>
+          <w:sz w:val="20"/>
+          <w:szCs w:val="20"/>
+          <w:lang w:eastAsia="en-GB"/>
+        </w:rPr>
+      </w:pPr>
+      <w:r>
+        <w:rPr>
+          <w:rFonts w:ascii="Courier New" w:eastAsia="Times New Roman" w:hAnsi="Courier New" w:cs="Courier New"/>
+          <w:color w:val="000000"/>
+          <w:sz w:val="20"/>
+          <w:szCs w:val="20"/>
+          <w:lang w:eastAsia="en-GB"/>
+        </w:rPr>
+        <w:t xml:space="preserve">   |           secs (2)            |           flags (2)           |</w:t>
+      </w:r>
+    </w:p>
+    <w:p>
+      <w:pPr>
+        <w:tabs>
+          <w:tab w:val="left" w:pos="916"/>
+          <w:tab w:val="left" w:pos="1832"/>
+          <w:tab w:val="left" w:pos="2748"/>
+          <w:tab w:val="left" w:pos="3664"/>
+          <w:tab w:val="left" w:pos="4580"/>
+          <w:tab w:val="left" w:pos="5496"/>
+          <w:tab w:val="left" w:pos="6412"/>
+          <w:tab w:val="left" w:pos="7328"/>
+          <w:tab w:val="left" w:pos="8244"/>
+          <w:tab w:val="left" w:pos="9160"/>
+          <w:tab w:val="left" w:pos="10076"/>
+          <w:tab w:val="left" w:pos="10992"/>
+          <w:tab w:val="left" w:pos="11908"/>
+          <w:tab w:val="left" w:pos="12824"/>
+          <w:tab w:val="left" w:pos="13740"/>
+          <w:tab w:val="left" w:pos="14656"/>
+        </w:tabs>
+        <w:spacing w:after="0" w:line="240" w:lineRule="auto"/>
+        <w:rPr>
+          <w:rFonts w:ascii="Courier New" w:eastAsia="Times New Roman" w:hAnsi="Courier New" w:cs="Courier New"/>
+          <w:color w:val="000000"/>
+          <w:sz w:val="20"/>
+          <w:szCs w:val="20"/>
+          <w:lang w:eastAsia="en-GB"/>
+        </w:rPr>
+      </w:pPr>
+      <w:r>
+        <w:rPr>
+          <w:rFonts w:ascii="Courier New" w:eastAsia="Times New Roman" w:hAnsi="Courier New" w:cs="Courier New"/>
+          <w:color w:val="000000"/>
+          <w:sz w:val="20"/>
+          <w:szCs w:val="20"/>
+          <w:lang w:eastAsia="en-GB"/>
+        </w:rPr>
+        <w:t xml:space="preserve">   +-------------------------------+-------------------------------+</w:t>
+      </w:r>
+    </w:p>
+    <w:p>
+      <w:pPr>
+        <w:tabs>
+          <w:tab w:val="left" w:pos="916"/>
+          <w:tab w:val="left" w:pos="1832"/>
+          <w:tab w:val="left" w:pos="2748"/>
+          <w:tab w:val="left" w:pos="3664"/>
+          <w:tab w:val="left" w:pos="4580"/>
+          <w:tab w:val="left" w:pos="5496"/>
+          <w:tab w:val="left" w:pos="6412"/>
+          <w:tab w:val="left" w:pos="7328"/>
+          <w:tab w:val="left" w:pos="8244"/>
+          <w:tab w:val="left" w:pos="9160"/>
+          <w:tab w:val="left" w:pos="10076"/>
+          <w:tab w:val="left" w:pos="10992"/>
+          <w:tab w:val="left" w:pos="11908"/>
+          <w:tab w:val="left" w:pos="12824"/>
+          <w:tab w:val="left" w:pos="13740"/>
+          <w:tab w:val="left" w:pos="14656"/>
+        </w:tabs>
+        <w:spacing w:after="0" w:line="240" w:lineRule="auto"/>
+        <w:rPr>
+          <w:rFonts w:ascii="Courier New" w:eastAsia="Times New Roman" w:hAnsi="Courier New" w:cs="Courier New"/>
+          <w:color w:val="000000"/>
+          <w:sz w:val="20"/>
+          <w:szCs w:val="20"/>
+          <w:lang w:eastAsia="en-GB"/>
+        </w:rPr>
+      </w:pPr>
+      <w:r>
+        <w:rPr>
+          <w:rFonts w:ascii="Courier New" w:eastAsia="Times New Roman" w:hAnsi="Courier New" w:cs="Courier New"/>
+          <w:color w:val="000000"/>
+          <w:sz w:val="20"/>
+          <w:szCs w:val="20"/>
+          <w:lang w:eastAsia="en-GB"/>
+        </w:rPr>
+        <w:t xml:space="preserve">   |                          ciaddr  (4)                          |</w:t>
+      </w:r>
+    </w:p>
+    <w:p>
+      <w:pPr>
+        <w:tabs>
+          <w:tab w:val="left" w:pos="916"/>
+          <w:tab w:val="left" w:pos="1832"/>
+          <w:tab w:val="left" w:pos="2748"/>
+          <w:tab w:val="left" w:pos="3664"/>
+          <w:tab w:val="left" w:pos="4580"/>
+          <w:tab w:val="left" w:pos="5496"/>
+          <w:tab w:val="left" w:pos="6412"/>
+          <w:tab w:val="left" w:pos="7328"/>
+          <w:tab w:val="left" w:pos="8244"/>
+          <w:tab w:val="left" w:pos="9160"/>
+          <w:tab w:val="left" w:pos="10076"/>
+          <w:tab w:val="left" w:pos="10992"/>
+          <w:tab w:val="left" w:pos="11908"/>
+          <w:tab w:val="left" w:pos="12824"/>
+          <w:tab w:val="left" w:pos="13740"/>
+          <w:tab w:val="left" w:pos="14656"/>
+        </w:tabs>
+        <w:spacing w:after="0" w:line="240" w:lineRule="auto"/>
+        <w:rPr>
+          <w:rFonts w:ascii="Courier New" w:eastAsia="Times New Roman" w:hAnsi="Courier New" w:cs="Courier New"/>
+          <w:color w:val="000000"/>
+          <w:sz w:val="20"/>
+          <w:szCs w:val="20"/>
+          <w:lang w:eastAsia="en-GB"/>
+        </w:rPr>
+      </w:pPr>
+      <w:r>
+        <w:rPr>
+          <w:rFonts w:ascii="Courier New" w:eastAsia="Times New Roman" w:hAnsi="Courier New" w:cs="Courier New"/>
+          <w:color w:val="000000"/>
+          <w:sz w:val="20"/>
+          <w:szCs w:val="20"/>
+          <w:lang w:eastAsia="en-GB"/>
+        </w:rPr>
+        <w:t xml:space="preserve">   +---------------------------------------------------------------+</w:t>
+      </w:r>
+    </w:p>
+    <w:p>
+      <w:pPr>
+        <w:tabs>
+          <w:tab w:val="left" w:pos="916"/>
+          <w:tab w:val="left" w:pos="1832"/>
+          <w:tab w:val="left" w:pos="2748"/>
+          <w:tab w:val="left" w:pos="3664"/>
+          <w:tab w:val="left" w:pos="4580"/>
+          <w:tab w:val="left" w:pos="5496"/>
+          <w:tab w:val="left" w:pos="6412"/>
+          <w:tab w:val="left" w:pos="7328"/>
+          <w:tab w:val="left" w:pos="8244"/>
+          <w:tab w:val="left" w:pos="9160"/>
+          <w:tab w:val="left" w:pos="10076"/>
+          <w:tab w:val="left" w:pos="10992"/>
+          <w:tab w:val="left" w:pos="11908"/>
+          <w:tab w:val="left" w:pos="12824"/>
+          <w:tab w:val="left" w:pos="13740"/>
+          <w:tab w:val="left" w:pos="14656"/>
+        </w:tabs>
+        <w:spacing w:after="0" w:line="240" w:lineRule="auto"/>
+        <w:rPr>
+          <w:rFonts w:ascii="Courier New" w:eastAsia="Times New Roman" w:hAnsi="Courier New" w:cs="Courier New"/>
+          <w:color w:val="000000"/>
+          <w:sz w:val="20"/>
+          <w:szCs w:val="20"/>
+          <w:lang w:eastAsia="en-GB"/>
+        </w:rPr>
+      </w:pPr>
+      <w:r>
+        <w:rPr>
+          <w:rFonts w:ascii="Courier New" w:eastAsia="Times New Roman" w:hAnsi="Courier New" w:cs="Courier New"/>
+          <w:color w:val="000000"/>
+          <w:sz w:val="20"/>
+          <w:szCs w:val="20"/>
+          <w:lang w:eastAsia="en-GB"/>
+        </w:rPr>
+        <w:t xml:space="preserve">   |                          yiaddr  (4)                          |</w:t>
+      </w:r>
+    </w:p>
+    <w:p>
+      <w:pPr>
+        <w:tabs>
+          <w:tab w:val="left" w:pos="916"/>
+          <w:tab w:val="left" w:pos="1832"/>
+          <w:tab w:val="left" w:pos="2748"/>
+          <w:tab w:val="left" w:pos="3664"/>
+          <w:tab w:val="left" w:pos="4580"/>
+          <w:tab w:val="left" w:pos="5496"/>
+          <w:tab w:val="left" w:pos="6412"/>
+          <w:tab w:val="left" w:pos="7328"/>
+          <w:tab w:val="left" w:pos="8244"/>
+          <w:tab w:val="left" w:pos="9160"/>
+          <w:tab w:val="left" w:pos="10076"/>
+          <w:tab w:val="left" w:pos="10992"/>
+          <w:tab w:val="left" w:pos="11908"/>
+          <w:tab w:val="left" w:pos="12824"/>
+          <w:tab w:val="left" w:pos="13740"/>
+          <w:tab w:val="left" w:pos="14656"/>
+        </w:tabs>
+        <w:spacing w:after="0" w:line="240" w:lineRule="auto"/>
+        <w:rPr>
+          <w:rFonts w:ascii="Courier New" w:eastAsia="Times New Roman" w:hAnsi="Courier New" w:cs="Courier New"/>
+          <w:color w:val="000000"/>
+          <w:sz w:val="20"/>
+          <w:szCs w:val="20"/>
+          <w:lang w:eastAsia="en-GB"/>
+        </w:rPr>
+      </w:pPr>
+      <w:r>
+        <w:rPr>
+          <w:rFonts w:ascii="Courier New" w:eastAsia="Times New Roman" w:hAnsi="Courier New" w:cs="Courier New"/>
+          <w:color w:val="000000"/>
+          <w:sz w:val="20"/>
+          <w:szCs w:val="20"/>
+          <w:lang w:eastAsia="en-GB"/>
+        </w:rPr>
+        <w:t xml:space="preserve">   +---------------------------------------------------------------+</w:t>
+      </w:r>
+    </w:p>
+    <w:p>
+      <w:pPr>
+        <w:tabs>
+          <w:tab w:val="left" w:pos="916"/>
+          <w:tab w:val="left" w:pos="1832"/>
+          <w:tab w:val="left" w:pos="2748"/>
+          <w:tab w:val="left" w:pos="3664"/>
+          <w:tab w:val="left" w:pos="4580"/>
+          <w:tab w:val="left" w:pos="5496"/>
+          <w:tab w:val="left" w:pos="6412"/>
+          <w:tab w:val="left" w:pos="7328"/>
+          <w:tab w:val="left" w:pos="8244"/>
+          <w:tab w:val="left" w:pos="9160"/>
+          <w:tab w:val="left" w:pos="10076"/>
+          <w:tab w:val="left" w:pos="10992"/>
+          <w:tab w:val="left" w:pos="11908"/>
+          <w:tab w:val="left" w:pos="12824"/>
+          <w:tab w:val="left" w:pos="13740"/>
+          <w:tab w:val="left" w:pos="14656"/>
+        </w:tabs>
+        <w:spacing w:after="0" w:line="240" w:lineRule="auto"/>
+        <w:rPr>
+          <w:rFonts w:ascii="Courier New" w:eastAsia="Times New Roman" w:hAnsi="Courier New" w:cs="Courier New"/>
+          <w:color w:val="000000"/>
+          <w:sz w:val="20"/>
+          <w:szCs w:val="20"/>
+          <w:lang w:eastAsia="en-GB"/>
+        </w:rPr>
+      </w:pPr>
+      <w:r>
+        <w:rPr>
+          <w:rFonts w:ascii="Courier New" w:eastAsia="Times New Roman" w:hAnsi="Courier New" w:cs="Courier New"/>
+          <w:color w:val="000000"/>
+          <w:sz w:val="20"/>
+          <w:szCs w:val="20"/>
+          <w:lang w:eastAsia="en-GB"/>
+        </w:rPr>
+        <w:t xml:space="preserve">   |                          siaddr  (4)                          |</w:t>
+      </w:r>
+    </w:p>
+    <w:p>
+      <w:pPr>
+        <w:tabs>
+          <w:tab w:val="left" w:pos="916"/>
+          <w:tab w:val="left" w:pos="1832"/>
+          <w:tab w:val="left" w:pos="2748"/>
+          <w:tab w:val="left" w:pos="3664"/>
+          <w:tab w:val="left" w:pos="4580"/>
+          <w:tab w:val="left" w:pos="5496"/>
+          <w:tab w:val="left" w:pos="6412"/>
+          <w:tab w:val="left" w:pos="7328"/>
+          <w:tab w:val="left" w:pos="8244"/>
+          <w:tab w:val="left" w:pos="9160"/>
+          <w:tab w:val="left" w:pos="10076"/>
+          <w:tab w:val="left" w:pos="10992"/>
+          <w:tab w:val="left" w:pos="11908"/>
+          <w:tab w:val="left" w:pos="12824"/>
+          <w:tab w:val="left" w:pos="13740"/>
+          <w:tab w:val="left" w:pos="14656"/>
+        </w:tabs>
+        <w:spacing w:after="0" w:line="240" w:lineRule="auto"/>
+        <w:rPr>
+          <w:rFonts w:ascii="Courier New" w:eastAsia="Times New Roman" w:hAnsi="Courier New" w:cs="Courier New"/>
+          <w:color w:val="000000"/>
+          <w:sz w:val="20"/>
+          <w:szCs w:val="20"/>
+          <w:lang w:eastAsia="en-GB"/>
+        </w:rPr>
+      </w:pPr>
+      <w:r>
+        <w:rPr>
+          <w:rFonts w:ascii="Courier New" w:eastAsia="Times New Roman" w:hAnsi="Courier New" w:cs="Courier New"/>
+          <w:color w:val="000000"/>
+          <w:sz w:val="20"/>
+          <w:szCs w:val="20"/>
+          <w:lang w:eastAsia="en-GB"/>
+        </w:rPr>
+        <w:t xml:space="preserve">   +---------------------------------------------------------------+</w:t>
+      </w:r>
+    </w:p>
+    <w:p>
+      <w:pPr>
+        <w:tabs>
+          <w:tab w:val="left" w:pos="916"/>
+          <w:tab w:val="left" w:pos="1832"/>
+          <w:tab w:val="left" w:pos="2748"/>
+          <w:tab w:val="left" w:pos="3664"/>
+          <w:tab w:val="left" w:pos="4580"/>
+          <w:tab w:val="left" w:pos="5496"/>
+          <w:tab w:val="left" w:pos="6412"/>
+          <w:tab w:val="left" w:pos="7328"/>
+          <w:tab w:val="left" w:pos="8244"/>
+          <w:tab w:val="left" w:pos="9160"/>
+          <w:tab w:val="left" w:pos="10076"/>
+          <w:tab w:val="left" w:pos="10992"/>
+          <w:tab w:val="left" w:pos="11908"/>
+          <w:tab w:val="left" w:pos="12824"/>
+          <w:tab w:val="left" w:pos="13740"/>
+          <w:tab w:val="left" w:pos="14656"/>
+        </w:tabs>
+        <w:spacing w:after="0" w:line="240" w:lineRule="auto"/>
+        <w:rPr>
+          <w:rFonts w:ascii="Courier New" w:eastAsia="Times New Roman" w:hAnsi="Courier New" w:cs="Courier New"/>
+          <w:color w:val="000000"/>
+          <w:sz w:val="20"/>
+          <w:szCs w:val="20"/>
+          <w:lang w:eastAsia="en-GB"/>
+        </w:rPr>
+      </w:pPr>
+      <w:r>
+        <w:rPr>
+          <w:rFonts w:ascii="Courier New" w:eastAsia="Times New Roman" w:hAnsi="Courier New" w:cs="Courier New"/>
+          <w:color w:val="000000"/>
+          <w:sz w:val="20"/>
+          <w:szCs w:val="20"/>
+          <w:lang w:eastAsia="en-GB"/>
+        </w:rPr>
+        <w:t xml:space="preserve">   |                          giaddr  (4)                          |</w:t>
+      </w:r>
+    </w:p>
+    <w:p>
+      <w:pPr>
+        <w:tabs>
+          <w:tab w:val="left" w:pos="916"/>
+          <w:tab w:val="left" w:pos="1832"/>
+          <w:tab w:val="left" w:pos="2748"/>
+          <w:tab w:val="left" w:pos="3664"/>
+          <w:tab w:val="left" w:pos="4580"/>
+          <w:tab w:val="left" w:pos="5496"/>
+          <w:tab w:val="left" w:pos="6412"/>
+          <w:tab w:val="left" w:pos="7328"/>
+          <w:tab w:val="left" w:pos="8244"/>
+          <w:tab w:val="left" w:pos="9160"/>
+          <w:tab w:val="left" w:pos="10076"/>
+          <w:tab w:val="left" w:pos="10992"/>
+          <w:tab w:val="left" w:pos="11908"/>
+          <w:tab w:val="left" w:pos="12824"/>
+          <w:tab w:val="left" w:pos="13740"/>
+          <w:tab w:val="left" w:pos="14656"/>
+        </w:tabs>
+        <w:spacing w:after="0" w:line="240" w:lineRule="auto"/>
+        <w:rPr>
+          <w:rFonts w:ascii="Courier New" w:eastAsia="Times New Roman" w:hAnsi="Courier New" w:cs="Courier New"/>
+          <w:color w:val="000000"/>
+          <w:sz w:val="20"/>
+          <w:szCs w:val="20"/>
+          <w:lang w:eastAsia="en-GB"/>
+        </w:rPr>
+      </w:pPr>
+      <w:r>
+        <w:rPr>
+          <w:rFonts w:ascii="Courier New" w:eastAsia="Times New Roman" w:hAnsi="Courier New" w:cs="Courier New"/>
+          <w:color w:val="000000"/>
+          <w:sz w:val="20"/>
+          <w:szCs w:val="20"/>
+          <w:lang w:eastAsia="en-GB"/>
+        </w:rPr>
+        <w:t xml:space="preserve">   +---------------------------------------------------------------+</w:t>
+      </w:r>
+    </w:p>
+    <w:p>
+      <w:pPr>
+        <w:tabs>
+          <w:tab w:val="left" w:pos="916"/>
+          <w:tab w:val="left" w:pos="1832"/>
+          <w:tab w:val="left" w:pos="2748"/>
+          <w:tab w:val="left" w:pos="3664"/>
+          <w:tab w:val="left" w:pos="4580"/>
+          <w:tab w:val="left" w:pos="5496"/>
+          <w:tab w:val="left" w:pos="6412"/>
+          <w:tab w:val="left" w:pos="7328"/>
+          <w:tab w:val="left" w:pos="8244"/>
+          <w:tab w:val="left" w:pos="9160"/>
+          <w:tab w:val="left" w:pos="10076"/>
+          <w:tab w:val="left" w:pos="10992"/>
+          <w:tab w:val="left" w:pos="11908"/>
+          <w:tab w:val="left" w:pos="12824"/>
+          <w:tab w:val="left" w:pos="13740"/>
+          <w:tab w:val="left" w:pos="14656"/>
+        </w:tabs>
+        <w:spacing w:after="0" w:line="240" w:lineRule="auto"/>
+        <w:rPr>
+          <w:rFonts w:ascii="Courier New" w:eastAsia="Times New Roman" w:hAnsi="Courier New" w:cs="Courier New"/>
+          <w:color w:val="000000"/>
+          <w:sz w:val="20"/>
+          <w:szCs w:val="20"/>
+          <w:lang w:eastAsia="en-GB"/>
+        </w:rPr>
+      </w:pPr>
+      <w:r>
+        <w:rPr>
+          <w:rFonts w:ascii="Courier New" w:eastAsia="Times New Roman" w:hAnsi="Courier New" w:cs="Courier New"/>
+          <w:color w:val="000000"/>
+          <w:sz w:val="20"/>
+          <w:szCs w:val="20"/>
+          <w:lang w:eastAsia="en-GB"/>
+        </w:rPr>
+        <w:t xml:space="preserve">   |                                                               |</w:t>
+      </w:r>
+    </w:p>
+    <w:p>
+      <w:pPr>
+        <w:tabs>
+          <w:tab w:val="left" w:pos="916"/>
+          <w:tab w:val="left" w:pos="1832"/>
+          <w:tab w:val="left" w:pos="2748"/>
+          <w:tab w:val="left" w:pos="3664"/>
+          <w:tab w:val="left" w:pos="4580"/>
+          <w:tab w:val="left" w:pos="5496"/>
+          <w:tab w:val="left" w:pos="6412"/>
+          <w:tab w:val="left" w:pos="7328"/>
+          <w:tab w:val="left" w:pos="8244"/>
+          <w:tab w:val="left" w:pos="9160"/>
+          <w:tab w:val="left" w:pos="10076"/>
+          <w:tab w:val="left" w:pos="10992"/>
+          <w:tab w:val="left" w:pos="11908"/>
+          <w:tab w:val="left" w:pos="12824"/>
+          <w:tab w:val="left" w:pos="13740"/>
+          <w:tab w:val="left" w:pos="14656"/>
+        </w:tabs>
+        <w:spacing w:after="0" w:line="240" w:lineRule="auto"/>
+        <w:rPr>
+          <w:rFonts w:ascii="Courier New" w:eastAsia="Times New Roman" w:hAnsi="Courier New" w:cs="Courier New"/>
+          <w:color w:val="000000"/>
+          <w:sz w:val="20"/>
+          <w:szCs w:val="20"/>
+          <w:lang w:eastAsia="en-GB"/>
+        </w:rPr>
+      </w:pPr>
+      <w:r>
+        <w:rPr>
+          <w:rFonts w:ascii="Courier New" w:eastAsia="Times New Roman" w:hAnsi="Courier New" w:cs="Courier New"/>
+          <w:color w:val="000000"/>
+          <w:sz w:val="20"/>
+          <w:szCs w:val="20"/>
+          <w:lang w:eastAsia="en-GB"/>
+        </w:rPr>
+        <w:t xml:space="preserve">   |                          chaddr  (16)                         |</w:t>
+      </w:r>
+    </w:p>
+    <w:p>
+      <w:pPr>
+        <w:tabs>
+          <w:tab w:val="left" w:pos="916"/>
+          <w:tab w:val="left" w:pos="1832"/>
+          <w:tab w:val="left" w:pos="2748"/>
+          <w:tab w:val="left" w:pos="3664"/>
+          <w:tab w:val="left" w:pos="4580"/>
+          <w:tab w:val="left" w:pos="5496"/>
+          <w:tab w:val="left" w:pos="6412"/>
+          <w:tab w:val="left" w:pos="7328"/>
+          <w:tab w:val="left" w:pos="8244"/>
+          <w:tab w:val="left" w:pos="9160"/>
+          <w:tab w:val="left" w:pos="10076"/>
+          <w:tab w:val="left" w:pos="10992"/>
+          <w:tab w:val="left" w:pos="11908"/>
+          <w:tab w:val="left" w:pos="12824"/>
+          <w:tab w:val="left" w:pos="13740"/>
+          <w:tab w:val="left" w:pos="14656"/>
+        </w:tabs>
+        <w:spacing w:after="0" w:line="240" w:lineRule="auto"/>
+        <w:rPr>
+          <w:rFonts w:ascii="Courier New" w:eastAsia="Times New Roman" w:hAnsi="Courier New" w:cs="Courier New"/>
+          <w:color w:val="000000"/>
+          <w:sz w:val="20"/>
+          <w:szCs w:val="20"/>
+          <w:lang w:eastAsia="en-GB"/>
+        </w:rPr>
+      </w:pPr>
+      <w:r>
+        <w:rPr>
+          <w:rFonts w:ascii="Courier New" w:eastAsia="Times New Roman" w:hAnsi="Courier New" w:cs="Courier New"/>
+          <w:color w:val="000000"/>
+          <w:sz w:val="20"/>
+          <w:szCs w:val="20"/>
+          <w:lang w:eastAsia="en-GB"/>
+        </w:rPr>
+        <w:t xml:space="preserve">   |                                                               |</w:t>
+      </w:r>
+    </w:p>
+    <w:p>
+      <w:pPr>
+        <w:tabs>
+          <w:tab w:val="left" w:pos="916"/>
+          <w:tab w:val="left" w:pos="1832"/>
+          <w:tab w:val="left" w:pos="2748"/>
+          <w:tab w:val="left" w:pos="3664"/>
+          <w:tab w:val="left" w:pos="4580"/>
+          <w:tab w:val="left" w:pos="5496"/>
+          <w:tab w:val="left" w:pos="6412"/>
+          <w:tab w:val="left" w:pos="7328"/>
+          <w:tab w:val="left" w:pos="8244"/>
+          <w:tab w:val="left" w:pos="9160"/>
+          <w:tab w:val="left" w:pos="10076"/>
+          <w:tab w:val="left" w:pos="10992"/>
+          <w:tab w:val="left" w:pos="11908"/>
+          <w:tab w:val="left" w:pos="12824"/>
+          <w:tab w:val="left" w:pos="13740"/>
+          <w:tab w:val="left" w:pos="14656"/>
+        </w:tabs>
+        <w:spacing w:after="0" w:line="240" w:lineRule="auto"/>
+        <w:rPr>
+          <w:rFonts w:ascii="Courier New" w:eastAsia="Times New Roman" w:hAnsi="Courier New" w:cs="Courier New"/>
+          <w:color w:val="000000"/>
+          <w:sz w:val="20"/>
+          <w:szCs w:val="20"/>
+          <w:lang w:eastAsia="en-GB"/>
+        </w:rPr>
+      </w:pPr>
+      <w:r>
+        <w:rPr>
+          <w:rFonts w:ascii="Courier New" w:eastAsia="Times New Roman" w:hAnsi="Courier New" w:cs="Courier New"/>
+          <w:color w:val="000000"/>
+          <w:sz w:val="20"/>
+          <w:szCs w:val="20"/>
+          <w:lang w:eastAsia="en-GB"/>
+        </w:rPr>
+        <w:t xml:space="preserve">   |                                                               |</w:t>
+      </w:r>
+    </w:p>
+    <w:p>
+      <w:pPr>
+        <w:tabs>
+          <w:tab w:val="left" w:pos="916"/>
+          <w:tab w:val="left" w:pos="1832"/>
+          <w:tab w:val="left" w:pos="2748"/>
+          <w:tab w:val="left" w:pos="3664"/>
+          <w:tab w:val="left" w:pos="4580"/>
+          <w:tab w:val="left" w:pos="5496"/>
+          <w:tab w:val="left" w:pos="6412"/>
+          <w:tab w:val="left" w:pos="7328"/>
+          <w:tab w:val="left" w:pos="8244"/>
+          <w:tab w:val="left" w:pos="9160"/>
+          <w:tab w:val="left" w:pos="10076"/>
+          <w:tab w:val="left" w:pos="10992"/>
+          <w:tab w:val="left" w:pos="11908"/>
+          <w:tab w:val="left" w:pos="12824"/>
+          <w:tab w:val="left" w:pos="13740"/>
+          <w:tab w:val="left" w:pos="14656"/>
+        </w:tabs>
+        <w:spacing w:after="0" w:line="240" w:lineRule="auto"/>
+        <w:rPr>
+          <w:rFonts w:ascii="Courier New" w:eastAsia="Times New Roman" w:hAnsi="Courier New" w:cs="Courier New"/>
+          <w:color w:val="000000"/>
+          <w:sz w:val="20"/>
+          <w:szCs w:val="20"/>
+          <w:lang w:eastAsia="en-GB"/>
+        </w:rPr>
+      </w:pPr>
+      <w:r>
+        <w:rPr>
+          <w:rFonts w:ascii="Courier New" w:eastAsia="Times New Roman" w:hAnsi="Courier New" w:cs="Courier New"/>
+          <w:color w:val="000000"/>
+          <w:sz w:val="20"/>
+          <w:szCs w:val="20"/>
+          <w:lang w:eastAsia="en-GB"/>
+        </w:rPr>
+        <w:t xml:space="preserve">   +---------------------------------------------------------------+</w:t>
+      </w:r>
+    </w:p>
+    <w:p>
+      <w:pPr>
+        <w:tabs>
+          <w:tab w:val="left" w:pos="916"/>
+          <w:tab w:val="left" w:pos="1832"/>
+          <w:tab w:val="left" w:pos="2748"/>
+          <w:tab w:val="left" w:pos="3664"/>
+          <w:tab w:val="left" w:pos="4580"/>
+          <w:tab w:val="left" w:pos="5496"/>
+          <w:tab w:val="left" w:pos="6412"/>
+          <w:tab w:val="left" w:pos="7328"/>
+          <w:tab w:val="left" w:pos="8244"/>
+          <w:tab w:val="left" w:pos="9160"/>
+          <w:tab w:val="left" w:pos="10076"/>
+          <w:tab w:val="left" w:pos="10992"/>
+          <w:tab w:val="left" w:pos="11908"/>
+          <w:tab w:val="left" w:pos="12824"/>
+          <w:tab w:val="left" w:pos="13740"/>
+          <w:tab w:val="left" w:pos="14656"/>
+        </w:tabs>
+        <w:spacing w:after="0" w:line="240" w:lineRule="auto"/>
+        <w:rPr>
+          <w:rFonts w:ascii="Courier New" w:eastAsia="Times New Roman" w:hAnsi="Courier New" w:cs="Courier New"/>
+          <w:color w:val="000000"/>
+          <w:sz w:val="20"/>
+          <w:szCs w:val="20"/>
+          <w:lang w:eastAsia="en-GB"/>
+        </w:rPr>
+      </w:pPr>
+      <w:r>
+        <w:rPr>
+          <w:rFonts w:ascii="Courier New" w:eastAsia="Times New Roman" w:hAnsi="Courier New" w:cs="Courier New"/>
+          <w:color w:val="000000"/>
+          <w:sz w:val="20"/>
+          <w:szCs w:val="20"/>
+          <w:lang w:eastAsia="en-GB"/>
+        </w:rPr>
+        <w:t xml:space="preserve">   |                                                               |</w:t>
+      </w:r>
+    </w:p>
+    <w:p>
+      <w:pPr>
+        <w:tabs>
+          <w:tab w:val="left" w:pos="916"/>
+          <w:tab w:val="left" w:pos="1832"/>
+          <w:tab w:val="left" w:pos="2748"/>
+          <w:tab w:val="left" w:pos="3664"/>
+          <w:tab w:val="left" w:pos="4580"/>
+          <w:tab w:val="left" w:pos="5496"/>
+          <w:tab w:val="left" w:pos="6412"/>
+          <w:tab w:val="left" w:pos="7328"/>
+          <w:tab w:val="left" w:pos="8244"/>
+          <w:tab w:val="left" w:pos="9160"/>
+          <w:tab w:val="left" w:pos="10076"/>
+          <w:tab w:val="left" w:pos="10992"/>
+          <w:tab w:val="left" w:pos="11908"/>
+          <w:tab w:val="left" w:pos="12824"/>
+          <w:tab w:val="left" w:pos="13740"/>
+          <w:tab w:val="left" w:pos="14656"/>
+        </w:tabs>
+        <w:spacing w:after="0" w:line="240" w:lineRule="auto"/>
+        <w:rPr>
+          <w:rFonts w:ascii="Courier New" w:eastAsia="Times New Roman" w:hAnsi="Courier New" w:cs="Courier New"/>
+          <w:color w:val="000000"/>
+          <w:sz w:val="20"/>
+          <w:szCs w:val="20"/>
+          <w:lang w:eastAsia="en-GB"/>
+        </w:rPr>
+      </w:pPr>
+      <w:r>
+        <w:rPr>
+          <w:rFonts w:ascii="Courier New" w:eastAsia="Times New Roman" w:hAnsi="Courier New" w:cs="Courier New"/>
+          <w:color w:val="000000"/>
+          <w:sz w:val="20"/>
+          <w:szCs w:val="20"/>
+          <w:lang w:eastAsia="en-GB"/>
+        </w:rPr>
+        <w:t xml:space="preserve">   |                          sname   (64)                         |</w:t>
+      </w:r>
+    </w:p>
+    <w:p>
+      <w:pPr>
+        <w:tabs>
+          <w:tab w:val="left" w:pos="916"/>
+          <w:tab w:val="left" w:pos="1832"/>
+          <w:tab w:val="left" w:pos="2748"/>
+          <w:tab w:val="left" w:pos="3664"/>
+          <w:tab w:val="left" w:pos="4580"/>
+          <w:tab w:val="left" w:pos="5496"/>
+          <w:tab w:val="left" w:pos="6412"/>
+          <w:tab w:val="left" w:pos="7328"/>
+          <w:tab w:val="left" w:pos="8244"/>
+          <w:tab w:val="left" w:pos="9160"/>
+          <w:tab w:val="left" w:pos="10076"/>
+          <w:tab w:val="left" w:pos="10992"/>
+          <w:tab w:val="left" w:pos="11908"/>
+          <w:tab w:val="left" w:pos="12824"/>
+          <w:tab w:val="left" w:pos="13740"/>
+          <w:tab w:val="left" w:pos="14656"/>
+        </w:tabs>
+        <w:spacing w:after="0" w:line="240" w:lineRule="auto"/>
+        <w:rPr>
+          <w:rFonts w:ascii="Courier New" w:eastAsia="Times New Roman" w:hAnsi="Courier New" w:cs="Courier New"/>
+          <w:color w:val="000000"/>
+          <w:sz w:val="20"/>
+          <w:szCs w:val="20"/>
+          <w:lang w:eastAsia="en-GB"/>
+        </w:rPr>
+      </w:pPr>
+      <w:r>
+        <w:rPr>
+          <w:rFonts w:ascii="Courier New" w:eastAsia="Times New Roman" w:hAnsi="Courier New" w:cs="Courier New"/>
+          <w:color w:val="000000"/>
+          <w:sz w:val="20"/>
+          <w:szCs w:val="20"/>
+          <w:lang w:eastAsia="en-GB"/>
+        </w:rPr>
+        <w:t xml:space="preserve">   +---------------------------------------------------------------+</w:t>
+      </w:r>
+    </w:p>
+    <w:p>
+      <w:pPr>
+        <w:tabs>
+          <w:tab w:val="left" w:pos="916"/>
+          <w:tab w:val="left" w:pos="1832"/>
+          <w:tab w:val="left" w:pos="2748"/>
+          <w:tab w:val="left" w:pos="3664"/>
+          <w:tab w:val="left" w:pos="4580"/>
+          <w:tab w:val="left" w:pos="5496"/>
+          <w:tab w:val="left" w:pos="6412"/>
+          <w:tab w:val="left" w:pos="7328"/>
+          <w:tab w:val="left" w:pos="8244"/>
+          <w:tab w:val="left" w:pos="9160"/>
+          <w:tab w:val="left" w:pos="10076"/>
+          <w:tab w:val="left" w:pos="10992"/>
+          <w:tab w:val="left" w:pos="11908"/>
+          <w:tab w:val="left" w:pos="12824"/>
+          <w:tab w:val="left" w:pos="13740"/>
+          <w:tab w:val="left" w:pos="14656"/>
+        </w:tabs>
+        <w:spacing w:after="0" w:line="240" w:lineRule="auto"/>
+        <w:rPr>
+          <w:rFonts w:ascii="Courier New" w:eastAsia="Times New Roman" w:hAnsi="Courier New" w:cs="Courier New"/>
+          <w:color w:val="000000"/>
+          <w:sz w:val="20"/>
+          <w:szCs w:val="20"/>
+          <w:lang w:eastAsia="en-GB"/>
+        </w:rPr>
+      </w:pPr>
+      <w:r>
+        <w:rPr>
+          <w:rFonts w:ascii="Courier New" w:eastAsia="Times New Roman" w:hAnsi="Courier New" w:cs="Courier New"/>
+          <w:color w:val="000000"/>
+          <w:sz w:val="20"/>
+          <w:szCs w:val="20"/>
+          <w:lang w:eastAsia="en-GB"/>
+        </w:rPr>
+        <w:t xml:space="preserve">   |                                                               |</w:t>
+      </w:r>
+    </w:p>
+    <w:p>
+      <w:pPr>
+        <w:tabs>
+          <w:tab w:val="left" w:pos="916"/>
+          <w:tab w:val="left" w:pos="1832"/>
+          <w:tab w:val="left" w:pos="2748"/>
+          <w:tab w:val="left" w:pos="3664"/>
+          <w:tab w:val="left" w:pos="4580"/>
+          <w:tab w:val="left" w:pos="5496"/>
+          <w:tab w:val="left" w:pos="6412"/>
+          <w:tab w:val="left" w:pos="7328"/>
+          <w:tab w:val="left" w:pos="8244"/>
+          <w:tab w:val="left" w:pos="9160"/>
+          <w:tab w:val="left" w:pos="10076"/>
+          <w:tab w:val="left" w:pos="10992"/>
+          <w:tab w:val="left" w:pos="11908"/>
+          <w:tab w:val="left" w:pos="12824"/>
+          <w:tab w:val="left" w:pos="13740"/>
+          <w:tab w:val="left" w:pos="14656"/>
+        </w:tabs>
+        <w:spacing w:after="0" w:line="240" w:lineRule="auto"/>
+        <w:rPr>
+          <w:rFonts w:ascii="Courier New" w:eastAsia="Times New Roman" w:hAnsi="Courier New" w:cs="Courier New"/>
+          <w:color w:val="000000"/>
+          <w:sz w:val="20"/>
+          <w:szCs w:val="20"/>
+          <w:lang w:eastAsia="en-GB"/>
+        </w:rPr>
+      </w:pPr>
+      <w:r>
+        <w:rPr>
+          <w:rFonts w:ascii="Courier New" w:eastAsia="Times New Roman" w:hAnsi="Courier New" w:cs="Courier New"/>
+          <w:color w:val="000000"/>
+          <w:sz w:val="20"/>
+          <w:szCs w:val="20"/>
+          <w:lang w:eastAsia="en-GB"/>
+        </w:rPr>
+        <w:t xml:space="preserve">   |                          file    (128)                        |</w:t>
+      </w:r>
+    </w:p>
+    <w:p>
+      <w:pPr>
+        <w:tabs>
+          <w:tab w:val="left" w:pos="916"/>
+          <w:tab w:val="left" w:pos="1832"/>
+          <w:tab w:val="left" w:pos="2748"/>
+          <w:tab w:val="left" w:pos="3664"/>
+          <w:tab w:val="left" w:pos="4580"/>
+          <w:tab w:val="left" w:pos="5496"/>
+          <w:tab w:val="left" w:pos="6412"/>
+          <w:tab w:val="left" w:pos="7328"/>
+          <w:tab w:val="left" w:pos="8244"/>
+          <w:tab w:val="left" w:pos="9160"/>
+          <w:tab w:val="left" w:pos="10076"/>
+          <w:tab w:val="left" w:pos="10992"/>
+          <w:tab w:val="left" w:pos="11908"/>
+          <w:tab w:val="left" w:pos="12824"/>
+          <w:tab w:val="left" w:pos="13740"/>
+          <w:tab w:val="left" w:pos="14656"/>
+        </w:tabs>
+        <w:spacing w:after="0" w:line="240" w:lineRule="auto"/>
+        <w:rPr>
+          <w:rFonts w:ascii="Courier New" w:eastAsia="Times New Roman" w:hAnsi="Courier New" w:cs="Courier New"/>
+          <w:color w:val="000000"/>
+          <w:sz w:val="20"/>
+          <w:szCs w:val="20"/>
+          <w:lang w:eastAsia="en-GB"/>
+        </w:rPr>
+      </w:pPr>
+      <w:r>
+        <w:rPr>
+          <w:rFonts w:ascii="Courier New" w:eastAsia="Times New Roman" w:hAnsi="Courier New" w:cs="Courier New"/>
+          <w:color w:val="000000"/>
+          <w:sz w:val="20"/>
+          <w:szCs w:val="20"/>
+          <w:lang w:eastAsia="en-GB"/>
+        </w:rPr>
+        <w:t xml:space="preserve">   +---------------------------------------------------------------+</w:t>
+      </w:r>
+    </w:p>
+    <w:p>
+      <w:pPr>
+        <w:tabs>
+          <w:tab w:val="left" w:pos="916"/>
+          <w:tab w:val="left" w:pos="1832"/>
+          <w:tab w:val="left" w:pos="2748"/>
+          <w:tab w:val="left" w:pos="3664"/>
+          <w:tab w:val="left" w:pos="4580"/>
+          <w:tab w:val="left" w:pos="5496"/>
+          <w:tab w:val="left" w:pos="6412"/>
+          <w:tab w:val="left" w:pos="7328"/>
+          <w:tab w:val="left" w:pos="8244"/>
+          <w:tab w:val="left" w:pos="9160"/>
+          <w:tab w:val="left" w:pos="10076"/>
+          <w:tab w:val="left" w:pos="10992"/>
+          <w:tab w:val="left" w:pos="11908"/>
+          <w:tab w:val="left" w:pos="12824"/>
+          <w:tab w:val="left" w:pos="13740"/>
+          <w:tab w:val="left" w:pos="14656"/>
+        </w:tabs>
+        <w:spacing w:after="0" w:line="240" w:lineRule="auto"/>
+        <w:rPr>
+          <w:rFonts w:ascii="Courier New" w:eastAsia="Times New Roman" w:hAnsi="Courier New" w:cs="Courier New"/>
+          <w:color w:val="000000"/>
+          <w:sz w:val="20"/>
+          <w:szCs w:val="20"/>
+          <w:lang w:eastAsia="en-GB"/>
+        </w:rPr>
+      </w:pPr>
+      <w:r>
+        <w:rPr>
+          <w:rFonts w:ascii="Courier New" w:eastAsia="Times New Roman" w:hAnsi="Courier New" w:cs="Courier New"/>
+          <w:color w:val="000000"/>
+          <w:sz w:val="20"/>
+          <w:szCs w:val="20"/>
+          <w:lang w:eastAsia="en-GB"/>
+        </w:rPr>
+        <w:t xml:space="preserve">   |                                                               |</w:t>
+      </w:r>
+    </w:p>
+    <w:p>
+      <w:pPr>
+        <w:tabs>
+          <w:tab w:val="left" w:pos="916"/>
+          <w:tab w:val="left" w:pos="1832"/>
+          <w:tab w:val="left" w:pos="2748"/>
+          <w:tab w:val="left" w:pos="3664"/>
+          <w:tab w:val="left" w:pos="4580"/>
+          <w:tab w:val="left" w:pos="5496"/>
+          <w:tab w:val="left" w:pos="6412"/>
+          <w:tab w:val="left" w:pos="7328"/>
+          <w:tab w:val="left" w:pos="8244"/>
+          <w:tab w:val="left" w:pos="9160"/>
+          <w:tab w:val="left" w:pos="10076"/>
+          <w:tab w:val="left" w:pos="10992"/>
+          <w:tab w:val="left" w:pos="11908"/>
+          <w:tab w:val="left" w:pos="12824"/>
+          <w:tab w:val="left" w:pos="13740"/>
+          <w:tab w:val="left" w:pos="14656"/>
+        </w:tabs>
+        <w:spacing w:after="0" w:line="240" w:lineRule="auto"/>
+        <w:rPr>
+          <w:rFonts w:ascii="Courier New" w:eastAsia="Times New Roman" w:hAnsi="Courier New" w:cs="Courier New"/>
+          <w:color w:val="000000"/>
+          <w:sz w:val="20"/>
+          <w:szCs w:val="20"/>
+          <w:lang w:eastAsia="en-GB"/>
+        </w:rPr>
+      </w:pPr>
+      <w:r>
+        <w:rPr>
+          <w:rFonts w:ascii="Courier New" w:eastAsia="Times New Roman" w:hAnsi="Courier New" w:cs="Courier New"/>
+          <w:color w:val="000000"/>
+          <w:sz w:val="20"/>
+          <w:szCs w:val="20"/>
+          <w:lang w:eastAsia="en-GB"/>
+        </w:rPr>
+        <w:t xml:space="preserve">   |                          options (variable)                   |</w:t>
+      </w:r>
+    </w:p>
+    <w:p>
+      <w:pPr>
+        <w:tabs>
+          <w:tab w:val="left" w:pos="916"/>
+          <w:tab w:val="left" w:pos="1832"/>
+          <w:tab w:val="left" w:pos="2748"/>
+          <w:tab w:val="left" w:pos="3664"/>
+          <w:tab w:val="left" w:pos="4580"/>
+          <w:tab w:val="left" w:pos="5496"/>
+          <w:tab w:val="left" w:pos="6412"/>
+          <w:tab w:val="left" w:pos="7328"/>
+          <w:tab w:val="left" w:pos="8244"/>
+          <w:tab w:val="left" w:pos="9160"/>
+          <w:tab w:val="left" w:pos="10076"/>
+          <w:tab w:val="left" w:pos="10992"/>
+          <w:tab w:val="left" w:pos="11908"/>
+          <w:tab w:val="left" w:pos="12824"/>
+          <w:tab w:val="left" w:pos="13740"/>
+          <w:tab w:val="left" w:pos="14656"/>
+        </w:tabs>
+        <w:spacing w:after="0" w:line="240" w:lineRule="auto"/>
+        <w:rPr>
+          <w:rFonts w:ascii="Courier New" w:eastAsia="Times New Roman" w:hAnsi="Courier New" w:cs="Courier New"/>
+          <w:color w:val="000000"/>
+          <w:sz w:val="20"/>
+          <w:szCs w:val="20"/>
+          <w:lang w:eastAsia="en-GB"/>
+        </w:rPr>
+      </w:pPr>
+      <w:r>
+        <w:rPr>
+          <w:rFonts w:ascii="Courier New" w:eastAsia="Times New Roman" w:hAnsi="Courier New" w:cs="Courier New"/>
+          <w:color w:val="000000"/>
+          <w:sz w:val="20"/>
+          <w:szCs w:val="20"/>
+          <w:lang w:eastAsia="en-GB"/>
+        </w:rPr>
+        <w:t xml:space="preserve">   +---------------------------------------------------------------+</w:t>
+      </w:r>
+    </w:p>
+    <w:p>
+      <w:r>
+        <w:t>The DCP Packet will be structured as seen above.</w:t>
+      </w:r>
+    </w:p>
     <w:p/>
     <w:p/>
     <w:p>
       <w:pPr>
-        <w:pStyle w:val="Heading2"/>
-      </w:pPr>
-      <w:r>
-        <w:t>Chosen solution (and why)</w:t>
-      </w:r>
-    </w:p>
-    <w:p>
-      <w:r>
-        <w:t>“I have the attention span of a fish so the ‘hacking’ game would keep me occupied and engaged for longer”</w:t>
-      </w:r>
-    </w:p>
-    <w:p>
-      <w:r>
-        <w:t>Solution 1 doesn’t fully address the solution</w:t>
+        <w:pStyle w:val="HTMLPreformatted"/>
+        <w:rPr>
+          <w:color w:val="000000"/>
+        </w:rPr>
+      </w:pPr>
+    </w:p>
+    <w:p>
+      <w:pPr>
+        <w:pStyle w:val="HTMLPreformatted"/>
+        <w:rPr>
+          <w:color w:val="000000"/>
+        </w:rPr>
+      </w:pPr>
+    </w:p>
+    <w:p>
+      <w:pPr>
+        <w:pStyle w:val="HTMLPreformatted"/>
+        <w:rPr>
+          <w:color w:val="000000"/>
+        </w:rPr>
+      </w:pPr>
+    </w:p>
+    <w:p>
+      <w:pPr>
+        <w:pStyle w:val="HTMLPreformatted"/>
+        <w:rPr>
+          <w:color w:val="000000"/>
+        </w:rPr>
+      </w:pPr>
+      <w:r>
+        <w:rPr>
+          <w:color w:val="000000"/>
+        </w:rPr>
+        <w:lastRenderedPageBreak/>
+        <w:t>FIELD      OCTETS       DESCRIPTION</w:t>
+      </w:r>
+    </w:p>
+    <w:p>
+      <w:pPr>
+        <w:pStyle w:val="HTMLPreformatted"/>
+        <w:rPr>
+          <w:color w:val="000000"/>
+        </w:rPr>
+      </w:pPr>
+      <w:r>
+        <w:rPr>
+          <w:color w:val="000000"/>
+        </w:rPr>
+        <w:t xml:space="preserve">   -----      ------       -----------</w:t>
+      </w:r>
+    </w:p>
+    <w:p>
+      <w:pPr>
+        <w:pStyle w:val="HTMLPreformatted"/>
+        <w:rPr>
+          <w:color w:val="000000"/>
+        </w:rPr>
+      </w:pPr>
+    </w:p>
+    <w:p>
+      <w:pPr>
+        <w:pStyle w:val="HTMLPreformatted"/>
+        <w:rPr>
+          <w:color w:val="000000"/>
+        </w:rPr>
+      </w:pPr>
+      <w:r>
+        <w:rPr>
+          <w:color w:val="000000"/>
+        </w:rPr>
+        <w:t xml:space="preserve">   op            1  Message op code / message type.</w:t>
+      </w:r>
+    </w:p>
+    <w:p>
+      <w:pPr>
+        <w:pStyle w:val="HTMLPreformatted"/>
+        <w:rPr>
+          <w:color w:val="000000"/>
+        </w:rPr>
+      </w:pPr>
+      <w:r>
+        <w:rPr>
+          <w:color w:val="000000"/>
+        </w:rPr>
+        <w:t xml:space="preserve">                    1 = BOOTREQUEST, 2 = BOOTREPLY</w:t>
+      </w:r>
+    </w:p>
+    <w:p>
+      <w:pPr>
+        <w:pStyle w:val="HTMLPreformatted"/>
+        <w:rPr>
+          <w:color w:val="000000"/>
+        </w:rPr>
+      </w:pPr>
+      <w:r>
+        <w:rPr>
+          <w:color w:val="000000"/>
+        </w:rPr>
+        <w:t xml:space="preserve">   htype         1  Hardware address type, see ARP section in "Assigned</w:t>
+      </w:r>
+    </w:p>
+    <w:p>
+      <w:pPr>
+        <w:pStyle w:val="HTMLPreformatted"/>
+        <w:rPr>
+          <w:color w:val="000000"/>
+        </w:rPr>
+      </w:pPr>
+      <w:r>
+        <w:rPr>
+          <w:color w:val="000000"/>
+        </w:rPr>
+        <w:t xml:space="preserve">                    Numbers" RFC; e.g., '1' = 10mb ethernet.</w:t>
+      </w:r>
+    </w:p>
+    <w:p>
+      <w:pPr>
+        <w:pStyle w:val="HTMLPreformatted"/>
+        <w:rPr>
+          <w:color w:val="000000"/>
+        </w:rPr>
+      </w:pPr>
+      <w:r>
+        <w:rPr>
+          <w:color w:val="000000"/>
+        </w:rPr>
+        <w:t xml:space="preserve">   hlen          1  Hardware address length (e.g.  '6' for 10mb</w:t>
+      </w:r>
+    </w:p>
+    <w:p>
+      <w:pPr>
+        <w:pStyle w:val="HTMLPreformatted"/>
+        <w:rPr>
+          <w:color w:val="000000"/>
+        </w:rPr>
+      </w:pPr>
+      <w:r>
+        <w:rPr>
+          <w:color w:val="000000"/>
+        </w:rPr>
+        <w:t xml:space="preserve">                    ethernet).</w:t>
+      </w:r>
+    </w:p>
+    <w:p>
+      <w:pPr>
+        <w:pStyle w:val="HTMLPreformatted"/>
+        <w:rPr>
+          <w:color w:val="000000"/>
+        </w:rPr>
+      </w:pPr>
+      <w:r>
+        <w:rPr>
+          <w:color w:val="000000"/>
+        </w:rPr>
+        <w:t xml:space="preserve">   hops          1  Client sets to zero, optionally used by relay agents</w:t>
+      </w:r>
+    </w:p>
+    <w:p>
+      <w:pPr>
+        <w:pStyle w:val="HTMLPreformatted"/>
+        <w:rPr>
+          <w:color w:val="000000"/>
+        </w:rPr>
+      </w:pPr>
+      <w:r>
+        <w:rPr>
+          <w:color w:val="000000"/>
+        </w:rPr>
+        <w:t xml:space="preserve">                    when booting via a relay agent.</w:t>
+      </w:r>
+    </w:p>
+    <w:p>
+      <w:pPr>
+        <w:pStyle w:val="HTMLPreformatted"/>
+        <w:rPr>
+          <w:color w:val="000000"/>
+        </w:rPr>
+      </w:pPr>
+      <w:r>
+        <w:rPr>
+          <w:color w:val="000000"/>
+        </w:rPr>
+        <w:t xml:space="preserve">   xid           4  Transaction ID, a random number chosen by the</w:t>
+      </w:r>
+    </w:p>
+    <w:p>
+      <w:pPr>
+        <w:pStyle w:val="HTMLPreformatted"/>
+        <w:rPr>
+          <w:color w:val="000000"/>
+        </w:rPr>
+      </w:pPr>
+      <w:r>
+        <w:rPr>
+          <w:color w:val="000000"/>
+        </w:rPr>
+        <w:t xml:space="preserve">                    client, used by the client and server to associate</w:t>
+      </w:r>
+    </w:p>
+    <w:p>
+      <w:pPr>
+        <w:pStyle w:val="HTMLPreformatted"/>
+        <w:rPr>
+          <w:color w:val="000000"/>
+        </w:rPr>
+      </w:pPr>
+      <w:r>
+        <w:rPr>
+          <w:color w:val="000000"/>
+        </w:rPr>
+        <w:t xml:space="preserve">                    messages and responses between a client and a</w:t>
+      </w:r>
+    </w:p>
+    <w:p>
+      <w:pPr>
+        <w:pStyle w:val="HTMLPreformatted"/>
+        <w:rPr>
+          <w:color w:val="000000"/>
+        </w:rPr>
+      </w:pPr>
+      <w:r>
+        <w:rPr>
+          <w:color w:val="000000"/>
+        </w:rPr>
+        <w:t xml:space="preserve">                    server.</w:t>
+      </w:r>
+    </w:p>
+    <w:p>
+      <w:pPr>
+        <w:pStyle w:val="HTMLPreformatted"/>
+        <w:rPr>
+          <w:color w:val="000000"/>
+        </w:rPr>
+      </w:pPr>
+      <w:r>
+        <w:rPr>
+          <w:color w:val="000000"/>
+        </w:rPr>
+        <w:t xml:space="preserve">   secs          2  Filled in by client, seconds elapsed since client</w:t>
+      </w:r>
+    </w:p>
+    <w:p>
+      <w:pPr>
+        <w:pStyle w:val="HTMLPreformatted"/>
+        <w:rPr>
+          <w:color w:val="000000"/>
+        </w:rPr>
+      </w:pPr>
+      <w:r>
+        <w:rPr>
+          <w:color w:val="000000"/>
+        </w:rPr>
+        <w:t xml:space="preserve">                    began address acquisition or renewal process.</w:t>
+      </w:r>
+    </w:p>
+    <w:p>
+      <w:pPr>
+        <w:pStyle w:val="HTMLPreformatted"/>
+        <w:rPr>
+          <w:color w:val="000000"/>
+        </w:rPr>
+      </w:pPr>
+      <w:r>
+        <w:rPr>
+          <w:color w:val="000000"/>
+        </w:rPr>
+        <w:t xml:space="preserve">   flags         2  Flags (see figure 2).</w:t>
+      </w:r>
+    </w:p>
+    <w:p>
+      <w:pPr>
+        <w:pStyle w:val="HTMLPreformatted"/>
+        <w:rPr>
+          <w:color w:val="000000"/>
+        </w:rPr>
+      </w:pPr>
+      <w:r>
+        <w:rPr>
+          <w:color w:val="000000"/>
+        </w:rPr>
+        <w:t xml:space="preserve">   ciaddr        4  Client IP address; only filled in if client is in</w:t>
+      </w:r>
+    </w:p>
+    <w:p>
+      <w:pPr>
+        <w:pStyle w:val="HTMLPreformatted"/>
+        <w:rPr>
+          <w:color w:val="000000"/>
+        </w:rPr>
+      </w:pPr>
+      <w:r>
+        <w:rPr>
+          <w:color w:val="000000"/>
+        </w:rPr>
+        <w:t xml:space="preserve">                    BOUND, RENEW or REBINDING state and can respond</w:t>
+      </w:r>
+    </w:p>
+    <w:p>
+      <w:pPr>
+        <w:pStyle w:val="HTMLPreformatted"/>
+        <w:rPr>
+          <w:color w:val="000000"/>
+        </w:rPr>
+      </w:pPr>
+      <w:r>
+        <w:rPr>
+          <w:color w:val="000000"/>
+        </w:rPr>
+        <w:t xml:space="preserve">                    to ARP requests.</w:t>
+      </w:r>
+    </w:p>
+    <w:p>
+      <w:pPr>
+        <w:pStyle w:val="HTMLPreformatted"/>
+        <w:rPr>
+          <w:color w:val="000000"/>
+        </w:rPr>
+      </w:pPr>
+      <w:r>
+        <w:rPr>
+          <w:color w:val="000000"/>
+        </w:rPr>
+        <w:t xml:space="preserve">   yiaddr        4  'your' (client) IP address.</w:t>
+      </w:r>
+    </w:p>
+    <w:p>
+      <w:pPr>
+        <w:pStyle w:val="HTMLPreformatted"/>
+        <w:rPr>
+          <w:color w:val="000000"/>
+        </w:rPr>
+      </w:pPr>
+      <w:r>
+        <w:rPr>
+          <w:color w:val="000000"/>
+        </w:rPr>
+        <w:t xml:space="preserve">   siaddr        4  IP address of next server to use in bootstrap;</w:t>
+      </w:r>
+    </w:p>
+    <w:p>
+      <w:pPr>
+        <w:pStyle w:val="HTMLPreformatted"/>
+        <w:rPr>
+          <w:color w:val="000000"/>
+        </w:rPr>
+      </w:pPr>
+      <w:r>
+        <w:rPr>
+          <w:color w:val="000000"/>
+        </w:rPr>
+        <w:t xml:space="preserve">                    returned in DHCPOFFER, DHCPACK by server.</w:t>
+      </w:r>
+    </w:p>
+    <w:p>
+      <w:pPr>
+        <w:pStyle w:val="HTMLPreformatted"/>
+        <w:rPr>
+          <w:color w:val="000000"/>
+        </w:rPr>
+      </w:pPr>
+      <w:r>
+        <w:rPr>
+          <w:color w:val="000000"/>
+        </w:rPr>
+        <w:t xml:space="preserve">   giaddr        4  Relay agent IP address, used in booting via a</w:t>
+      </w:r>
+    </w:p>
+    <w:p>
+      <w:pPr>
+        <w:pStyle w:val="HTMLPreformatted"/>
+        <w:rPr>
+          <w:color w:val="000000"/>
+        </w:rPr>
+      </w:pPr>
+      <w:r>
+        <w:rPr>
+          <w:color w:val="000000"/>
+        </w:rPr>
+        <w:t xml:space="preserve">                    relay agent.</w:t>
+      </w:r>
+    </w:p>
+    <w:p>
+      <w:pPr>
+        <w:pStyle w:val="HTMLPreformatted"/>
+        <w:rPr>
+          <w:color w:val="000000"/>
+        </w:rPr>
+      </w:pPr>
+      <w:r>
+        <w:rPr>
+          <w:color w:val="000000"/>
+        </w:rPr>
+        <w:t xml:space="preserve">   chaddr       16  Client hardware address.</w:t>
+      </w:r>
+    </w:p>
+    <w:p>
+      <w:pPr>
+        <w:pStyle w:val="HTMLPreformatted"/>
+        <w:rPr>
+          <w:color w:val="000000"/>
+        </w:rPr>
+      </w:pPr>
+      <w:r>
+        <w:rPr>
+          <w:color w:val="000000"/>
+        </w:rPr>
+        <w:t xml:space="preserve">   sname        64  Optional server host name, null terminated string.</w:t>
+      </w:r>
+    </w:p>
+    <w:p>
+      <w:pPr>
+        <w:pStyle w:val="HTMLPreformatted"/>
+        <w:rPr>
+          <w:color w:val="000000"/>
+        </w:rPr>
+      </w:pPr>
+      <w:r>
+        <w:rPr>
+          <w:color w:val="000000"/>
+        </w:rPr>
+        <w:t xml:space="preserve">   file        128  Boot file name, null terminated string; "generic"</w:t>
+      </w:r>
+    </w:p>
+    <w:p>
+      <w:pPr>
+        <w:pStyle w:val="HTMLPreformatted"/>
+        <w:rPr>
+          <w:color w:val="000000"/>
+        </w:rPr>
+      </w:pPr>
+      <w:r>
+        <w:rPr>
+          <w:color w:val="000000"/>
+        </w:rPr>
+        <w:t xml:space="preserve">                    name or null in DHCPDISCOVER, fully qualified</w:t>
+      </w:r>
+    </w:p>
+    <w:p>
+      <w:pPr>
+        <w:pStyle w:val="HTMLPreformatted"/>
+        <w:rPr>
+          <w:color w:val="000000"/>
+        </w:rPr>
+      </w:pPr>
+      <w:r>
+        <w:rPr>
+          <w:color w:val="000000"/>
+        </w:rPr>
+        <w:t xml:space="preserve">                    directory-path name in DHCPOFFER.</w:t>
+      </w:r>
+    </w:p>
+    <w:p>
+      <w:pPr>
+        <w:pStyle w:val="HTMLPreformatted"/>
+        <w:rPr>
+          <w:color w:val="000000"/>
+        </w:rPr>
+      </w:pPr>
+      <w:r>
+        <w:rPr>
+          <w:color w:val="000000"/>
+        </w:rPr>
+        <w:t xml:space="preserve">   options     var  Optional parameters field.  See the options</w:t>
+      </w:r>
+    </w:p>
+    <w:p>
+      <w:pPr>
+        <w:pStyle w:val="HTMLPreformatted"/>
+        <w:rPr>
+          <w:color w:val="000000"/>
+        </w:rPr>
+      </w:pPr>
+      <w:r>
+        <w:rPr>
+          <w:color w:val="000000"/>
+        </w:rPr>
+        <w:t xml:space="preserve">                    documents for a list of defined options.</w:t>
+      </w:r>
+    </w:p>
+    <w:p/>
+    <w:p>
+      <w:pPr>
+        <w:rPr>
+          <w:rFonts w:ascii="Courier New" w:eastAsia="Times New Roman" w:hAnsi="Courier New" w:cs="Courier New"/>
+          <w:color w:val="000000"/>
+          <w:sz w:val="20"/>
+          <w:szCs w:val="20"/>
+          <w:lang w:eastAsia="en-GB"/>
+        </w:rPr>
+      </w:pPr>
+      <w:r>
+        <w:rPr>
+          <w:color w:val="000000"/>
+        </w:rPr>
+        <w:br w:type="page"/>
+      </w:r>
+    </w:p>
+    <w:p>
+      <w:pPr>
+        <w:pStyle w:val="Heading4"/>
+      </w:pPr>
+      <w:r>
+        <w:lastRenderedPageBreak/>
+        <w:t>DHCP State Transition Diagram</w:t>
+      </w:r>
+      <w:bookmarkStart w:id="0" w:name="_GoBack"/>
+      <w:bookmarkEnd w:id="0"/>
+    </w:p>
+    <w:p>
+      <w:pPr>
+        <w:pStyle w:val="HTMLPreformatted"/>
+        <w:rPr>
+          <w:color w:val="000000"/>
+        </w:rPr>
+      </w:pPr>
+      <w:r>
+        <w:rPr>
+          <w:color w:val="000000"/>
+        </w:rPr>
+        <w:t xml:space="preserve"> </w:t>
+      </w:r>
+      <w:r>
+        <w:rPr>
+          <w:color w:val="000000"/>
+        </w:rPr>
+        <w:t>--------                               -------</w:t>
+      </w:r>
+    </w:p>
+    <w:p>
+      <w:pPr>
+        <w:pStyle w:val="HTMLPreformatted"/>
+        <w:rPr>
+          <w:color w:val="000000"/>
+        </w:rPr>
+      </w:pPr>
+      <w:r>
+        <w:rPr>
+          <w:color w:val="000000"/>
+        </w:rPr>
+        <w:t>|        | +--------------------------&gt;|       |&lt;-------------------+</w:t>
+      </w:r>
+    </w:p>
+    <w:p>
+      <w:pPr>
+        <w:pStyle w:val="HTMLPreformatted"/>
+        <w:rPr>
+          <w:color w:val="000000"/>
+        </w:rPr>
+      </w:pPr>
+      <w:r>
+        <w:rPr>
+          <w:color w:val="000000"/>
+        </w:rPr>
+        <w:t>| INIT</w:t>
+      </w:r>
+      <w:proofErr w:type="gramStart"/>
+      <w:r>
+        <w:rPr>
+          <w:color w:val="000000"/>
+        </w:rPr>
+        <w:t>-  |</w:t>
+      </w:r>
+      <w:proofErr w:type="gramEnd"/>
+      <w:r>
+        <w:rPr>
+          <w:color w:val="000000"/>
+        </w:rPr>
+        <w:t xml:space="preserve"> |     +--------------------&gt;| INIT  |                    |</w:t>
+      </w:r>
+    </w:p>
+    <w:p>
+      <w:pPr>
+        <w:pStyle w:val="HTMLPreformatted"/>
+        <w:rPr>
+          <w:color w:val="000000"/>
+        </w:rPr>
+      </w:pPr>
+      <w:r>
+        <w:rPr>
+          <w:color w:val="000000"/>
+        </w:rPr>
+        <w:t>| REBOOT |DHCPNAK/         +----------&gt;|       |&lt;---+               |</w:t>
+      </w:r>
+    </w:p>
+    <w:p>
+      <w:pPr>
+        <w:pStyle w:val="HTMLPreformatted"/>
+        <w:rPr>
+          <w:color w:val="000000"/>
+        </w:rPr>
+      </w:pPr>
+      <w:r>
+        <w:rPr>
+          <w:color w:val="000000"/>
+        </w:rPr>
+        <w:t>|        |Restart|         |            -------     |               |</w:t>
+      </w:r>
+    </w:p>
+    <w:p>
+      <w:pPr>
+        <w:pStyle w:val="HTMLPreformatted"/>
+        <w:rPr>
+          <w:color w:val="000000"/>
+        </w:rPr>
+      </w:pPr>
+      <w:r>
+        <w:rPr>
+          <w:color w:val="000000"/>
+        </w:rPr>
+        <w:t xml:space="preserve"> </w:t>
+      </w:r>
+      <w:proofErr w:type="gramStart"/>
+      <w:r>
+        <w:rPr>
+          <w:color w:val="000000"/>
+        </w:rPr>
+        <w:t>--------  |</w:t>
+      </w:r>
+      <w:proofErr w:type="gramEnd"/>
+      <w:r>
+        <w:rPr>
+          <w:color w:val="000000"/>
+        </w:rPr>
+        <w:t xml:space="preserve">  DHCPNAK/     |               |                        |</w:t>
+      </w:r>
+    </w:p>
+    <w:p>
+      <w:pPr>
+        <w:pStyle w:val="HTMLPreformatted"/>
+        <w:rPr>
+          <w:color w:val="000000"/>
+        </w:rPr>
+      </w:pPr>
+      <w:r>
+        <w:rPr>
+          <w:color w:val="000000"/>
+        </w:rPr>
+        <w:t xml:space="preserve">    |      Discard offer   |      -/Send DHCPDISCOVER               |</w:t>
+      </w:r>
+    </w:p>
+    <w:p>
+      <w:pPr>
+        <w:pStyle w:val="HTMLPreformatted"/>
+        <w:rPr>
+          <w:color w:val="000000"/>
+        </w:rPr>
+      </w:pPr>
+      <w:r>
+        <w:rPr>
+          <w:color w:val="000000"/>
+        </w:rPr>
+        <w:t>-/Send DHCPREQUEST         |               |                        |</w:t>
+      </w:r>
+    </w:p>
+    <w:p>
+      <w:pPr>
+        <w:pStyle w:val="HTMLPreformatted"/>
+        <w:rPr>
+          <w:color w:val="000000"/>
+        </w:rPr>
+      </w:pPr>
+      <w:r>
+        <w:rPr>
+          <w:color w:val="000000"/>
+        </w:rPr>
+        <w:t xml:space="preserve">    |      |     |      DHCPACK            v        |               |</w:t>
+      </w:r>
+    </w:p>
+    <w:p>
+      <w:pPr>
+        <w:pStyle w:val="HTMLPreformatted"/>
+        <w:rPr>
+          <w:color w:val="000000"/>
+        </w:rPr>
+      </w:pPr>
+      <w:r>
+        <w:rPr>
+          <w:color w:val="000000"/>
+        </w:rPr>
+        <w:t xml:space="preserve"> -----------     |</w:t>
+      </w:r>
+      <w:proofErr w:type="gramStart"/>
+      <w:r>
+        <w:rPr>
+          <w:color w:val="000000"/>
+        </w:rPr>
+        <w:t xml:space="preserve">   (</w:t>
+      </w:r>
+      <w:proofErr w:type="gramEnd"/>
+      <w:r>
+        <w:rPr>
+          <w:color w:val="000000"/>
+        </w:rPr>
+        <w:t>not accept.)/   -----------   |               |</w:t>
+      </w:r>
+    </w:p>
+    <w:p>
+      <w:pPr>
+        <w:pStyle w:val="HTMLPreformatted"/>
+        <w:rPr>
+          <w:color w:val="000000"/>
+        </w:rPr>
+      </w:pPr>
+      <w:r>
+        <w:rPr>
+          <w:color w:val="000000"/>
+        </w:rPr>
+        <w:t xml:space="preserve">|           |    </w:t>
+      </w:r>
+      <w:proofErr w:type="gramStart"/>
+      <w:r>
+        <w:rPr>
+          <w:color w:val="000000"/>
+        </w:rPr>
+        <w:t>|  Send</w:t>
+      </w:r>
+      <w:proofErr w:type="gramEnd"/>
+      <w:r>
+        <w:rPr>
+          <w:color w:val="000000"/>
+        </w:rPr>
+        <w:t xml:space="preserve"> DHCPDECLINE |           |                  |</w:t>
+      </w:r>
+    </w:p>
+    <w:p>
+      <w:pPr>
+        <w:pStyle w:val="HTMLPreformatted"/>
+        <w:rPr>
+          <w:color w:val="000000"/>
+        </w:rPr>
+      </w:pPr>
+      <w:r>
+        <w:rPr>
+          <w:color w:val="000000"/>
+        </w:rPr>
+        <w:t>| REBOOTING |    |         |         | SELECTING |&lt;----+            |</w:t>
+      </w:r>
+    </w:p>
+    <w:p>
+      <w:pPr>
+        <w:pStyle w:val="HTMLPreformatted"/>
+        <w:rPr>
+          <w:color w:val="000000"/>
+        </w:rPr>
+      </w:pPr>
+      <w:r>
+        <w:rPr>
+          <w:color w:val="000000"/>
+        </w:rPr>
+        <w:t>|           |    |        /          |           |     |DHCPOFFER</w:t>
+      </w:r>
+      <w:proofErr w:type="gramStart"/>
+      <w:r>
+        <w:rPr>
+          <w:color w:val="000000"/>
+        </w:rPr>
+        <w:t>/  |</w:t>
+      </w:r>
+      <w:proofErr w:type="gramEnd"/>
+    </w:p>
+    <w:p>
+      <w:pPr>
+        <w:pStyle w:val="HTMLPreformatted"/>
+        <w:rPr>
+          <w:color w:val="000000"/>
+        </w:rPr>
+      </w:pPr>
+      <w:r>
+        <w:rPr>
+          <w:color w:val="000000"/>
+        </w:rPr>
+        <w:t xml:space="preserve"> -----------     |       /            -----------   </w:t>
+      </w:r>
+      <w:proofErr w:type="gramStart"/>
+      <w:r>
+        <w:rPr>
+          <w:color w:val="000000"/>
+        </w:rPr>
+        <w:t>|  |</w:t>
+      </w:r>
+      <w:proofErr w:type="gramEnd"/>
+      <w:r>
+        <w:rPr>
+          <w:color w:val="000000"/>
+        </w:rPr>
+        <w:t>Collect     |</w:t>
+      </w:r>
+    </w:p>
+    <w:p>
+      <w:pPr>
+        <w:pStyle w:val="HTMLPreformatted"/>
+        <w:rPr>
+          <w:color w:val="000000"/>
+        </w:rPr>
+      </w:pPr>
+      <w:r>
+        <w:rPr>
+          <w:color w:val="000000"/>
+        </w:rPr>
+        <w:t xml:space="preserve">    |            |      /                  |   |       </w:t>
+      </w:r>
+      <w:proofErr w:type="gramStart"/>
+      <w:r>
+        <w:rPr>
+          <w:color w:val="000000"/>
+        </w:rPr>
+        <w:t>|  replies</w:t>
+      </w:r>
+      <w:proofErr w:type="gramEnd"/>
+      <w:r>
+        <w:rPr>
+          <w:color w:val="000000"/>
+        </w:rPr>
+        <w:t xml:space="preserve">   |</w:t>
+      </w:r>
+    </w:p>
+    <w:p>
+      <w:pPr>
+        <w:pStyle w:val="HTMLPreformatted"/>
+        <w:rPr>
+          <w:color w:val="000000"/>
+        </w:rPr>
+      </w:pPr>
+      <w:r>
+        <w:rPr>
+          <w:color w:val="000000"/>
+        </w:rPr>
+        <w:t xml:space="preserve">DHCPACK/         |     </w:t>
+      </w:r>
+      <w:proofErr w:type="gramStart"/>
+      <w:r>
+        <w:rPr>
+          <w:color w:val="000000"/>
+        </w:rPr>
+        <w:t>/  +</w:t>
+      </w:r>
+      <w:proofErr w:type="gramEnd"/>
+      <w:r>
+        <w:rPr>
+          <w:color w:val="000000"/>
+        </w:rPr>
+        <w:t>----------------+   +-------+            |</w:t>
+      </w:r>
+    </w:p>
+    <w:p>
+      <w:pPr>
+        <w:pStyle w:val="HTMLPreformatted"/>
+        <w:rPr>
+          <w:color w:val="000000"/>
+        </w:rPr>
+      </w:pPr>
+      <w:r>
+        <w:rPr>
+          <w:color w:val="000000"/>
+        </w:rPr>
+        <w:t>Record lease, set|    |   v   Select offer/                         |</w:t>
+      </w:r>
+    </w:p>
+    <w:p>
+      <w:pPr>
+        <w:pStyle w:val="HTMLPreformatted"/>
+        <w:rPr>
+          <w:color w:val="000000"/>
+        </w:rPr>
+      </w:pPr>
+      <w:r>
+        <w:rPr>
+          <w:color w:val="000000"/>
+        </w:rPr>
+        <w:t xml:space="preserve">timers T1, T2   </w:t>
+      </w:r>
+      <w:proofErr w:type="gramStart"/>
+      <w:r>
+        <w:rPr>
+          <w:color w:val="000000"/>
+        </w:rPr>
+        <w:t>------------  send</w:t>
+      </w:r>
+      <w:proofErr w:type="gramEnd"/>
+      <w:r>
+        <w:rPr>
+          <w:color w:val="000000"/>
+        </w:rPr>
+        <w:t xml:space="preserve"> DHCPREQUEST      |               |</w:t>
+      </w:r>
+    </w:p>
+    <w:p>
+      <w:pPr>
+        <w:pStyle w:val="HTMLPreformatted"/>
+        <w:rPr>
+          <w:color w:val="000000"/>
+        </w:rPr>
+      </w:pPr>
+      <w:r>
+        <w:rPr>
+          <w:color w:val="000000"/>
+        </w:rPr>
+        <w:t xml:space="preserve">    |   +-----&gt;|            |             DHCPNAK, Lease expired/   |</w:t>
+      </w:r>
+    </w:p>
+    <w:p>
+      <w:pPr>
+        <w:pStyle w:val="HTMLPreformatted"/>
+        <w:rPr>
+          <w:color w:val="000000"/>
+        </w:rPr>
+      </w:pPr>
+      <w:r>
+        <w:rPr>
+          <w:color w:val="000000"/>
+        </w:rPr>
+        <w:t xml:space="preserve">    |   |      | REQUESTING |                  Halt network         |</w:t>
+      </w:r>
+    </w:p>
+    <w:p>
+      <w:pPr>
+        <w:pStyle w:val="HTMLPreformatted"/>
+        <w:rPr>
+          <w:color w:val="000000"/>
+        </w:rPr>
+      </w:pPr>
+      <w:r>
+        <w:rPr>
+          <w:color w:val="000000"/>
+        </w:rPr>
+        <w:t xml:space="preserve">    DHCPOFFER/ |            |                       |               |</w:t>
+      </w:r>
+    </w:p>
+    <w:p>
+      <w:pPr>
+        <w:pStyle w:val="HTMLPreformatted"/>
+        <w:rPr>
+          <w:color w:val="000000"/>
+        </w:rPr>
+      </w:pPr>
+      <w:r>
+        <w:rPr>
+          <w:color w:val="000000"/>
+        </w:rPr>
+        <w:t xml:space="preserve">    Discard     ------------                        |               |</w:t>
+      </w:r>
+    </w:p>
+    <w:p>
+      <w:pPr>
+        <w:pStyle w:val="HTMLPreformatted"/>
+        <w:rPr>
+          <w:color w:val="000000"/>
+        </w:rPr>
+      </w:pPr>
+      <w:r>
+        <w:rPr>
+          <w:color w:val="000000"/>
+        </w:rPr>
+        <w:t xml:space="preserve">    |   |        |        |                   -----------           |</w:t>
+      </w:r>
+    </w:p>
+    <w:p>
+      <w:pPr>
+        <w:pStyle w:val="HTMLPreformatted"/>
+        <w:rPr>
+          <w:color w:val="000000"/>
+        </w:rPr>
+      </w:pPr>
+      <w:r>
+        <w:rPr>
+          <w:color w:val="000000"/>
+        </w:rPr>
+        <w:t xml:space="preserve">    |   +--------+     DHCPACK/              |           |          |</w:t>
+      </w:r>
+    </w:p>
+    <w:p>
+      <w:pPr>
+        <w:pStyle w:val="HTMLPreformatted"/>
+        <w:rPr>
+          <w:color w:val="000000"/>
+        </w:rPr>
+      </w:pPr>
+      <w:r>
+        <w:rPr>
+          <w:color w:val="000000"/>
+        </w:rPr>
+        <w:t xml:space="preserve">    |              Record lease, set    -----| REBINDING |          |</w:t>
+      </w:r>
+    </w:p>
+    <w:p>
+      <w:pPr>
+        <w:pStyle w:val="HTMLPreformatted"/>
+        <w:rPr>
+          <w:color w:val="000000"/>
+        </w:rPr>
+      </w:pPr>
+      <w:r>
+        <w:rPr>
+          <w:color w:val="000000"/>
+        </w:rPr>
+        <w:t xml:space="preserve">    |                timers T1, T2     /     |           |          |</w:t>
+      </w:r>
+    </w:p>
+    <w:p>
+      <w:pPr>
+        <w:pStyle w:val="HTMLPreformatted"/>
+        <w:rPr>
+          <w:color w:val="000000"/>
+        </w:rPr>
+      </w:pPr>
+      <w:r>
+        <w:rPr>
+          <w:color w:val="000000"/>
+        </w:rPr>
+        <w:t xml:space="preserve">    |                     |        DHCPACK/   -----------           |</w:t>
+      </w:r>
+    </w:p>
+    <w:p>
+      <w:pPr>
+        <w:pStyle w:val="HTMLPreformatted"/>
+        <w:rPr>
+          <w:color w:val="000000"/>
+        </w:rPr>
+      </w:pPr>
+      <w:r>
+        <w:rPr>
+          <w:color w:val="000000"/>
+        </w:rPr>
+        <w:t xml:space="preserve">    |                     v     Record lease, set   ^               |</w:t>
+      </w:r>
+    </w:p>
+    <w:p>
+      <w:pPr>
+        <w:pStyle w:val="HTMLPreformatted"/>
+        <w:rPr>
+          <w:color w:val="000000"/>
+        </w:rPr>
+      </w:pPr>
+      <w:r>
+        <w:rPr>
+          <w:color w:val="000000"/>
+        </w:rPr>
+        <w:t xml:space="preserve">    +----------------&gt; -------      /timers T</w:t>
+      </w:r>
+      <w:proofErr w:type="gramStart"/>
+      <w:r>
+        <w:rPr>
+          <w:color w:val="000000"/>
+        </w:rPr>
+        <w:t>1,T</w:t>
+      </w:r>
+      <w:proofErr w:type="gramEnd"/>
+      <w:r>
+        <w:rPr>
+          <w:color w:val="000000"/>
+        </w:rPr>
+        <w:t>2   |               |</w:t>
+      </w:r>
+    </w:p>
+    <w:p>
+      <w:pPr>
+        <w:pStyle w:val="HTMLPreformatted"/>
+        <w:rPr>
+          <w:color w:val="000000"/>
+        </w:rPr>
+      </w:pPr>
+      <w:r>
+        <w:rPr>
+          <w:color w:val="000000"/>
+        </w:rPr>
+        <w:t xml:space="preserve">               +-----&gt;|       |&lt;---+                |               |</w:t>
+      </w:r>
+    </w:p>
+    <w:p>
+      <w:pPr>
+        <w:pStyle w:val="HTMLPreformatted"/>
+        <w:rPr>
+          <w:color w:val="000000"/>
+        </w:rPr>
+      </w:pPr>
+      <w:r>
+        <w:rPr>
+          <w:color w:val="000000"/>
+        </w:rPr>
+        <w:t xml:space="preserve">               |      | BOUND |&lt;---+                |               |</w:t>
+      </w:r>
+    </w:p>
+    <w:p>
+      <w:pPr>
+        <w:pStyle w:val="HTMLPreformatted"/>
+        <w:rPr>
+          <w:color w:val="000000"/>
+        </w:rPr>
+      </w:pPr>
+      <w:r>
+        <w:rPr>
+          <w:color w:val="000000"/>
+        </w:rPr>
+        <w:t xml:space="preserve">  DHCPOFFER, DHCPACK, |       |    |            T2 expires/   DHCPNAK/</w:t>
+      </w:r>
+    </w:p>
+    <w:p>
+      <w:pPr>
+        <w:pStyle w:val="HTMLPreformatted"/>
+        <w:rPr>
+          <w:color w:val="000000"/>
+        </w:rPr>
+      </w:pPr>
+      <w:r>
+        <w:rPr>
+          <w:color w:val="000000"/>
+        </w:rPr>
+        <w:t xml:space="preserve">   DHCPNAK/Discard     -------     |             </w:t>
+      </w:r>
+      <w:proofErr w:type="gramStart"/>
+      <w:r>
+        <w:rPr>
+          <w:color w:val="000000"/>
+        </w:rPr>
+        <w:t>Broadcast  Halt</w:t>
+      </w:r>
+      <w:proofErr w:type="gramEnd"/>
+      <w:r>
+        <w:rPr>
+          <w:color w:val="000000"/>
+        </w:rPr>
+        <w:t xml:space="preserve"> network</w:t>
+      </w:r>
+    </w:p>
+    <w:p>
+      <w:pPr>
+        <w:pStyle w:val="HTMLPreformatted"/>
+        <w:rPr>
+          <w:color w:val="000000"/>
+        </w:rPr>
+      </w:pPr>
+      <w:r>
+        <w:rPr>
+          <w:color w:val="000000"/>
+        </w:rPr>
+        <w:t xml:space="preserve">               |       | |         |            DHCPREQUEST         |</w:t>
+      </w:r>
+    </w:p>
+    <w:p>
+      <w:pPr>
+        <w:pStyle w:val="HTMLPreformatted"/>
+        <w:rPr>
+          <w:color w:val="000000"/>
+        </w:rPr>
+      </w:pPr>
+      <w:r>
+        <w:rPr>
+          <w:color w:val="000000"/>
+        </w:rPr>
+        <w:t xml:space="preserve">               +-------+ |        DHCPACK/          |               |</w:t>
+      </w:r>
+    </w:p>
+    <w:p>
+      <w:pPr>
+        <w:pStyle w:val="HTMLPreformatted"/>
+        <w:rPr>
+          <w:color w:val="000000"/>
+        </w:rPr>
+      </w:pPr>
+      <w:r>
+        <w:rPr>
+          <w:color w:val="000000"/>
+        </w:rPr>
+        <w:t xml:space="preserve">                    T1 expires/   Record lease, set |               |</w:t>
+      </w:r>
+    </w:p>
+    <w:p>
+      <w:pPr>
+        <w:pStyle w:val="HTMLPreformatted"/>
+        <w:rPr>
+          <w:color w:val="000000"/>
+        </w:rPr>
+      </w:pPr>
+      <w:r>
+        <w:rPr>
+          <w:color w:val="000000"/>
+        </w:rPr>
+        <w:t xml:space="preserve">                 Send DHCPREQUEST timers T1, T2     |               |</w:t>
+      </w:r>
+    </w:p>
+    <w:p>
+      <w:pPr>
+        <w:pStyle w:val="HTMLPreformatted"/>
+        <w:rPr>
+          <w:color w:val="000000"/>
+        </w:rPr>
+      </w:pPr>
+      <w:r>
+        <w:rPr>
+          <w:color w:val="000000"/>
+        </w:rPr>
+        <w:t xml:space="preserve">                 to leasing server |                |               |</w:t>
+      </w:r>
+    </w:p>
+    <w:p>
+      <w:pPr>
+        <w:pStyle w:val="HTMLPreformatted"/>
+        <w:rPr>
+          <w:color w:val="000000"/>
+        </w:rPr>
+      </w:pPr>
+      <w:r>
+        <w:rPr>
+          <w:color w:val="000000"/>
+        </w:rPr>
+        <w:t xml:space="preserve">                         |   ----------             |               |</w:t>
+      </w:r>
+    </w:p>
+    <w:p>
+      <w:pPr>
+        <w:pStyle w:val="HTMLPreformatted"/>
+        <w:rPr>
+          <w:color w:val="000000"/>
+        </w:rPr>
+      </w:pPr>
+      <w:r>
+        <w:rPr>
+          <w:color w:val="000000"/>
+        </w:rPr>
+        <w:t xml:space="preserve">                         |  |          |------------+               |</w:t>
+      </w:r>
+    </w:p>
+    <w:p>
+      <w:pPr>
+        <w:pStyle w:val="HTMLPreformatted"/>
+        <w:rPr>
+          <w:color w:val="000000"/>
+        </w:rPr>
+      </w:pPr>
+      <w:r>
+        <w:rPr>
+          <w:color w:val="000000"/>
+        </w:rPr>
+        <w:t xml:space="preserve">                         +-&gt;| RENEWING |                            |</w:t>
+      </w:r>
+    </w:p>
+    <w:p>
+      <w:pPr>
+        <w:pStyle w:val="HTMLPreformatted"/>
+        <w:rPr>
+          <w:color w:val="000000"/>
+        </w:rPr>
+      </w:pPr>
+      <w:r>
+        <w:rPr>
+          <w:color w:val="000000"/>
+        </w:rPr>
+        <w:t xml:space="preserve">                            |          |----------------------------+</w:t>
+      </w:r>
+    </w:p>
+    <w:p>
+      <w:pPr>
+        <w:pStyle w:val="HTMLPreformatted"/>
+        <w:rPr>
+          <w:color w:val="000000"/>
+        </w:rPr>
+      </w:pPr>
+      <w:r>
+        <w:rPr>
+          <w:color w:val="000000"/>
+        </w:rPr>
+        <w:t xml:space="preserve">                             ----------</w:t>
       </w:r>
     </w:p>
     <w:p/>
     <w:p/>
     <w:p>
-      <w:pPr>
-        <w:pStyle w:val="Heading2"/>
-      </w:pPr>
-      <w:r>
-        <w:t>Research</w:t>
+      <w:r>
+        <w:br w:type="page"/>
       </w:r>
     </w:p>
     <w:p>
@@ -1839,305 +4733,7 @@
         <w:pStyle w:val="Heading3"/>
       </w:pPr>
       <w:r>
-        <w:t>The OSI model</w:t>
-      </w:r>
-    </w:p>
-    <w:p>
-      <w:r>
-        <w:t>The Open Systems Interconnection model (OSI model)</w:t>
-      </w:r>
-      <w:r>
-        <w:t xml:space="preserve"> </w:t>
-      </w:r>
-      <w:r>
-        <w:t>is</w:t>
-      </w:r>
-      <w:r>
-        <w:t xml:space="preserve"> a way to standardise the communication between systems</w:t>
-      </w:r>
-      <w:r>
-        <w:t xml:space="preserve"> it is broken down into 7 layers;</w:t>
-      </w:r>
-    </w:p>
-    <w:p>
-      <w:pPr>
-        <w:pStyle w:val="ListParagraph"/>
-        <w:numPr>
-          <w:ilvl w:val="0"/>
-          <w:numId w:val="1"/>
-        </w:numPr>
-      </w:pPr>
-      <w:r>
-        <w:t>The physical layer</w:t>
-      </w:r>
-    </w:p>
-    <w:p>
-      <w:pPr>
-        <w:pStyle w:val="ListParagraph"/>
-        <w:numPr>
-          <w:ilvl w:val="0"/>
-          <w:numId w:val="1"/>
-        </w:numPr>
-      </w:pPr>
-      <w:r>
-        <w:t>Data Link</w:t>
-      </w:r>
-    </w:p>
-    <w:p>
-      <w:pPr>
-        <w:pStyle w:val="ListParagraph"/>
-        <w:numPr>
-          <w:ilvl w:val="0"/>
-          <w:numId w:val="1"/>
-        </w:numPr>
-      </w:pPr>
-      <w:r>
-        <w:t>Network</w:t>
-      </w:r>
-    </w:p>
-    <w:p>
-      <w:pPr>
-        <w:pStyle w:val="ListParagraph"/>
-        <w:numPr>
-          <w:ilvl w:val="0"/>
-          <w:numId w:val="1"/>
-        </w:numPr>
-      </w:pPr>
-      <w:r>
-        <w:t>Transport</w:t>
-      </w:r>
-    </w:p>
-    <w:p>
-      <w:pPr>
-        <w:pStyle w:val="ListParagraph"/>
-        <w:numPr>
-          <w:ilvl w:val="0"/>
-          <w:numId w:val="1"/>
-        </w:numPr>
-      </w:pPr>
-      <w:r>
-        <w:t>Session</w:t>
-      </w:r>
-    </w:p>
-    <w:p>
-      <w:pPr>
-        <w:pStyle w:val="ListParagraph"/>
-        <w:numPr>
-          <w:ilvl w:val="0"/>
-          <w:numId w:val="1"/>
-        </w:numPr>
-      </w:pPr>
-      <w:r>
-        <w:t>Presentation</w:t>
-      </w:r>
-    </w:p>
-    <w:p>
-      <w:pPr>
-        <w:pStyle w:val="ListParagraph"/>
-        <w:numPr>
-          <w:ilvl w:val="0"/>
-          <w:numId w:val="1"/>
-        </w:numPr>
-      </w:pPr>
-      <w:r>
-        <w:t>Application</w:t>
-      </w:r>
-    </w:p>
-    <w:p>
-      <w:r>
-        <w:t>I will go over each of the layers in detail now</w:t>
-      </w:r>
-    </w:p>
-    <w:p>
-      <w:pPr>
-        <w:pStyle w:val="Heading4"/>
-      </w:pPr>
-      <w:r>
-        <w:t>Layer 1: Physical</w:t>
-      </w:r>
-    </w:p>
-    <w:p>
-      <w:r>
-        <w:t xml:space="preserve">This defines the physical, electrical connections between devices </w:t>
-      </w:r>
-      <w:proofErr w:type="spellStart"/>
-      <w:r>
-        <w:t>e.g</w:t>
-      </w:r>
-      <w:proofErr w:type="spellEnd"/>
-      <w:r>
-        <w:t xml:space="preserve"> electrical cable </w:t>
-      </w:r>
-      <w:proofErr w:type="gramStart"/>
-      <w:r>
-        <w:t>or</w:t>
-      </w:r>
-      <w:proofErr w:type="gramEnd"/>
-      <w:r>
-        <w:t xml:space="preserve"> optical fibre. This includes: </w:t>
-      </w:r>
-      <w:r>
-        <w:t>voltage levels, timing of voltage changes, physical data rates, maximum transmission distances, and physical connectors.</w:t>
-      </w:r>
-    </w:p>
-    <w:p>
-      <w:pPr>
-        <w:pStyle w:val="Heading4"/>
-      </w:pPr>
-      <w:r>
-        <w:t>Layer 2: Data Link</w:t>
-      </w:r>
-    </w:p>
-    <w:p>
-      <w:r>
-        <w:t xml:space="preserve">This layer describes the connections between nodes and </w:t>
-      </w:r>
-      <w:r>
-        <w:t>doesn’t</w:t>
-      </w:r>
-      <w:r>
-        <w:t xml:space="preserve"> deal with the physical layers. </w:t>
-      </w:r>
-      <w:r>
-        <w:t xml:space="preserve">This layer has basic error correction that will occur on the physical layer. This layer doesn’t deal with connecting multiple nodes together (networking) it is only concerned with the connection between two nodes and terminating it. </w:t>
-      </w:r>
-    </w:p>
-    <w:p>
-      <w:r>
-        <w:t>This layer can sometimes be divided into two sub layers</w:t>
-      </w:r>
-    </w:p>
-    <w:p>
-      <w:pPr>
-        <w:pStyle w:val="Heading5"/>
-      </w:pPr>
-      <w:r>
-        <w:t>The Medium access control (Mac) Layer</w:t>
-      </w:r>
-    </w:p>
-    <w:p>
-      <w:r>
-        <w:t>This is the sub layer responsible for how devices gain access to data and permission to transfer</w:t>
-      </w:r>
-    </w:p>
-    <w:p>
-      <w:pPr>
-        <w:pStyle w:val="Heading5"/>
-      </w:pPr>
-      <w:r>
-        <w:t>The Logic Link Control (LLC) layer</w:t>
-      </w:r>
-    </w:p>
-    <w:p>
-      <w:r>
-        <w:t>This layer controls the encapsulation of protocols and error correction</w:t>
-      </w:r>
-    </w:p>
-    <w:p>
-      <w:pPr>
-        <w:pStyle w:val="Heading4"/>
-      </w:pPr>
-      <w:r>
         <w:lastRenderedPageBreak/>
-        <w:t>Layer 3: Network</w:t>
-      </w:r>
-    </w:p>
-    <w:p/>
-    <w:p>
-      <w:pPr>
-        <w:pStyle w:val="Heading4"/>
-      </w:pPr>
-      <w:r>
-        <w:t>Layer 4: Transport</w:t>
-      </w:r>
-    </w:p>
-    <w:p/>
-    <w:p>
-      <w:pPr>
-        <w:pStyle w:val="Heading4"/>
-      </w:pPr>
-      <w:r>
-        <w:t>Layer 5: Session</w:t>
-      </w:r>
-    </w:p>
-    <w:p/>
-    <w:p>
-      <w:pPr>
-        <w:pStyle w:val="Heading4"/>
-      </w:pPr>
-      <w:r>
-        <w:t>Layer 6: Presentation</w:t>
-      </w:r>
-    </w:p>
-    <w:p/>
-    <w:p>
-      <w:pPr>
-        <w:pStyle w:val="Heading4"/>
-      </w:pPr>
-      <w:r>
-        <w:t>Layer 7: Application</w:t>
-      </w:r>
-    </w:p>
-    <w:p/>
-    <w:p>
-      <w:pPr>
-        <w:pStyle w:val="Heading3"/>
-      </w:pPr>
-      <w:r>
-        <w:t>Headers</w:t>
-      </w:r>
-    </w:p>
-    <w:p>
-      <w:r>
-        <w:t>How does data travel across the internet?</w:t>
-      </w:r>
-    </w:p>
-    <w:p>
-      <w:r>
-        <w:t xml:space="preserve">I purchased the book </w:t>
-      </w:r>
-      <w:r>
-        <w:rPr>
-          <w:color w:val="FF0000"/>
-        </w:rPr>
-        <w:t xml:space="preserve">The Networking Bible </w:t>
-      </w:r>
-      <w:r>
-        <w:t>in which I found a reference to someth</w:t>
-      </w:r>
-      <w:r>
-        <w:t xml:space="preserve">ing called an RFC so I decided to investigate, the </w:t>
-      </w:r>
-      <w:proofErr w:type="spellStart"/>
-      <w:r>
-        <w:t>rfc</w:t>
-      </w:r>
-      <w:proofErr w:type="spellEnd"/>
-      <w:r>
-        <w:t xml:space="preserve"> it pointed to was </w:t>
-      </w:r>
-      <w:proofErr w:type="spellStart"/>
-      <w:r>
-        <w:t>rfc</w:t>
-      </w:r>
-      <w:proofErr w:type="spellEnd"/>
-      <w:r>
-        <w:t xml:space="preserve"> 791 which is the official standard for how the IP Header works and how IP addresses are structured</w:t>
-      </w:r>
-    </w:p>
-    <w:p>
-      <w:pPr>
-        <w:pStyle w:val="Heading4"/>
-      </w:pPr>
-      <w:r>
-        <w:t>IP</w:t>
-      </w:r>
-    </w:p>
-    <w:p>
-      <w:pPr>
-        <w:pStyle w:val="Heading3"/>
-      </w:pPr>
-      <w:r>
         <w:t>Routing Tables</w:t>
       </w:r>
     </w:p>
@@ -2158,7 +4754,6 @@
           <w:noProof/>
           <w:lang w:eastAsia="en-GB"/>
         </w:rPr>
-        <w:lastRenderedPageBreak/>
         <w:drawing>
           <wp:inline distT="0" distB="0" distL="0" distR="0">
             <wp:extent cx="5731510" cy="6033168"/>
@@ -2228,17 +4823,8 @@
     </w:p>
     <w:p>
       <w:r>
-        <w:t xml:space="preserve">Next the IPv4 Route Table. This is the routeing table for my system, this confuses me a little but here are my first ideas about each of the columns before research. The destination is the destination address that a packet would have to be addressed to be forwarded to a specific adapter, the Net mask also play a role in this to as the net mask would be applied in the packet that needs to be routed to see if it fits the destination address once it is also had the net mask applied to it. For example for my system if I sent a packet with the address 127.6.1.1 it would be accepted by the 127.0.0.0 entry as if you apply the mask 255.0.0.0 to </w:t>
-      </w:r>
-      <w:r>
-        <w:t>127.6.1.1</w:t>
-      </w:r>
-      <w:r>
-        <w:t xml:space="preserve"> it yields 127.0.0.0 meaning that is the </w:t>
-      </w:r>
-      <w:r>
         <w:lastRenderedPageBreak/>
-        <w:t>route it would take</w:t>
+        <w:t>Next the IPv4 Route Table. This is the routeing table for my system, this confuses me a little but here are my first ideas about each of the columns before research. The destination is the destination address that a packet would have to be addressed to be forwarded to a specific adapter, the Net mask also play a role in this to as the net mask would be applied in the packet that needs to be routed to see if it fits the destination address once it is also had the net mask applied to it. For example for my system if I sent a packet with the address 127.6.1.1 it would be accepted by the 127.0.0.0 entry as if you apply the mask 255.0.0.0 to 127.6.1.1 it yields 127.0.0.0 meaning that is the route it would take</w:t>
       </w:r>
       <w:r>
         <w:t>. The first entry in these addresses has the 0.0.0.0 address and the 0.0.0.0 mask meaning that any address would be mapped to this entry successfully. This leads me to believe when a system is using the table it doesn’t use a top down approach and instead likely has something to do with the last column “</w:t>
@@ -2263,16 +4849,28 @@
       </w:r>
     </w:p>
     <w:p>
-      <w:r>
-        <w:t xml:space="preserve">From my research I know that what I thought was basically correct, when sending a packet the routing table is used to know what interface to use. For me this means </w:t>
-      </w:r>
-      <w:bookmarkStart w:id="0" w:name="_GoBack"/>
-      <w:bookmarkEnd w:id="0"/>
+      <w:pPr>
+        <w:rPr>
+          <w:vertAlign w:val="superscript"/>
+        </w:rPr>
+      </w:pPr>
+      <w:r>
+        <w:t xml:space="preserve">From my research I know that what I thought was basically correct, when sending a </w:t>
+      </w:r>
+      <w:r>
+        <w:t>packet,</w:t>
+      </w:r>
+      <w:r>
+        <w:t xml:space="preserve"> the routing table is used to know what interface to use.</w:t>
+      </w:r>
+      <w:r>
+        <w:t xml:space="preserve"> The system will look up the table in a decrementing fashion looking at the highest metric first and getting smaller, the destination and netmask are used to see if the sending destination address is matched by the rule, if the address is a match then the packet is sent on the appropriate interface. The Gateway specifies that the destination isn’t on the local network and needs to be forwarded to that gateway for NAT to take place and then be forwarded from there onto the larger network.</w:t>
+      </w:r>
       <w:r>
         <w:rPr>
           <w:rStyle w:val="FootnoteReference"/>
         </w:rPr>
-        <w:footnoteReference w:id="1"/>
+        <w:footnoteReference w:id="4"/>
       </w:r>
       <w:r>
         <w:rPr>
@@ -2284,7 +4882,66 @@
         <w:rPr>
           <w:rStyle w:val="FootnoteReference"/>
         </w:rPr>
-        <w:footnoteReference w:id="2"/>
+        <w:footnoteReference w:id="5"/>
+      </w:r>
+      <w:r>
+        <w:rPr>
+          <w:vertAlign w:val="superscript"/>
+        </w:rPr>
+        <w:t xml:space="preserve"> </w:t>
+      </w:r>
+    </w:p>
+    <w:p>
+      <w:r>
+        <w:t>My next question was how Microsoft populates this table</w:t>
+      </w:r>
+    </w:p>
+    <w:p>
+      <w:pPr>
+        <w:pStyle w:val="Heading3"/>
+      </w:pPr>
+      <w:r>
+        <w:t>Routing Protocols</w:t>
+      </w:r>
+    </w:p>
+    <w:p>
+      <w:r>
+        <w:t>After looking at many routing protocols and how they are used I found that classless routing algorithms are very complex (Especially for what I need them for</w:t>
+      </w:r>
+      <w:proofErr w:type="gramStart"/>
+      <w:r>
+        <w:t>)</w:t>
+      </w:r>
+      <w:proofErr w:type="gramEnd"/>
+      <w:r>
+        <w:t xml:space="preserve"> but all follow a similar protocol. A hello message sent regularly to make sure that the router is till up, when a router stops responding the routing tables of the surrounding routers are changed. My implementation will follow a similar premise with the</w:t>
+      </w:r>
+      <w:r>
+        <w:t xml:space="preserve"> hello packets to discover the network and then when a router goes down a message will be sent saying that it is down, updating the network maps of the routers.</w:t>
+      </w:r>
+    </w:p>
+    <w:p>
+      <w:r>
+        <w:t xml:space="preserve">The route the router will forward the packet down is found using </w:t>
+      </w:r>
+      <w:r>
+        <w:t>Dijkstra’s</w:t>
+      </w:r>
+      <w:r>
+        <w:t xml:space="preserve"> shortest path algorithm to create a forwarding table.</w:t>
+      </w:r>
+    </w:p>
+    <w:p>
+      <w:pPr>
+        <w:rPr>
+          <w:rFonts w:asciiTheme="majorHAnsi" w:eastAsiaTheme="majorEastAsia" w:hAnsiTheme="majorHAnsi" w:cstheme="majorBidi"/>
+          <w:color w:val="2E74B5" w:themeColor="accent1" w:themeShade="BF"/>
+          <w:sz w:val="32"/>
+          <w:szCs w:val="32"/>
+        </w:rPr>
+      </w:pPr>
+      <w:r>
+        <w:br w:type="page"/>
       </w:r>
     </w:p>
     <w:p>
@@ -2292,10 +4949,10 @@
         <w:pStyle w:val="Heading1"/>
       </w:pPr>
       <w:r>
+        <w:lastRenderedPageBreak/>
         <w:t>Design</w:t>
       </w:r>
     </w:p>
-    <w:p/>
     <w:p/>
     <w:sectPr>
       <w:pgSz w:w="11906" w:h="16838"/>
@@ -2308,7 +4965,7 @@
 </file>
 
 <file path=word/endnotes.xml><?xml version="1.0" encoding="utf-8"?>
-<w:endnotes xmlns:wpc="http://schemas.microsoft.com/office/word/2010/wordprocessingCanvas" xmlns:cx="http://schemas.microsoft.com/office/drawing/2014/chartex" xmlns:cx1="http://schemas.microsoft.com/office/drawing/2015/9/8/chartex" xmlns:mc="http://schemas.openxmlformats.org/markup-compatibility/2006" xmlns:o="urn:schemas-microsoft-com:office:office" xmlns:r="http://schemas.openxmlformats.org/officeDocument/2006/relationships" xmlns:m="http://schemas.openxmlformats.org/officeDocument/2006/math" xmlns:v="urn:schemas-microsoft-com:vml" xmlns:wp14="http://schemas.microsoft.com/office/word/2010/wordprocessingDrawing" xmlns:wp="http://schemas.openxmlformats.org/drawingml/2006/wordprocessingDrawing" xmlns:w10="urn:schemas-microsoft-com:office:word" xmlns:w="http://schemas.openxmlformats.org/wordprocessingml/2006/main" xmlns:w14="http://schemas.microsoft.com/office/word/2010/wordml" xmlns:w15="http://schemas.microsoft.com/office/word/2012/wordml" xmlns:w16se="http://schemas.microsoft.com/office/word/2015/wordml/symex" xmlns:wpg="http://schemas.microsoft.com/office/word/2010/wordprocessingGroup" xmlns:wpi="http://schemas.microsoft.com/office/word/2010/wordprocessingInk" xmlns:wne="http://schemas.microsoft.com/office/word/2006/wordml" xmlns:wps="http://schemas.microsoft.com/office/word/2010/wordprocessingShape" mc:Ignorable="w14 w15 w16se wp14">
+<w:endnotes xmlns:wpc="http://schemas.microsoft.com/office/word/2010/wordprocessingCanvas" xmlns:cx="http://schemas.microsoft.com/office/drawing/2014/chartex" xmlns:cx1="http://schemas.microsoft.com/office/drawing/2015/9/8/chartex" xmlns:cx2="http://schemas.microsoft.com/office/drawing/2015/10/21/chartex" xmlns:cx3="http://schemas.microsoft.com/office/drawing/2016/5/9/chartex" xmlns:cx4="http://schemas.microsoft.com/office/drawing/2016/5/10/chartex" xmlns:cx5="http://schemas.microsoft.com/office/drawing/2016/5/11/chartex" xmlns:cx6="http://schemas.microsoft.com/office/drawing/2016/5/12/chartex" xmlns:cx7="http://schemas.microsoft.com/office/drawing/2016/5/13/chartex" xmlns:cx8="http://schemas.microsoft.com/office/drawing/2016/5/14/chartex" xmlns:mc="http://schemas.openxmlformats.org/markup-compatibility/2006" xmlns:aink="http://schemas.microsoft.com/office/drawing/2016/ink" xmlns:am3d="http://schemas.microsoft.com/office/drawing/2017/model3d" xmlns:o="urn:schemas-microsoft-com:office:office" xmlns:r="http://schemas.openxmlformats.org/officeDocument/2006/relationships" xmlns:m="http://schemas.openxmlformats.org/officeDocument/2006/math" xmlns:v="urn:schemas-microsoft-com:vml" xmlns:wp14="http://schemas.microsoft.com/office/word/2010/wordprocessingDrawing" xmlns:wp="http://schemas.openxmlformats.org/drawingml/2006/wordprocessingDrawing" xmlns:w10="urn:schemas-microsoft-com:office:word" xmlns:w="http://schemas.openxmlformats.org/wordprocessingml/2006/main" xmlns:w14="http://schemas.microsoft.com/office/word/2010/wordml" xmlns:w15="http://schemas.microsoft.com/office/word/2012/wordml" xmlns:w16cid="http://schemas.microsoft.com/office/word/2016/wordml/cid" xmlns:w16se="http://schemas.microsoft.com/office/word/2015/wordml/symex" xmlns:wpg="http://schemas.microsoft.com/office/word/2010/wordprocessingGroup" xmlns:wpi="http://schemas.microsoft.com/office/word/2010/wordprocessingInk" xmlns:wne="http://schemas.microsoft.com/office/word/2006/wordml" xmlns:wps="http://schemas.microsoft.com/office/word/2010/wordprocessingShape" mc:Ignorable="w14 w15 w16se w16cid wp14">
   <w:endnote w:type="separator" w:id="-1">
     <w:p>
       <w:pPr>
@@ -2333,7 +4990,7 @@
 </file>
 
 <file path=word/footnotes.xml><?xml version="1.0" encoding="utf-8"?>
-<w:footnotes xmlns:wpc="http://schemas.microsoft.com/office/word/2010/wordprocessingCanvas" xmlns:cx="http://schemas.microsoft.com/office/drawing/2014/chartex" xmlns:cx1="http://schemas.microsoft.com/office/drawing/2015/9/8/chartex" xmlns:mc="http://schemas.openxmlformats.org/markup-compatibility/2006" xmlns:o="urn:schemas-microsoft-com:office:office" xmlns:r="http://schemas.openxmlformats.org/officeDocument/2006/relationships" xmlns:m="http://schemas.openxmlformats.org/officeDocument/2006/math" xmlns:v="urn:schemas-microsoft-com:vml" xmlns:wp14="http://schemas.microsoft.com/office/word/2010/wordprocessingDrawing" xmlns:wp="http://schemas.openxmlformats.org/drawingml/2006/wordprocessingDrawing" xmlns:w10="urn:schemas-microsoft-com:office:word" xmlns:w="http://schemas.openxmlformats.org/wordprocessingml/2006/main" xmlns:w14="http://schemas.microsoft.com/office/word/2010/wordml" xmlns:w15="http://schemas.microsoft.com/office/word/2012/wordml" xmlns:w16se="http://schemas.microsoft.com/office/word/2015/wordml/symex" xmlns:wpg="http://schemas.microsoft.com/office/word/2010/wordprocessingGroup" xmlns:wpi="http://schemas.microsoft.com/office/word/2010/wordprocessingInk" xmlns:wne="http://schemas.microsoft.com/office/word/2006/wordml" xmlns:wps="http://schemas.microsoft.com/office/word/2010/wordprocessingShape" mc:Ignorable="w14 w15 w16se wp14">
+<w:footnotes xmlns:wpc="http://schemas.microsoft.com/office/word/2010/wordprocessingCanvas" xmlns:cx="http://schemas.microsoft.com/office/drawing/2014/chartex" xmlns:cx1="http://schemas.microsoft.com/office/drawing/2015/9/8/chartex" xmlns:cx2="http://schemas.microsoft.com/office/drawing/2015/10/21/chartex" xmlns:cx3="http://schemas.microsoft.com/office/drawing/2016/5/9/chartex" xmlns:cx4="http://schemas.microsoft.com/office/drawing/2016/5/10/chartex" xmlns:cx5="http://schemas.microsoft.com/office/drawing/2016/5/11/chartex" xmlns:cx6="http://schemas.microsoft.com/office/drawing/2016/5/12/chartex" xmlns:cx7="http://schemas.microsoft.com/office/drawing/2016/5/13/chartex" xmlns:cx8="http://schemas.microsoft.com/office/drawing/2016/5/14/chartex" xmlns:mc="http://schemas.openxmlformats.org/markup-compatibility/2006" xmlns:aink="http://schemas.microsoft.com/office/drawing/2016/ink" xmlns:am3d="http://schemas.microsoft.com/office/drawing/2017/model3d" xmlns:o="urn:schemas-microsoft-com:office:office" xmlns:r="http://schemas.openxmlformats.org/officeDocument/2006/relationships" xmlns:m="http://schemas.openxmlformats.org/officeDocument/2006/math" xmlns:v="urn:schemas-microsoft-com:vml" xmlns:wp14="http://schemas.microsoft.com/office/word/2010/wordprocessingDrawing" xmlns:wp="http://schemas.openxmlformats.org/drawingml/2006/wordprocessingDrawing" xmlns:w10="urn:schemas-microsoft-com:office:word" xmlns:w="http://schemas.openxmlformats.org/wordprocessingml/2006/main" xmlns:w14="http://schemas.microsoft.com/office/word/2010/wordml" xmlns:w15="http://schemas.microsoft.com/office/word/2012/wordml" xmlns:w16cid="http://schemas.microsoft.com/office/word/2016/wordml/cid" xmlns:w16se="http://schemas.microsoft.com/office/word/2015/wordml/symex" xmlns:wpg="http://schemas.microsoft.com/office/word/2010/wordprocessingGroup" xmlns:wpi="http://schemas.microsoft.com/office/word/2010/wordprocessingInk" xmlns:wne="http://schemas.microsoft.com/office/word/2006/wordml" xmlns:wps="http://schemas.microsoft.com/office/word/2010/wordprocessingShape" mc:Ignorable="w14 w15 w16se w16cid wp14">
   <w:footnote w:type="separator" w:id="-1">
     <w:p>
       <w:pPr>
@@ -2368,12 +5025,84 @@
       <w:r>
         <w:t xml:space="preserve"> </w:t>
       </w:r>
-      <w:r>
-        <w:t>http://techgenix.com/making-sense-windows-routing-tables/</w:t>
-      </w:r>
+      <w:hyperlink r:id="rId1" w:history="1">
+        <w:r>
+          <w:rPr>
+            <w:rStyle w:val="Hyperlink"/>
+          </w:rPr>
+          <w:t>https://tools.ietf.org/html/rfc2131</w:t>
+        </w:r>
+      </w:hyperlink>
     </w:p>
   </w:footnote>
   <w:footnote w:id="2">
+    <w:p>
+      <w:pPr>
+        <w:pStyle w:val="FootnoteText"/>
+      </w:pPr>
+      <w:r>
+        <w:rPr>
+          <w:rStyle w:val="FootnoteReference"/>
+        </w:rPr>
+        <w:footnoteRef/>
+      </w:r>
+      <w:r>
+        <w:t xml:space="preserve"> </w:t>
+      </w:r>
+      <w:hyperlink r:id="rId2" w:history="1">
+        <w:r>
+          <w:rPr>
+            <w:rStyle w:val="Hyperlink"/>
+          </w:rPr>
+          <w:t>https://www.youtube.com/watch?v=S43CFcpOZSI</w:t>
+        </w:r>
+      </w:hyperlink>
+    </w:p>
+  </w:footnote>
+  <w:footnote w:id="3">
+    <w:p>
+      <w:pPr>
+        <w:pStyle w:val="FootnoteText"/>
+      </w:pPr>
+      <w:r>
+        <w:rPr>
+          <w:rStyle w:val="FootnoteReference"/>
+        </w:rPr>
+        <w:footnoteRef/>
+      </w:r>
+      <w:r>
+        <w:t xml:space="preserve"> </w:t>
+      </w:r>
+      <w:hyperlink r:id="rId3" w:history="1">
+        <w:r>
+          <w:rPr>
+            <w:rStyle w:val="Hyperlink"/>
+          </w:rPr>
+          <w:t>https://en.wikipedia.org/wiki/Dynamic_Host_Configuration_Protocol#Operation</w:t>
+        </w:r>
+      </w:hyperlink>
+    </w:p>
+  </w:footnote>
+  <w:footnote w:id="4">
+    <w:p>
+      <w:pPr>
+        <w:pStyle w:val="FootnoteText"/>
+      </w:pPr>
+      <w:r>
+        <w:rPr>
+          <w:rStyle w:val="FootnoteReference"/>
+        </w:rPr>
+        <w:footnoteRef/>
+      </w:r>
+      <w:r>
+        <w:t xml:space="preserve"> </w:t>
+      </w:r>
+      <w:r>
+        <w:t>http://techgenix.com/making-sense-windows-routing-tables/</w:t>
+      </w:r>
+    </w:p>
+  </w:footnote>
+  <w:footnote w:id="5">
     <w:p>
       <w:pPr>
         <w:pStyle w:val="FootnoteText"/>
@@ -2396,7 +5125,7 @@
 </file>
 
 <file path=word/numbering.xml><?xml version="1.0" encoding="utf-8"?>
-<w:numbering xmlns:wpc="http://schemas.microsoft.com/office/word/2010/wordprocessingCanvas" xmlns:cx="http://schemas.microsoft.com/office/drawing/2014/chartex" xmlns:cx1="http://schemas.microsoft.com/office/drawing/2015/9/8/chartex" xmlns:mc="http://schemas.openxmlformats.org/markup-compatibility/2006" xmlns:o="urn:schemas-microsoft-com:office:office" xmlns:r="http://schemas.openxmlformats.org/officeDocument/2006/relationships" xmlns:m="http://schemas.openxmlformats.org/officeDocument/2006/math" xmlns:v="urn:schemas-microsoft-com:vml" xmlns:wp14="http://schemas.microsoft.com/office/word/2010/wordprocessingDrawing" xmlns:wp="http://schemas.openxmlformats.org/drawingml/2006/wordprocessingDrawing" xmlns:w10="urn:schemas-microsoft-com:office:word" xmlns:w="http://schemas.openxmlformats.org/wordprocessingml/2006/main" xmlns:w14="http://schemas.microsoft.com/office/word/2010/wordml" xmlns:w15="http://schemas.microsoft.com/office/word/2012/wordml" xmlns:w16se="http://schemas.microsoft.com/office/word/2015/wordml/symex" xmlns:wpg="http://schemas.microsoft.com/office/word/2010/wordprocessingGroup" xmlns:wpi="http://schemas.microsoft.com/office/word/2010/wordprocessingInk" xmlns:wne="http://schemas.microsoft.com/office/word/2006/wordml" xmlns:wps="http://schemas.microsoft.com/office/word/2010/wordprocessingShape" mc:Ignorable="w14 w15 w16se wp14">
+<w:numbering xmlns:wpc="http://schemas.microsoft.com/office/word/2010/wordprocessingCanvas" xmlns:cx="http://schemas.microsoft.com/office/drawing/2014/chartex" xmlns:cx1="http://schemas.microsoft.com/office/drawing/2015/9/8/chartex" xmlns:cx2="http://schemas.microsoft.com/office/drawing/2015/10/21/chartex" xmlns:cx3="http://schemas.microsoft.com/office/drawing/2016/5/9/chartex" xmlns:cx4="http://schemas.microsoft.com/office/drawing/2016/5/10/chartex" xmlns:cx5="http://schemas.microsoft.com/office/drawing/2016/5/11/chartex" xmlns:cx6="http://schemas.microsoft.com/office/drawing/2016/5/12/chartex" xmlns:cx7="http://schemas.microsoft.com/office/drawing/2016/5/13/chartex" xmlns:cx8="http://schemas.microsoft.com/office/drawing/2016/5/14/chartex" xmlns:mc="http://schemas.openxmlformats.org/markup-compatibility/2006" xmlns:aink="http://schemas.microsoft.com/office/drawing/2016/ink" xmlns:am3d="http://schemas.microsoft.com/office/drawing/2017/model3d" xmlns:o="urn:schemas-microsoft-com:office:office" xmlns:r="http://schemas.openxmlformats.org/officeDocument/2006/relationships" xmlns:m="http://schemas.openxmlformats.org/officeDocument/2006/math" xmlns:v="urn:schemas-microsoft-com:vml" xmlns:wp14="http://schemas.microsoft.com/office/word/2010/wordprocessingDrawing" xmlns:wp="http://schemas.openxmlformats.org/drawingml/2006/wordprocessingDrawing" xmlns:w10="urn:schemas-microsoft-com:office:word" xmlns:w="http://schemas.openxmlformats.org/wordprocessingml/2006/main" xmlns:w14="http://schemas.microsoft.com/office/word/2010/wordml" xmlns:w15="http://schemas.microsoft.com/office/word/2012/wordml" xmlns:w16cid="http://schemas.microsoft.com/office/word/2016/wordml/cid" xmlns:w16se="http://schemas.microsoft.com/office/word/2015/wordml/symex" xmlns:wpg="http://schemas.microsoft.com/office/word/2010/wordprocessingGroup" xmlns:wpi="http://schemas.microsoft.com/office/word/2010/wordprocessingInk" xmlns:wne="http://schemas.microsoft.com/office/word/2006/wordml" xmlns:wps="http://schemas.microsoft.com/office/word/2010/wordprocessingShape" mc:Ignorable="w14 w15 w16se w16cid wp14">
   <w:abstractNum w:abstractNumId="0" w15:restartNumberingAfterBreak="0">
     <w:nsid w:val="00445D1E"/>
     <w:multiLevelType w:val="hybridMultilevel"/>
@@ -3301,7 +6030,7 @@
 </file>
 
 <file path=word/styles.xml><?xml version="1.0" encoding="utf-8"?>
-<w:styles xmlns:mc="http://schemas.openxmlformats.org/markup-compatibility/2006" xmlns:r="http://schemas.openxmlformats.org/officeDocument/2006/relationships" xmlns:w="http://schemas.openxmlformats.org/wordprocessingml/2006/main" xmlns:w14="http://schemas.microsoft.com/office/word/2010/wordml" xmlns:w15="http://schemas.microsoft.com/office/word/2012/wordml" xmlns:w16se="http://schemas.microsoft.com/office/word/2015/wordml/symex" mc:Ignorable="w14 w15 w16se">
+<w:styles xmlns:mc="http://schemas.openxmlformats.org/markup-compatibility/2006" xmlns:r="http://schemas.openxmlformats.org/officeDocument/2006/relationships" xmlns:w="http://schemas.openxmlformats.org/wordprocessingml/2006/main" xmlns:w14="http://schemas.microsoft.com/office/word/2010/wordml" xmlns:w15="http://schemas.microsoft.com/office/word/2012/wordml" xmlns:w16cid="http://schemas.microsoft.com/office/word/2016/wordml/cid" xmlns:w16se="http://schemas.microsoft.com/office/word/2015/wordml/symex" mc:Ignorable="w14 w15 w16se w16cid">
   <w:docDefaults>
     <w:rPrDefault>
       <w:rPr>
@@ -3317,7 +6046,7 @@
       </w:pPr>
     </w:pPrDefault>
   </w:docDefaults>
-  <w:latentStyles w:defLockedState="0" w:defUIPriority="99" w:defSemiHidden="0" w:defUnhideWhenUsed="0" w:defQFormat="0" w:count="371">
+  <w:latentStyles w:defLockedState="0" w:defUIPriority="99" w:defSemiHidden="0" w:defUnhideWhenUsed="0" w:defQFormat="0" w:count="375">
     <w:lsdException w:name="Normal" w:uiPriority="0" w:qFormat="1"/>
     <w:lsdException w:name="heading 1" w:uiPriority="9" w:qFormat="1"/>
     <w:lsdException w:name="heading 2" w:semiHidden="1" w:uiPriority="9" w:unhideWhenUsed="1" w:qFormat="1"/>
@@ -3423,7 +6152,6 @@
     <w:lsdException w:name="HTML Sample" w:semiHidden="1" w:unhideWhenUsed="1"/>
     <w:lsdException w:name="HTML Typewriter" w:semiHidden="1" w:unhideWhenUsed="1"/>
     <w:lsdException w:name="HTML Variable" w:semiHidden="1" w:unhideWhenUsed="1"/>
-    <w:lsdException w:name="Normal Table" w:semiHidden="1" w:unhideWhenUsed="1"/>
     <w:lsdException w:name="annotation subject" w:semiHidden="1" w:unhideWhenUsed="1"/>
     <w:lsdException w:name="No List" w:semiHidden="1" w:unhideWhenUsed="1"/>
     <w:lsdException w:name="Outline List 1" w:semiHidden="1" w:unhideWhenUsed="1"/>
@@ -3467,10 +6195,8 @@
     <w:lsdException w:name="Table Elegant" w:semiHidden="1" w:unhideWhenUsed="1"/>
     <w:lsdException w:name="Table Professional" w:semiHidden="1" w:unhideWhenUsed="1"/>
     <w:lsdException w:name="Table Subtle 1" w:semiHidden="1" w:unhideWhenUsed="1"/>
-    <w:lsdException w:name="Table Subtle 2" w:semiHidden="1" w:unhideWhenUsed="1"/>
     <w:lsdException w:name="Table Web 1" w:semiHidden="1" w:unhideWhenUsed="1"/>
     <w:lsdException w:name="Table Web 2" w:semiHidden="1" w:unhideWhenUsed="1"/>
-    <w:lsdException w:name="Table Web 3" w:semiHidden="1" w:unhideWhenUsed="1"/>
     <w:lsdException w:name="Balloon Text" w:semiHidden="1" w:unhideWhenUsed="1"/>
     <w:lsdException w:name="Table Grid" w:uiPriority="39"/>
     <w:lsdException w:name="Table Theme" w:semiHidden="1" w:unhideWhenUsed="1"/>
@@ -3689,6 +6415,10 @@
     <w:lsdException w:name="List Table 5 Dark Accent 6" w:uiPriority="50"/>
     <w:lsdException w:name="List Table 6 Colorful Accent 6" w:uiPriority="51"/>
     <w:lsdException w:name="List Table 7 Colorful Accent 6" w:uiPriority="52"/>
+    <w:lsdException w:name="Mention" w:semiHidden="1" w:unhideWhenUsed="1"/>
+    <w:lsdException w:name="Smart Hyperlink" w:semiHidden="1" w:unhideWhenUsed="1"/>
+    <w:lsdException w:name="Hashtag" w:semiHidden="1" w:unhideWhenUsed="1"/>
+    <w:lsdException w:name="Unresolved Mention" w:semiHidden="1" w:unhideWhenUsed="1"/>
   </w:latentStyles>
   <w:style w:type="paragraph" w:default="1" w:styleId="Normal">
     <w:name w:val="Normal"/>
@@ -4079,6 +6809,80 @@
       <w:u w:val="single"/>
     </w:rPr>
   </w:style>
+  <w:style w:type="character" w:styleId="UnresolvedMention">
+    <w:name w:val="Unresolved Mention"/>
+    <w:basedOn w:val="DefaultParagraphFont"/>
+    <w:uiPriority w:val="99"/>
+    <w:semiHidden/>
+    <w:unhideWhenUsed/>
+    <w:rsid w:val="00F1348E"/>
+    <w:rPr>
+      <w:color w:val="605E5C"/>
+      <w:shd w:val="clear" w:color="auto" w:fill="E1DFDD"/>
+    </w:rPr>
+  </w:style>
+  <w:style w:type="paragraph" w:styleId="HTMLPreformatted">
+    <w:name w:val="HTML Preformatted"/>
+    <w:basedOn w:val="Normal"/>
+    <w:link w:val="HTMLPreformattedChar"/>
+    <w:uiPriority w:val="99"/>
+    <w:semiHidden/>
+    <w:unhideWhenUsed/>
+    <w:rsid w:val="00C2348F"/>
+    <w:pPr>
+      <w:tabs>
+        <w:tab w:val="left" w:pos="916"/>
+        <w:tab w:val="left" w:pos="1832"/>
+        <w:tab w:val="left" w:pos="2748"/>
+        <w:tab w:val="left" w:pos="3664"/>
+        <w:tab w:val="left" w:pos="4580"/>
+        <w:tab w:val="left" w:pos="5496"/>
+        <w:tab w:val="left" w:pos="6412"/>
+        <w:tab w:val="left" w:pos="7328"/>
+        <w:tab w:val="left" w:pos="8244"/>
+        <w:tab w:val="left" w:pos="9160"/>
+        <w:tab w:val="left" w:pos="10076"/>
+        <w:tab w:val="left" w:pos="10992"/>
+        <w:tab w:val="left" w:pos="11908"/>
+        <w:tab w:val="left" w:pos="12824"/>
+        <w:tab w:val="left" w:pos="13740"/>
+        <w:tab w:val="left" w:pos="14656"/>
+      </w:tabs>
+      <w:spacing w:after="0" w:line="240" w:lineRule="auto"/>
+    </w:pPr>
+    <w:rPr>
+      <w:rFonts w:ascii="Courier New" w:eastAsia="Times New Roman" w:hAnsi="Courier New" w:cs="Courier New"/>
+      <w:sz w:val="20"/>
+      <w:szCs w:val="20"/>
+      <w:lang w:eastAsia="en-GB"/>
+    </w:rPr>
+  </w:style>
+  <w:style w:type="character" w:customStyle="1" w:styleId="HTMLPreformattedChar">
+    <w:name w:val="HTML Preformatted Char"/>
+    <w:basedOn w:val="DefaultParagraphFont"/>
+    <w:link w:val="HTMLPreformatted"/>
+    <w:uiPriority w:val="99"/>
+    <w:semiHidden/>
+    <w:rsid w:val="00C2348F"/>
+    <w:rPr>
+      <w:rFonts w:ascii="Courier New" w:eastAsia="Times New Roman" w:hAnsi="Courier New" w:cs="Courier New"/>
+      <w:sz w:val="20"/>
+      <w:szCs w:val="20"/>
+      <w:lang w:eastAsia="en-GB"/>
+    </w:rPr>
+  </w:style>
+  <w:style w:type="character" w:styleId="FollowedHyperlink">
+    <w:name w:val="FollowedHyperlink"/>
+    <w:basedOn w:val="DefaultParagraphFont"/>
+    <w:uiPriority w:val="99"/>
+    <w:semiHidden/>
+    <w:unhideWhenUsed/>
+    <w:rsid w:val="006516DA"/>
+    <w:rPr>
+      <w:color w:val="954F72" w:themeColor="followedHyperlink"/>
+      <w:u w:val="single"/>
+    </w:rPr>
+  </w:style>
 </w:styles>
 </file>
 
@@ -4348,7 +7152,7 @@
 </file>
 
 <file path=customXml/itemProps1.xml><?xml version="1.0" encoding="utf-8"?>
-<ds:datastoreItem xmlns:ds="http://schemas.openxmlformats.org/officeDocument/2006/customXml" ds:itemID="{A325ED96-F3FD-4690-8B77-F4B8C3F64322}">
+<ds:datastoreItem xmlns:ds="http://schemas.openxmlformats.org/officeDocument/2006/customXml" ds:itemID="{20277042-4B0C-438D-A0EF-29D510327E7A}">
   <ds:schemaRefs>
     <ds:schemaRef ds:uri="http://schemas.openxmlformats.org/officeDocument/2006/bibliography"/>
   </ds:schemaRefs>

--- a/Nea.docx
+++ b/Nea.docx
@@ -1,6 +1,6 @@
 
 <file path=word/document.xml><?xml version="1.0" encoding="utf-8"?>
-<w:document xmlns:wpc="http://schemas.microsoft.com/office/word/2010/wordprocessingCanvas" xmlns:cx="http://schemas.microsoft.com/office/drawing/2014/chartex" xmlns:cx1="http://schemas.microsoft.com/office/drawing/2015/9/8/chartex" xmlns:cx2="http://schemas.microsoft.com/office/drawing/2015/10/21/chartex" xmlns:cx3="http://schemas.microsoft.com/office/drawing/2016/5/9/chartex" xmlns:cx4="http://schemas.microsoft.com/office/drawing/2016/5/10/chartex" xmlns:cx5="http://schemas.microsoft.com/office/drawing/2016/5/11/chartex" xmlns:cx6="http://schemas.microsoft.com/office/drawing/2016/5/12/chartex" xmlns:cx7="http://schemas.microsoft.com/office/drawing/2016/5/13/chartex" xmlns:cx8="http://schemas.microsoft.com/office/drawing/2016/5/14/chartex" xmlns:mc="http://schemas.openxmlformats.org/markup-compatibility/2006" xmlns:aink="http://schemas.microsoft.com/office/drawing/2016/ink" xmlns:am3d="http://schemas.microsoft.com/office/drawing/2017/model3d" xmlns:o="urn:schemas-microsoft-com:office:office" xmlns:r="http://schemas.openxmlformats.org/officeDocument/2006/relationships" xmlns:m="http://schemas.openxmlformats.org/officeDocument/2006/math" xmlns:v="urn:schemas-microsoft-com:vml" xmlns:wp14="http://schemas.microsoft.com/office/word/2010/wordprocessingDrawing" xmlns:wp="http://schemas.openxmlformats.org/drawingml/2006/wordprocessingDrawing" xmlns:w10="urn:schemas-microsoft-com:office:word" xmlns:w="http://schemas.openxmlformats.org/wordprocessingml/2006/main" xmlns:w14="http://schemas.microsoft.com/office/word/2010/wordml" xmlns:w15="http://schemas.microsoft.com/office/word/2012/wordml" xmlns:w16cid="http://schemas.microsoft.com/office/word/2016/wordml/cid" xmlns:w16se="http://schemas.microsoft.com/office/word/2015/wordml/symex" xmlns:wpg="http://schemas.microsoft.com/office/word/2010/wordprocessingGroup" xmlns:wpi="http://schemas.microsoft.com/office/word/2010/wordprocessingInk" xmlns:wne="http://schemas.microsoft.com/office/word/2006/wordml" xmlns:wps="http://schemas.microsoft.com/office/word/2010/wordprocessingShape" mc:Ignorable="w14 w15 w16se w16cid wp14">
+<w:document xmlns:wpc="http://schemas.microsoft.com/office/word/2010/wordprocessingCanvas" xmlns:cx="http://schemas.microsoft.com/office/drawing/2014/chartex" xmlns:cx1="http://schemas.microsoft.com/office/drawing/2015/9/8/chartex" xmlns:mc="http://schemas.openxmlformats.org/markup-compatibility/2006" xmlns:o="urn:schemas-microsoft-com:office:office" xmlns:r="http://schemas.openxmlformats.org/officeDocument/2006/relationships" xmlns:m="http://schemas.openxmlformats.org/officeDocument/2006/math" xmlns:v="urn:schemas-microsoft-com:vml" xmlns:wp14="http://schemas.microsoft.com/office/word/2010/wordprocessingDrawing" xmlns:wp="http://schemas.openxmlformats.org/drawingml/2006/wordprocessingDrawing" xmlns:w10="urn:schemas-microsoft-com:office:word" xmlns:w="http://schemas.openxmlformats.org/wordprocessingml/2006/main" xmlns:w14="http://schemas.microsoft.com/office/word/2010/wordml" xmlns:w15="http://schemas.microsoft.com/office/word/2012/wordml" xmlns:w16se="http://schemas.microsoft.com/office/word/2015/wordml/symex" xmlns:wpg="http://schemas.microsoft.com/office/word/2010/wordprocessingGroup" xmlns:wpi="http://schemas.microsoft.com/office/word/2010/wordprocessingInk" xmlns:wne="http://schemas.microsoft.com/office/word/2006/wordml" xmlns:wps="http://schemas.microsoft.com/office/word/2010/wordprocessingShape" mc:Ignorable="w14 w15 w16se wp14">
   <w:body>
     <w:p>
       <w:pPr>
@@ -679,6 +679,9 @@
         </w:numPr>
       </w:pPr>
       <w:r>
+        <w:t xml:space="preserve"> </w:t>
+      </w:r>
+      <w:r>
         <w:t>SMTP</w:t>
       </w:r>
     </w:p>
@@ -1174,15 +1177,7 @@
         <w:t xml:space="preserve">This is a vast specification and in order to answer the questions fully the student must understand all of these points </w:t>
       </w:r>
       <w:r>
-        <w:t xml:space="preserve">and be able to apply them and evaluate aspects of them. For </w:t>
-      </w:r>
-      <w:proofErr w:type="gramStart"/>
-      <w:r>
-        <w:t>example</w:t>
-      </w:r>
-      <w:proofErr w:type="gramEnd"/>
-      <w:r>
-        <w:t xml:space="preserve"> discuss how the TCP/IP stack works, what information is needed my each layer and what information is passed between them.</w:t>
+        <w:t>and be able to apply them and evaluate aspects of them. For example discuss how the TCP/IP stack works, what information is needed my each layer and what information is passed between them.</w:t>
       </w:r>
       <w:r>
         <w:t xml:space="preserve"> </w:t>
@@ -3450,47 +3445,64 @@
     </w:p>
     <w:p>
       <w:r>
-        <w:t>The DCP Packet will be structured as seen above.</w:t>
-      </w:r>
+        <w:t>The D</w:t>
+      </w:r>
+      <w:r>
+        <w:t>H</w:t>
+      </w:r>
+      <w:r>
+        <w:t>CP Packet will be structured as seen above.</w:t>
+      </w:r>
+    </w:p>
+    <w:p>
+      <w:r>
+        <w:t>The options field is defined with a tag (1 byte) and possibly followed by an option length and/or data.</w:t>
+      </w:r>
+      <w:r>
+        <w:rPr>
+          <w:rStyle w:val="FootnoteReference"/>
+        </w:rPr>
+        <w:footnoteReference w:id="4"/>
+      </w:r>
+      <w:bookmarkStart w:id="0" w:name="_GoBack"/>
+      <w:bookmarkEnd w:id="0"/>
     </w:p>
     <w:p/>
-    <w:p/>
-    <w:p>
-      <w:pPr>
-        <w:pStyle w:val="HTMLPreformatted"/>
-        <w:rPr>
-          <w:color w:val="000000"/>
-        </w:rPr>
-      </w:pPr>
-    </w:p>
-    <w:p>
-      <w:pPr>
-        <w:pStyle w:val="HTMLPreformatted"/>
-        <w:rPr>
-          <w:color w:val="000000"/>
-        </w:rPr>
-      </w:pPr>
-    </w:p>
-    <w:p>
-      <w:pPr>
-        <w:pStyle w:val="HTMLPreformatted"/>
-        <w:rPr>
-          <w:color w:val="000000"/>
-        </w:rPr>
-      </w:pPr>
-    </w:p>
-    <w:p>
-      <w:pPr>
-        <w:pStyle w:val="HTMLPreformatted"/>
-        <w:rPr>
-          <w:color w:val="000000"/>
-        </w:rPr>
-      </w:pPr>
-      <w:r>
-        <w:rPr>
-          <w:color w:val="000000"/>
-        </w:rPr>
-        <w:lastRenderedPageBreak/>
+    <w:p>
+      <w:pPr>
+        <w:pStyle w:val="HTMLPreformatted"/>
+        <w:rPr>
+          <w:color w:val="000000"/>
+        </w:rPr>
+      </w:pPr>
+    </w:p>
+    <w:p>
+      <w:pPr>
+        <w:pStyle w:val="HTMLPreformatted"/>
+        <w:rPr>
+          <w:color w:val="000000"/>
+        </w:rPr>
+      </w:pPr>
+    </w:p>
+    <w:p>
+      <w:pPr>
+        <w:pStyle w:val="HTMLPreformatted"/>
+        <w:rPr>
+          <w:color w:val="000000"/>
+        </w:rPr>
+      </w:pPr>
+    </w:p>
+    <w:p>
+      <w:pPr>
+        <w:pStyle w:val="HTMLPreformatted"/>
+        <w:rPr>
+          <w:color w:val="000000"/>
+        </w:rPr>
+      </w:pPr>
+      <w:r>
+        <w:rPr>
+          <w:color w:val="000000"/>
+        </w:rPr>
         <w:t>FIELD      OCTETS       DESCRIPTION</w:t>
       </w:r>
     </w:p>
@@ -3962,8 +3974,90 @@
         <w:lastRenderedPageBreak/>
         <w:t>DHCP State Transition Diagram</w:t>
       </w:r>
-      <w:bookmarkStart w:id="0" w:name="_GoBack"/>
-      <w:bookmarkEnd w:id="0"/>
+    </w:p>
+    <w:p>
+      <w:pPr>
+        <w:pStyle w:val="HTMLPreformatted"/>
+        <w:rPr>
+          <w:color w:val="000000"/>
+        </w:rPr>
+      </w:pPr>
+      <w:r>
+        <w:rPr>
+          <w:color w:val="000000"/>
+        </w:rPr>
+        <w:t xml:space="preserve"> --------                               -------</w:t>
+      </w:r>
+    </w:p>
+    <w:p>
+      <w:pPr>
+        <w:pStyle w:val="HTMLPreformatted"/>
+        <w:rPr>
+          <w:color w:val="000000"/>
+        </w:rPr>
+      </w:pPr>
+      <w:r>
+        <w:rPr>
+          <w:color w:val="000000"/>
+        </w:rPr>
+        <w:t>|        | +--------------------------&gt;|       |&lt;-------------------+</w:t>
+      </w:r>
+    </w:p>
+    <w:p>
+      <w:pPr>
+        <w:pStyle w:val="HTMLPreformatted"/>
+        <w:rPr>
+          <w:color w:val="000000"/>
+        </w:rPr>
+      </w:pPr>
+      <w:r>
+        <w:rPr>
+          <w:color w:val="000000"/>
+        </w:rPr>
+        <w:t>| INIT</w:t>
+      </w:r>
+      <w:proofErr w:type="gramStart"/>
+      <w:r>
+        <w:rPr>
+          <w:color w:val="000000"/>
+        </w:rPr>
+        <w:t>-  |</w:t>
+      </w:r>
+      <w:proofErr w:type="gramEnd"/>
+      <w:r>
+        <w:rPr>
+          <w:color w:val="000000"/>
+        </w:rPr>
+        <w:t xml:space="preserve"> |     +--------------------&gt;| INIT  |                    |</w:t>
+      </w:r>
+    </w:p>
+    <w:p>
+      <w:pPr>
+        <w:pStyle w:val="HTMLPreformatted"/>
+        <w:rPr>
+          <w:color w:val="000000"/>
+        </w:rPr>
+      </w:pPr>
+      <w:r>
+        <w:rPr>
+          <w:color w:val="000000"/>
+        </w:rPr>
+        <w:t>| REBOOT |DHCPNAK/         +----------&gt;|       |&lt;---+               |</w:t>
+      </w:r>
+    </w:p>
+    <w:p>
+      <w:pPr>
+        <w:pStyle w:val="HTMLPreformatted"/>
+        <w:rPr>
+          <w:color w:val="000000"/>
+        </w:rPr>
+      </w:pPr>
+      <w:r>
+        <w:rPr>
+          <w:color w:val="000000"/>
+        </w:rPr>
+        <w:t>|        |Restart|         |            -------     |               |</w:t>
+      </w:r>
     </w:p>
     <w:p>
       <w:pPr>
@@ -3978,537 +4072,427 @@
         </w:rPr>
         <w:t xml:space="preserve"> </w:t>
       </w:r>
-      <w:r>
-        <w:rPr>
-          <w:color w:val="000000"/>
-        </w:rPr>
-        <w:t>--------                               -------</w:t>
-      </w:r>
-    </w:p>
-    <w:p>
-      <w:pPr>
-        <w:pStyle w:val="HTMLPreformatted"/>
-        <w:rPr>
-          <w:color w:val="000000"/>
-        </w:rPr>
-      </w:pPr>
-      <w:r>
-        <w:rPr>
-          <w:color w:val="000000"/>
-        </w:rPr>
-        <w:t>|        | +--------------------------&gt;|       |&lt;-------------------+</w:t>
-      </w:r>
-    </w:p>
-    <w:p>
-      <w:pPr>
-        <w:pStyle w:val="HTMLPreformatted"/>
-        <w:rPr>
-          <w:color w:val="000000"/>
-        </w:rPr>
-      </w:pPr>
-      <w:r>
-        <w:rPr>
-          <w:color w:val="000000"/>
-        </w:rPr>
-        <w:t>| INIT</w:t>
-      </w:r>
       <w:proofErr w:type="gramStart"/>
       <w:r>
         <w:rPr>
           <w:color w:val="000000"/>
         </w:rPr>
-        <w:t>-  |</w:t>
+        <w:t>--------  |</w:t>
       </w:r>
       <w:proofErr w:type="gramEnd"/>
       <w:r>
         <w:rPr>
           <w:color w:val="000000"/>
         </w:rPr>
-        <w:t xml:space="preserve"> |     +--------------------&gt;| INIT  |                    |</w:t>
-      </w:r>
-    </w:p>
-    <w:p>
-      <w:pPr>
-        <w:pStyle w:val="HTMLPreformatted"/>
-        <w:rPr>
-          <w:color w:val="000000"/>
-        </w:rPr>
-      </w:pPr>
-      <w:r>
-        <w:rPr>
-          <w:color w:val="000000"/>
-        </w:rPr>
-        <w:t>| REBOOT |DHCPNAK/         +----------&gt;|       |&lt;---+               |</w:t>
-      </w:r>
-    </w:p>
-    <w:p>
-      <w:pPr>
-        <w:pStyle w:val="HTMLPreformatted"/>
-        <w:rPr>
-          <w:color w:val="000000"/>
-        </w:rPr>
-      </w:pPr>
-      <w:r>
-        <w:rPr>
-          <w:color w:val="000000"/>
-        </w:rPr>
-        <w:t>|        |Restart|         |            -------     |               |</w:t>
-      </w:r>
-    </w:p>
-    <w:p>
-      <w:pPr>
-        <w:pStyle w:val="HTMLPreformatted"/>
-        <w:rPr>
-          <w:color w:val="000000"/>
-        </w:rPr>
-      </w:pPr>
-      <w:r>
-        <w:rPr>
-          <w:color w:val="000000"/>
-        </w:rPr>
-        <w:t xml:space="preserve"> </w:t>
+        <w:t xml:space="preserve">  DHCPNAK/     |               |                        |</w:t>
+      </w:r>
+    </w:p>
+    <w:p>
+      <w:pPr>
+        <w:pStyle w:val="HTMLPreformatted"/>
+        <w:rPr>
+          <w:color w:val="000000"/>
+        </w:rPr>
+      </w:pPr>
+      <w:r>
+        <w:rPr>
+          <w:color w:val="000000"/>
+        </w:rPr>
+        <w:t xml:space="preserve">    |      Discard offer   |      -/Send DHCPDISCOVER               |</w:t>
+      </w:r>
+    </w:p>
+    <w:p>
+      <w:pPr>
+        <w:pStyle w:val="HTMLPreformatted"/>
+        <w:rPr>
+          <w:color w:val="000000"/>
+        </w:rPr>
+      </w:pPr>
+      <w:r>
+        <w:rPr>
+          <w:color w:val="000000"/>
+        </w:rPr>
+        <w:t>-/Send DHCPREQUEST         |               |                        |</w:t>
+      </w:r>
+    </w:p>
+    <w:p>
+      <w:pPr>
+        <w:pStyle w:val="HTMLPreformatted"/>
+        <w:rPr>
+          <w:color w:val="000000"/>
+        </w:rPr>
+      </w:pPr>
+      <w:r>
+        <w:rPr>
+          <w:color w:val="000000"/>
+        </w:rPr>
+        <w:t xml:space="preserve">    |      |     |      DHCPACK            v        |               |</w:t>
+      </w:r>
+    </w:p>
+    <w:p>
+      <w:pPr>
+        <w:pStyle w:val="HTMLPreformatted"/>
+        <w:rPr>
+          <w:color w:val="000000"/>
+        </w:rPr>
+      </w:pPr>
+      <w:r>
+        <w:rPr>
+          <w:color w:val="000000"/>
+        </w:rPr>
+        <w:t xml:space="preserve"> -----------     |   (not accept.)/   -----------   |               |</w:t>
+      </w:r>
+    </w:p>
+    <w:p>
+      <w:pPr>
+        <w:pStyle w:val="HTMLPreformatted"/>
+        <w:rPr>
+          <w:color w:val="000000"/>
+        </w:rPr>
+      </w:pPr>
+      <w:r>
+        <w:rPr>
+          <w:color w:val="000000"/>
+        </w:rPr>
+        <w:t xml:space="preserve">|           |    </w:t>
       </w:r>
       <w:proofErr w:type="gramStart"/>
       <w:r>
         <w:rPr>
           <w:color w:val="000000"/>
         </w:rPr>
-        <w:t>--------  |</w:t>
+        <w:t>|  Send</w:t>
       </w:r>
       <w:proofErr w:type="gramEnd"/>
       <w:r>
         <w:rPr>
           <w:color w:val="000000"/>
         </w:rPr>
-        <w:t xml:space="preserve">  DHCPNAK/     |               |                        |</w:t>
-      </w:r>
-    </w:p>
-    <w:p>
-      <w:pPr>
-        <w:pStyle w:val="HTMLPreformatted"/>
-        <w:rPr>
-          <w:color w:val="000000"/>
-        </w:rPr>
-      </w:pPr>
-      <w:r>
-        <w:rPr>
-          <w:color w:val="000000"/>
-        </w:rPr>
-        <w:t xml:space="preserve">    |      Discard offer   |      -/Send DHCPDISCOVER               |</w:t>
-      </w:r>
-    </w:p>
-    <w:p>
-      <w:pPr>
-        <w:pStyle w:val="HTMLPreformatted"/>
-        <w:rPr>
-          <w:color w:val="000000"/>
-        </w:rPr>
-      </w:pPr>
-      <w:r>
-        <w:rPr>
-          <w:color w:val="000000"/>
-        </w:rPr>
-        <w:t>-/Send DHCPREQUEST         |               |                        |</w:t>
-      </w:r>
-    </w:p>
-    <w:p>
-      <w:pPr>
-        <w:pStyle w:val="HTMLPreformatted"/>
-        <w:rPr>
-          <w:color w:val="000000"/>
-        </w:rPr>
-      </w:pPr>
-      <w:r>
-        <w:rPr>
-          <w:color w:val="000000"/>
-        </w:rPr>
-        <w:t xml:space="preserve">    |      |     |      DHCPACK            v        |               |</w:t>
-      </w:r>
-    </w:p>
-    <w:p>
-      <w:pPr>
-        <w:pStyle w:val="HTMLPreformatted"/>
-        <w:rPr>
-          <w:color w:val="000000"/>
-        </w:rPr>
-      </w:pPr>
-      <w:r>
-        <w:rPr>
-          <w:color w:val="000000"/>
-        </w:rPr>
-        <w:t xml:space="preserve"> -----------     |</w:t>
+        <w:t xml:space="preserve"> DHCPDECLINE |           |                  |</w:t>
+      </w:r>
+    </w:p>
+    <w:p>
+      <w:pPr>
+        <w:pStyle w:val="HTMLPreformatted"/>
+        <w:rPr>
+          <w:color w:val="000000"/>
+        </w:rPr>
+      </w:pPr>
+      <w:r>
+        <w:rPr>
+          <w:color w:val="000000"/>
+        </w:rPr>
+        <w:t>| REBOOTING |    |         |         | SELECTING |&lt;----+            |</w:t>
+      </w:r>
+    </w:p>
+    <w:p>
+      <w:pPr>
+        <w:pStyle w:val="HTMLPreformatted"/>
+        <w:rPr>
+          <w:color w:val="000000"/>
+        </w:rPr>
+      </w:pPr>
+      <w:r>
+        <w:rPr>
+          <w:color w:val="000000"/>
+        </w:rPr>
+        <w:t>|           |    |        /          |           |     |DHCPOFFER</w:t>
       </w:r>
       <w:proofErr w:type="gramStart"/>
       <w:r>
         <w:rPr>
           <w:color w:val="000000"/>
         </w:rPr>
-        <w:t xml:space="preserve">   (</w:t>
+        <w:t>/  |</w:t>
       </w:r>
       <w:proofErr w:type="gramEnd"/>
-      <w:r>
-        <w:rPr>
-          <w:color w:val="000000"/>
-        </w:rPr>
-        <w:t>not accept.)/   -----------   |               |</w:t>
-      </w:r>
-    </w:p>
-    <w:p>
-      <w:pPr>
-        <w:pStyle w:val="HTMLPreformatted"/>
-        <w:rPr>
-          <w:color w:val="000000"/>
-        </w:rPr>
-      </w:pPr>
-      <w:r>
-        <w:rPr>
-          <w:color w:val="000000"/>
-        </w:rPr>
-        <w:t xml:space="preserve">|           |    </w:t>
+    </w:p>
+    <w:p>
+      <w:pPr>
+        <w:pStyle w:val="HTMLPreformatted"/>
+        <w:rPr>
+          <w:color w:val="000000"/>
+        </w:rPr>
+      </w:pPr>
+      <w:r>
+        <w:rPr>
+          <w:color w:val="000000"/>
+        </w:rPr>
+        <w:t xml:space="preserve"> -----------     |       /            -----------   </w:t>
       </w:r>
       <w:proofErr w:type="gramStart"/>
       <w:r>
         <w:rPr>
           <w:color w:val="000000"/>
         </w:rPr>
-        <w:t>|  Send</w:t>
+        <w:t>|  |</w:t>
       </w:r>
       <w:proofErr w:type="gramEnd"/>
       <w:r>
         <w:rPr>
           <w:color w:val="000000"/>
         </w:rPr>
-        <w:t xml:space="preserve"> DHCPDECLINE |           |                  |</w:t>
-      </w:r>
-    </w:p>
-    <w:p>
-      <w:pPr>
-        <w:pStyle w:val="HTMLPreformatted"/>
-        <w:rPr>
-          <w:color w:val="000000"/>
-        </w:rPr>
-      </w:pPr>
-      <w:r>
-        <w:rPr>
-          <w:color w:val="000000"/>
-        </w:rPr>
-        <w:t>| REBOOTING |    |         |         | SELECTING |&lt;----+            |</w:t>
-      </w:r>
-    </w:p>
-    <w:p>
-      <w:pPr>
-        <w:pStyle w:val="HTMLPreformatted"/>
-        <w:rPr>
-          <w:color w:val="000000"/>
-        </w:rPr>
-      </w:pPr>
-      <w:r>
-        <w:rPr>
-          <w:color w:val="000000"/>
-        </w:rPr>
-        <w:t>|           |    |        /          |           |     |DHCPOFFER</w:t>
+        <w:t>Collect     |</w:t>
+      </w:r>
+    </w:p>
+    <w:p>
+      <w:pPr>
+        <w:pStyle w:val="HTMLPreformatted"/>
+        <w:rPr>
+          <w:color w:val="000000"/>
+        </w:rPr>
+      </w:pPr>
+      <w:r>
+        <w:rPr>
+          <w:color w:val="000000"/>
+        </w:rPr>
+        <w:t xml:space="preserve">    |            |      /                  |   |       </w:t>
       </w:r>
       <w:proofErr w:type="gramStart"/>
       <w:r>
         <w:rPr>
           <w:color w:val="000000"/>
         </w:rPr>
-        <w:t>/  |</w:t>
+        <w:t>|  replies</w:t>
       </w:r>
       <w:proofErr w:type="gramEnd"/>
-    </w:p>
-    <w:p>
-      <w:pPr>
-        <w:pStyle w:val="HTMLPreformatted"/>
-        <w:rPr>
-          <w:color w:val="000000"/>
-        </w:rPr>
-      </w:pPr>
-      <w:r>
-        <w:rPr>
-          <w:color w:val="000000"/>
-        </w:rPr>
-        <w:t xml:space="preserve"> -----------     |       /            -----------   </w:t>
+      <w:r>
+        <w:rPr>
+          <w:color w:val="000000"/>
+        </w:rPr>
+        <w:t xml:space="preserve">   |</w:t>
+      </w:r>
+    </w:p>
+    <w:p>
+      <w:pPr>
+        <w:pStyle w:val="HTMLPreformatted"/>
+        <w:rPr>
+          <w:color w:val="000000"/>
+        </w:rPr>
+      </w:pPr>
+      <w:r>
+        <w:rPr>
+          <w:color w:val="000000"/>
+        </w:rPr>
+        <w:t xml:space="preserve">DHCPACK/         |     </w:t>
       </w:r>
       <w:proofErr w:type="gramStart"/>
       <w:r>
         <w:rPr>
           <w:color w:val="000000"/>
         </w:rPr>
-        <w:t>|  |</w:t>
+        <w:t>/  +</w:t>
       </w:r>
       <w:proofErr w:type="gramEnd"/>
       <w:r>
         <w:rPr>
           <w:color w:val="000000"/>
         </w:rPr>
-        <w:t>Collect     |</w:t>
-      </w:r>
-    </w:p>
-    <w:p>
-      <w:pPr>
-        <w:pStyle w:val="HTMLPreformatted"/>
-        <w:rPr>
-          <w:color w:val="000000"/>
-        </w:rPr>
-      </w:pPr>
-      <w:r>
-        <w:rPr>
-          <w:color w:val="000000"/>
-        </w:rPr>
-        <w:t xml:space="preserve">    |            |      /                  |   |       </w:t>
-      </w:r>
+        <w:t>----------------+   +-------+            |</w:t>
+      </w:r>
+    </w:p>
+    <w:p>
+      <w:pPr>
+        <w:pStyle w:val="HTMLPreformatted"/>
+        <w:rPr>
+          <w:color w:val="000000"/>
+        </w:rPr>
+      </w:pPr>
+      <w:r>
+        <w:rPr>
+          <w:color w:val="000000"/>
+        </w:rPr>
+        <w:t>Record lease, set|    |   v   Select offer/                         |</w:t>
+      </w:r>
+    </w:p>
+    <w:p>
+      <w:pPr>
+        <w:pStyle w:val="HTMLPreformatted"/>
+        <w:rPr>
+          <w:color w:val="000000"/>
+        </w:rPr>
+      </w:pPr>
       <w:proofErr w:type="gramStart"/>
       <w:r>
         <w:rPr>
           <w:color w:val="000000"/>
         </w:rPr>
-        <w:t>|  replies</w:t>
+        <w:t>timers</w:t>
       </w:r>
       <w:proofErr w:type="gramEnd"/>
       <w:r>
         <w:rPr>
           <w:color w:val="000000"/>
         </w:rPr>
-        <w:t xml:space="preserve">   |</w:t>
-      </w:r>
-    </w:p>
-    <w:p>
-      <w:pPr>
-        <w:pStyle w:val="HTMLPreformatted"/>
-        <w:rPr>
-          <w:color w:val="000000"/>
-        </w:rPr>
-      </w:pPr>
-      <w:r>
-        <w:rPr>
-          <w:color w:val="000000"/>
-        </w:rPr>
-        <w:t xml:space="preserve">DHCPACK/         |     </w:t>
+        <w:t xml:space="preserve"> T1, T2   ------------  send DHCPREQUEST      |               |</w:t>
+      </w:r>
+    </w:p>
+    <w:p>
+      <w:pPr>
+        <w:pStyle w:val="HTMLPreformatted"/>
+        <w:rPr>
+          <w:color w:val="000000"/>
+        </w:rPr>
+      </w:pPr>
+      <w:r>
+        <w:rPr>
+          <w:color w:val="000000"/>
+        </w:rPr>
+        <w:t xml:space="preserve">    |   +-----&gt;|            |             DHCPNAK, Lease expired/   |</w:t>
+      </w:r>
+    </w:p>
+    <w:p>
+      <w:pPr>
+        <w:pStyle w:val="HTMLPreformatted"/>
+        <w:rPr>
+          <w:color w:val="000000"/>
+        </w:rPr>
+      </w:pPr>
+      <w:r>
+        <w:rPr>
+          <w:color w:val="000000"/>
+        </w:rPr>
+        <w:t xml:space="preserve">    |   |      | REQUESTING |                  Halt network         |</w:t>
+      </w:r>
+    </w:p>
+    <w:p>
+      <w:pPr>
+        <w:pStyle w:val="HTMLPreformatted"/>
+        <w:rPr>
+          <w:color w:val="000000"/>
+        </w:rPr>
+      </w:pPr>
+      <w:r>
+        <w:rPr>
+          <w:color w:val="000000"/>
+        </w:rPr>
+        <w:t xml:space="preserve">    DHCPOFFER/ |            |                       |               |</w:t>
+      </w:r>
+    </w:p>
+    <w:p>
+      <w:pPr>
+        <w:pStyle w:val="HTMLPreformatted"/>
+        <w:rPr>
+          <w:color w:val="000000"/>
+        </w:rPr>
+      </w:pPr>
+      <w:r>
+        <w:rPr>
+          <w:color w:val="000000"/>
+        </w:rPr>
+        <w:t xml:space="preserve">    Discard     ------------                        |               |</w:t>
+      </w:r>
+    </w:p>
+    <w:p>
+      <w:pPr>
+        <w:pStyle w:val="HTMLPreformatted"/>
+        <w:rPr>
+          <w:color w:val="000000"/>
+        </w:rPr>
+      </w:pPr>
+      <w:r>
+        <w:rPr>
+          <w:color w:val="000000"/>
+        </w:rPr>
+        <w:t xml:space="preserve">    |   |        |        |                   -----------           |</w:t>
+      </w:r>
+    </w:p>
+    <w:p>
+      <w:pPr>
+        <w:pStyle w:val="HTMLPreformatted"/>
+        <w:rPr>
+          <w:color w:val="000000"/>
+        </w:rPr>
+      </w:pPr>
+      <w:r>
+        <w:rPr>
+          <w:color w:val="000000"/>
+        </w:rPr>
+        <w:t xml:space="preserve">    |   +--------+     DHCPACK/              |           |          |</w:t>
+      </w:r>
+    </w:p>
+    <w:p>
+      <w:pPr>
+        <w:pStyle w:val="HTMLPreformatted"/>
+        <w:rPr>
+          <w:color w:val="000000"/>
+        </w:rPr>
+      </w:pPr>
+      <w:r>
+        <w:rPr>
+          <w:color w:val="000000"/>
+        </w:rPr>
+        <w:t xml:space="preserve">    |              Record lease, set    -----| REBINDING |          |</w:t>
+      </w:r>
+    </w:p>
+    <w:p>
+      <w:pPr>
+        <w:pStyle w:val="HTMLPreformatted"/>
+        <w:rPr>
+          <w:color w:val="000000"/>
+        </w:rPr>
+      </w:pPr>
+      <w:r>
+        <w:rPr>
+          <w:color w:val="000000"/>
+        </w:rPr>
+        <w:t xml:space="preserve">    |                timers T1, T2     /     |           |          |</w:t>
+      </w:r>
+    </w:p>
+    <w:p>
+      <w:pPr>
+        <w:pStyle w:val="HTMLPreformatted"/>
+        <w:rPr>
+          <w:color w:val="000000"/>
+        </w:rPr>
+      </w:pPr>
+      <w:r>
+        <w:rPr>
+          <w:color w:val="000000"/>
+        </w:rPr>
+        <w:t xml:space="preserve">    |                     |        DHCPACK/   -----------           |</w:t>
+      </w:r>
+    </w:p>
+    <w:p>
+      <w:pPr>
+        <w:pStyle w:val="HTMLPreformatted"/>
+        <w:rPr>
+          <w:color w:val="000000"/>
+        </w:rPr>
+      </w:pPr>
+      <w:r>
+        <w:rPr>
+          <w:color w:val="000000"/>
+        </w:rPr>
+        <w:t xml:space="preserve">    |                     v     Record lease, set   ^               |</w:t>
+      </w:r>
+    </w:p>
+    <w:p>
+      <w:pPr>
+        <w:pStyle w:val="HTMLPreformatted"/>
+        <w:rPr>
+          <w:color w:val="000000"/>
+        </w:rPr>
+      </w:pPr>
+      <w:r>
+        <w:rPr>
+          <w:color w:val="000000"/>
+        </w:rPr>
+        <w:t xml:space="preserve">    +----------------&gt; -------      /timers T1</w:t>
       </w:r>
       <w:proofErr w:type="gramStart"/>
       <w:r>
         <w:rPr>
           <w:color w:val="000000"/>
         </w:rPr>
-        <w:t>/  +</w:t>
+        <w:t>,T2</w:t>
       </w:r>
       <w:proofErr w:type="gramEnd"/>
       <w:r>
         <w:rPr>
           <w:color w:val="000000"/>
         </w:rPr>
-        <w:t>----------------+   +-------+            |</w:t>
-      </w:r>
-    </w:p>
-    <w:p>
-      <w:pPr>
-        <w:pStyle w:val="HTMLPreformatted"/>
-        <w:rPr>
-          <w:color w:val="000000"/>
-        </w:rPr>
-      </w:pPr>
-      <w:r>
-        <w:rPr>
-          <w:color w:val="000000"/>
-        </w:rPr>
-        <w:t>Record lease, set|    |   v   Select offer/                         |</w:t>
-      </w:r>
-    </w:p>
-    <w:p>
-      <w:pPr>
-        <w:pStyle w:val="HTMLPreformatted"/>
-        <w:rPr>
-          <w:color w:val="000000"/>
-        </w:rPr>
-      </w:pPr>
-      <w:r>
-        <w:rPr>
-          <w:color w:val="000000"/>
-        </w:rPr>
-        <w:t xml:space="preserve">timers T1, T2   </w:t>
-      </w:r>
-      <w:proofErr w:type="gramStart"/>
-      <w:r>
-        <w:rPr>
-          <w:color w:val="000000"/>
-        </w:rPr>
-        <w:t>------------  send</w:t>
-      </w:r>
-      <w:proofErr w:type="gramEnd"/>
-      <w:r>
-        <w:rPr>
-          <w:color w:val="000000"/>
-        </w:rPr>
-        <w:t xml:space="preserve"> DHCPREQUEST      |               |</w:t>
-      </w:r>
-    </w:p>
-    <w:p>
-      <w:pPr>
-        <w:pStyle w:val="HTMLPreformatted"/>
-        <w:rPr>
-          <w:color w:val="000000"/>
-        </w:rPr>
-      </w:pPr>
-      <w:r>
-        <w:rPr>
-          <w:color w:val="000000"/>
-        </w:rPr>
-        <w:t xml:space="preserve">    |   +-----&gt;|            |             DHCPNAK, Lease expired/   |</w:t>
-      </w:r>
-    </w:p>
-    <w:p>
-      <w:pPr>
-        <w:pStyle w:val="HTMLPreformatted"/>
-        <w:rPr>
-          <w:color w:val="000000"/>
-        </w:rPr>
-      </w:pPr>
-      <w:r>
-        <w:rPr>
-          <w:color w:val="000000"/>
-        </w:rPr>
-        <w:t xml:space="preserve">    |   |      | REQUESTING |                  Halt network         |</w:t>
-      </w:r>
-    </w:p>
-    <w:p>
-      <w:pPr>
-        <w:pStyle w:val="HTMLPreformatted"/>
-        <w:rPr>
-          <w:color w:val="000000"/>
-        </w:rPr>
-      </w:pPr>
-      <w:r>
-        <w:rPr>
-          <w:color w:val="000000"/>
-        </w:rPr>
-        <w:t xml:space="preserve">    DHCPOFFER/ |            |                       |               |</w:t>
-      </w:r>
-    </w:p>
-    <w:p>
-      <w:pPr>
-        <w:pStyle w:val="HTMLPreformatted"/>
-        <w:rPr>
-          <w:color w:val="000000"/>
-        </w:rPr>
-      </w:pPr>
-      <w:r>
-        <w:rPr>
-          <w:color w:val="000000"/>
-        </w:rPr>
-        <w:t xml:space="preserve">    Discard     ------------                        |               |</w:t>
-      </w:r>
-    </w:p>
-    <w:p>
-      <w:pPr>
-        <w:pStyle w:val="HTMLPreformatted"/>
-        <w:rPr>
-          <w:color w:val="000000"/>
-        </w:rPr>
-      </w:pPr>
-      <w:r>
-        <w:rPr>
-          <w:color w:val="000000"/>
-        </w:rPr>
-        <w:t xml:space="preserve">    |   |        |        |                   -----------           |</w:t>
-      </w:r>
-    </w:p>
-    <w:p>
-      <w:pPr>
-        <w:pStyle w:val="HTMLPreformatted"/>
-        <w:rPr>
-          <w:color w:val="000000"/>
-        </w:rPr>
-      </w:pPr>
-      <w:r>
-        <w:rPr>
-          <w:color w:val="000000"/>
-        </w:rPr>
-        <w:t xml:space="preserve">    |   +--------+     DHCPACK/              |           |          |</w:t>
-      </w:r>
-    </w:p>
-    <w:p>
-      <w:pPr>
-        <w:pStyle w:val="HTMLPreformatted"/>
-        <w:rPr>
-          <w:color w:val="000000"/>
-        </w:rPr>
-      </w:pPr>
-      <w:r>
-        <w:rPr>
-          <w:color w:val="000000"/>
-        </w:rPr>
-        <w:t xml:space="preserve">    |              Record lease, set    -----| REBINDING |          |</w:t>
-      </w:r>
-    </w:p>
-    <w:p>
-      <w:pPr>
-        <w:pStyle w:val="HTMLPreformatted"/>
-        <w:rPr>
-          <w:color w:val="000000"/>
-        </w:rPr>
-      </w:pPr>
-      <w:r>
-        <w:rPr>
-          <w:color w:val="000000"/>
-        </w:rPr>
-        <w:t xml:space="preserve">    |                timers T1, T2     /     |           |          |</w:t>
-      </w:r>
-    </w:p>
-    <w:p>
-      <w:pPr>
-        <w:pStyle w:val="HTMLPreformatted"/>
-        <w:rPr>
-          <w:color w:val="000000"/>
-        </w:rPr>
-      </w:pPr>
-      <w:r>
-        <w:rPr>
-          <w:color w:val="000000"/>
-        </w:rPr>
-        <w:t xml:space="preserve">    |                     |        DHCPACK/   -----------           |</w:t>
-      </w:r>
-    </w:p>
-    <w:p>
-      <w:pPr>
-        <w:pStyle w:val="HTMLPreformatted"/>
-        <w:rPr>
-          <w:color w:val="000000"/>
-        </w:rPr>
-      </w:pPr>
-      <w:r>
-        <w:rPr>
-          <w:color w:val="000000"/>
-        </w:rPr>
-        <w:t xml:space="preserve">    |                     v     Record lease, set   ^               |</w:t>
-      </w:r>
-    </w:p>
-    <w:p>
-      <w:pPr>
-        <w:pStyle w:val="HTMLPreformatted"/>
-        <w:rPr>
-          <w:color w:val="000000"/>
-        </w:rPr>
-      </w:pPr>
-      <w:r>
-        <w:rPr>
-          <w:color w:val="000000"/>
-        </w:rPr>
-        <w:t xml:space="preserve">    +----------------&gt; -------      /timers T</w:t>
-      </w:r>
-      <w:proofErr w:type="gramStart"/>
-      <w:r>
-        <w:rPr>
-          <w:color w:val="000000"/>
-        </w:rPr>
-        <w:t>1,T</w:t>
-      </w:r>
-      <w:proofErr w:type="gramEnd"/>
-      <w:r>
-        <w:rPr>
-          <w:color w:val="000000"/>
-        </w:rPr>
-        <w:t>2   |               |</w:t>
+        <w:t xml:space="preserve">   |               |</w:t>
       </w:r>
     </w:p>
     <w:p>
@@ -4870,7 +4854,7 @@
         <w:rPr>
           <w:rStyle w:val="FootnoteReference"/>
         </w:rPr>
-        <w:footnoteReference w:id="4"/>
+        <w:footnoteReference w:id="5"/>
       </w:r>
       <w:r>
         <w:rPr>
@@ -4882,7 +4866,7 @@
         <w:rPr>
           <w:rStyle w:val="FootnoteReference"/>
         </w:rPr>
-        <w:footnoteReference w:id="5"/>
+        <w:footnoteReference w:id="6"/>
       </w:r>
       <w:r>
         <w:rPr>
@@ -4906,15 +4890,7 @@
     </w:p>
     <w:p>
       <w:r>
-        <w:t>After looking at many routing protocols and how they are used I found that classless routing algorithms are very complex (Especially for what I need them for</w:t>
-      </w:r>
-      <w:proofErr w:type="gramStart"/>
-      <w:r>
-        <w:t>)</w:t>
-      </w:r>
-      <w:proofErr w:type="gramEnd"/>
-      <w:r>
-        <w:t xml:space="preserve"> but all follow a similar protocol. A hello message sent regularly to make sure that the router is till up, when a router stops responding the routing tables of the surrounding routers are changed. My implementation will follow a similar premise with the</w:t>
+        <w:t>After looking at many routing protocols and how they are used I found that classless routing algorithms are very complex (Especially for what I need them for) but all follow a similar protocol. A hello message sent regularly to make sure that the router is till up, when a router stops responding the routing tables of the surrounding routers are changed. My implementation will follow a similar premise with the</w:t>
       </w:r>
       <w:r>
         <w:t xml:space="preserve"> hello packets to discover the network and then when a router goes down a message will be sent saying that it is down, updating the network maps of the routers.</w:t>
@@ -4965,7 +4941,7 @@
 </file>
 
 <file path=word/endnotes.xml><?xml version="1.0" encoding="utf-8"?>
-<w:endnotes xmlns:wpc="http://schemas.microsoft.com/office/word/2010/wordprocessingCanvas" xmlns:cx="http://schemas.microsoft.com/office/drawing/2014/chartex" xmlns:cx1="http://schemas.microsoft.com/office/drawing/2015/9/8/chartex" xmlns:cx2="http://schemas.microsoft.com/office/drawing/2015/10/21/chartex" xmlns:cx3="http://schemas.microsoft.com/office/drawing/2016/5/9/chartex" xmlns:cx4="http://schemas.microsoft.com/office/drawing/2016/5/10/chartex" xmlns:cx5="http://schemas.microsoft.com/office/drawing/2016/5/11/chartex" xmlns:cx6="http://schemas.microsoft.com/office/drawing/2016/5/12/chartex" xmlns:cx7="http://schemas.microsoft.com/office/drawing/2016/5/13/chartex" xmlns:cx8="http://schemas.microsoft.com/office/drawing/2016/5/14/chartex" xmlns:mc="http://schemas.openxmlformats.org/markup-compatibility/2006" xmlns:aink="http://schemas.microsoft.com/office/drawing/2016/ink" xmlns:am3d="http://schemas.microsoft.com/office/drawing/2017/model3d" xmlns:o="urn:schemas-microsoft-com:office:office" xmlns:r="http://schemas.openxmlformats.org/officeDocument/2006/relationships" xmlns:m="http://schemas.openxmlformats.org/officeDocument/2006/math" xmlns:v="urn:schemas-microsoft-com:vml" xmlns:wp14="http://schemas.microsoft.com/office/word/2010/wordprocessingDrawing" xmlns:wp="http://schemas.openxmlformats.org/drawingml/2006/wordprocessingDrawing" xmlns:w10="urn:schemas-microsoft-com:office:word" xmlns:w="http://schemas.openxmlformats.org/wordprocessingml/2006/main" xmlns:w14="http://schemas.microsoft.com/office/word/2010/wordml" xmlns:w15="http://schemas.microsoft.com/office/word/2012/wordml" xmlns:w16cid="http://schemas.microsoft.com/office/word/2016/wordml/cid" xmlns:w16se="http://schemas.microsoft.com/office/word/2015/wordml/symex" xmlns:wpg="http://schemas.microsoft.com/office/word/2010/wordprocessingGroup" xmlns:wpi="http://schemas.microsoft.com/office/word/2010/wordprocessingInk" xmlns:wne="http://schemas.microsoft.com/office/word/2006/wordml" xmlns:wps="http://schemas.microsoft.com/office/word/2010/wordprocessingShape" mc:Ignorable="w14 w15 w16se w16cid wp14">
+<w:endnotes xmlns:wpc="http://schemas.microsoft.com/office/word/2010/wordprocessingCanvas" xmlns:cx="http://schemas.microsoft.com/office/drawing/2014/chartex" xmlns:cx1="http://schemas.microsoft.com/office/drawing/2015/9/8/chartex" xmlns:mc="http://schemas.openxmlformats.org/markup-compatibility/2006" xmlns:o="urn:schemas-microsoft-com:office:office" xmlns:r="http://schemas.openxmlformats.org/officeDocument/2006/relationships" xmlns:m="http://schemas.openxmlformats.org/officeDocument/2006/math" xmlns:v="urn:schemas-microsoft-com:vml" xmlns:wp14="http://schemas.microsoft.com/office/word/2010/wordprocessingDrawing" xmlns:wp="http://schemas.openxmlformats.org/drawingml/2006/wordprocessingDrawing" xmlns:w10="urn:schemas-microsoft-com:office:word" xmlns:w="http://schemas.openxmlformats.org/wordprocessingml/2006/main" xmlns:w14="http://schemas.microsoft.com/office/word/2010/wordml" xmlns:w15="http://schemas.microsoft.com/office/word/2012/wordml" xmlns:w16se="http://schemas.microsoft.com/office/word/2015/wordml/symex" xmlns:wpg="http://schemas.microsoft.com/office/word/2010/wordprocessingGroup" xmlns:wpi="http://schemas.microsoft.com/office/word/2010/wordprocessingInk" xmlns:wne="http://schemas.microsoft.com/office/word/2006/wordml" xmlns:wps="http://schemas.microsoft.com/office/word/2010/wordprocessingShape" mc:Ignorable="w14 w15 w16se wp14">
   <w:endnote w:type="separator" w:id="-1">
     <w:p>
       <w:pPr>
@@ -4990,7 +4966,7 @@
 </file>
 
 <file path=word/footnotes.xml><?xml version="1.0" encoding="utf-8"?>
-<w:footnotes xmlns:wpc="http://schemas.microsoft.com/office/word/2010/wordprocessingCanvas" xmlns:cx="http://schemas.microsoft.com/office/drawing/2014/chartex" xmlns:cx1="http://schemas.microsoft.com/office/drawing/2015/9/8/chartex" xmlns:cx2="http://schemas.microsoft.com/office/drawing/2015/10/21/chartex" xmlns:cx3="http://schemas.microsoft.com/office/drawing/2016/5/9/chartex" xmlns:cx4="http://schemas.microsoft.com/office/drawing/2016/5/10/chartex" xmlns:cx5="http://schemas.microsoft.com/office/drawing/2016/5/11/chartex" xmlns:cx6="http://schemas.microsoft.com/office/drawing/2016/5/12/chartex" xmlns:cx7="http://schemas.microsoft.com/office/drawing/2016/5/13/chartex" xmlns:cx8="http://schemas.microsoft.com/office/drawing/2016/5/14/chartex" xmlns:mc="http://schemas.openxmlformats.org/markup-compatibility/2006" xmlns:aink="http://schemas.microsoft.com/office/drawing/2016/ink" xmlns:am3d="http://schemas.microsoft.com/office/drawing/2017/model3d" xmlns:o="urn:schemas-microsoft-com:office:office" xmlns:r="http://schemas.openxmlformats.org/officeDocument/2006/relationships" xmlns:m="http://schemas.openxmlformats.org/officeDocument/2006/math" xmlns:v="urn:schemas-microsoft-com:vml" xmlns:wp14="http://schemas.microsoft.com/office/word/2010/wordprocessingDrawing" xmlns:wp="http://schemas.openxmlformats.org/drawingml/2006/wordprocessingDrawing" xmlns:w10="urn:schemas-microsoft-com:office:word" xmlns:w="http://schemas.openxmlformats.org/wordprocessingml/2006/main" xmlns:w14="http://schemas.microsoft.com/office/word/2010/wordml" xmlns:w15="http://schemas.microsoft.com/office/word/2012/wordml" xmlns:w16cid="http://schemas.microsoft.com/office/word/2016/wordml/cid" xmlns:w16se="http://schemas.microsoft.com/office/word/2015/wordml/symex" xmlns:wpg="http://schemas.microsoft.com/office/word/2010/wordprocessingGroup" xmlns:wpi="http://schemas.microsoft.com/office/word/2010/wordprocessingInk" xmlns:wne="http://schemas.microsoft.com/office/word/2006/wordml" xmlns:wps="http://schemas.microsoft.com/office/word/2010/wordprocessingShape" mc:Ignorable="w14 w15 w16se w16cid wp14">
+<w:footnotes xmlns:wpc="http://schemas.microsoft.com/office/word/2010/wordprocessingCanvas" xmlns:cx="http://schemas.microsoft.com/office/drawing/2014/chartex" xmlns:cx1="http://schemas.microsoft.com/office/drawing/2015/9/8/chartex" xmlns:mc="http://schemas.openxmlformats.org/markup-compatibility/2006" xmlns:o="urn:schemas-microsoft-com:office:office" xmlns:r="http://schemas.openxmlformats.org/officeDocument/2006/relationships" xmlns:m="http://schemas.openxmlformats.org/officeDocument/2006/math" xmlns:v="urn:schemas-microsoft-com:vml" xmlns:wp14="http://schemas.microsoft.com/office/word/2010/wordprocessingDrawing" xmlns:wp="http://schemas.openxmlformats.org/drawingml/2006/wordprocessingDrawing" xmlns:w10="urn:schemas-microsoft-com:office:word" xmlns:w="http://schemas.openxmlformats.org/wordprocessingml/2006/main" xmlns:w14="http://schemas.microsoft.com/office/word/2010/wordml" xmlns:w15="http://schemas.microsoft.com/office/word/2012/wordml" xmlns:w16se="http://schemas.microsoft.com/office/word/2015/wordml/symex" xmlns:wpg="http://schemas.microsoft.com/office/word/2010/wordprocessingGroup" xmlns:wpi="http://schemas.microsoft.com/office/word/2010/wordprocessingInk" xmlns:wne="http://schemas.microsoft.com/office/word/2006/wordml" xmlns:wps="http://schemas.microsoft.com/office/word/2010/wordprocessingShape" mc:Ignorable="w14 w15 w16se wp14">
   <w:footnote w:type="separator" w:id="-1">
     <w:p>
       <w:pPr>
@@ -5073,7 +5049,7 @@
       <w:r>
         <w:t xml:space="preserve"> </w:t>
       </w:r>
-      <w:hyperlink r:id="rId3" w:history="1">
+      <w:hyperlink r:id="rId3" w:anchor="Operation" w:history="1">
         <w:r>
           <w:rPr>
             <w:rStyle w:val="Hyperlink"/>
@@ -5097,12 +5073,36 @@
       <w:r>
         <w:t xml:space="preserve"> </w:t>
       </w:r>
-      <w:r>
-        <w:t>http://techgenix.com/making-sense-windows-routing-tables/</w:t>
-      </w:r>
+      <w:hyperlink r:id="rId4" w:history="1">
+        <w:r>
+          <w:rPr>
+            <w:rStyle w:val="Hyperlink"/>
+          </w:rPr>
+          <w:t>https://www.iana.org/assignments/bootp-dhcp-parameters/bootp-dhcp-parameters.xhtml</w:t>
+        </w:r>
+      </w:hyperlink>
     </w:p>
   </w:footnote>
   <w:footnote w:id="5">
+    <w:p>
+      <w:pPr>
+        <w:pStyle w:val="FootnoteText"/>
+      </w:pPr>
+      <w:r>
+        <w:rPr>
+          <w:rStyle w:val="FootnoteReference"/>
+        </w:rPr>
+        <w:footnoteRef/>
+      </w:r>
+      <w:r>
+        <w:t xml:space="preserve"> </w:t>
+      </w:r>
+      <w:r>
+        <w:t>http://techgenix.com/making-sense-windows-routing-tables/</w:t>
+      </w:r>
+    </w:p>
+  </w:footnote>
+  <w:footnote w:id="6">
     <w:p>
       <w:pPr>
         <w:pStyle w:val="FootnoteText"/>
@@ -5125,7 +5125,7 @@
 </file>
 
 <file path=word/numbering.xml><?xml version="1.0" encoding="utf-8"?>
-<w:numbering xmlns:wpc="http://schemas.microsoft.com/office/word/2010/wordprocessingCanvas" xmlns:cx="http://schemas.microsoft.com/office/drawing/2014/chartex" xmlns:cx1="http://schemas.microsoft.com/office/drawing/2015/9/8/chartex" xmlns:cx2="http://schemas.microsoft.com/office/drawing/2015/10/21/chartex" xmlns:cx3="http://schemas.microsoft.com/office/drawing/2016/5/9/chartex" xmlns:cx4="http://schemas.microsoft.com/office/drawing/2016/5/10/chartex" xmlns:cx5="http://schemas.microsoft.com/office/drawing/2016/5/11/chartex" xmlns:cx6="http://schemas.microsoft.com/office/drawing/2016/5/12/chartex" xmlns:cx7="http://schemas.microsoft.com/office/drawing/2016/5/13/chartex" xmlns:cx8="http://schemas.microsoft.com/office/drawing/2016/5/14/chartex" xmlns:mc="http://schemas.openxmlformats.org/markup-compatibility/2006" xmlns:aink="http://schemas.microsoft.com/office/drawing/2016/ink" xmlns:am3d="http://schemas.microsoft.com/office/drawing/2017/model3d" xmlns:o="urn:schemas-microsoft-com:office:office" xmlns:r="http://schemas.openxmlformats.org/officeDocument/2006/relationships" xmlns:m="http://schemas.openxmlformats.org/officeDocument/2006/math" xmlns:v="urn:schemas-microsoft-com:vml" xmlns:wp14="http://schemas.microsoft.com/office/word/2010/wordprocessingDrawing" xmlns:wp="http://schemas.openxmlformats.org/drawingml/2006/wordprocessingDrawing" xmlns:w10="urn:schemas-microsoft-com:office:word" xmlns:w="http://schemas.openxmlformats.org/wordprocessingml/2006/main" xmlns:w14="http://schemas.microsoft.com/office/word/2010/wordml" xmlns:w15="http://schemas.microsoft.com/office/word/2012/wordml" xmlns:w16cid="http://schemas.microsoft.com/office/word/2016/wordml/cid" xmlns:w16se="http://schemas.microsoft.com/office/word/2015/wordml/symex" xmlns:wpg="http://schemas.microsoft.com/office/word/2010/wordprocessingGroup" xmlns:wpi="http://schemas.microsoft.com/office/word/2010/wordprocessingInk" xmlns:wne="http://schemas.microsoft.com/office/word/2006/wordml" xmlns:wps="http://schemas.microsoft.com/office/word/2010/wordprocessingShape" mc:Ignorable="w14 w15 w16se w16cid wp14">
+<w:numbering xmlns:wpc="http://schemas.microsoft.com/office/word/2010/wordprocessingCanvas" xmlns:cx="http://schemas.microsoft.com/office/drawing/2014/chartex" xmlns:cx1="http://schemas.microsoft.com/office/drawing/2015/9/8/chartex" xmlns:mc="http://schemas.openxmlformats.org/markup-compatibility/2006" xmlns:o="urn:schemas-microsoft-com:office:office" xmlns:r="http://schemas.openxmlformats.org/officeDocument/2006/relationships" xmlns:m="http://schemas.openxmlformats.org/officeDocument/2006/math" xmlns:v="urn:schemas-microsoft-com:vml" xmlns:wp14="http://schemas.microsoft.com/office/word/2010/wordprocessingDrawing" xmlns:wp="http://schemas.openxmlformats.org/drawingml/2006/wordprocessingDrawing" xmlns:w10="urn:schemas-microsoft-com:office:word" xmlns:w="http://schemas.openxmlformats.org/wordprocessingml/2006/main" xmlns:w14="http://schemas.microsoft.com/office/word/2010/wordml" xmlns:w15="http://schemas.microsoft.com/office/word/2012/wordml" xmlns:w16se="http://schemas.microsoft.com/office/word/2015/wordml/symex" xmlns:wpg="http://schemas.microsoft.com/office/word/2010/wordprocessingGroup" xmlns:wpi="http://schemas.microsoft.com/office/word/2010/wordprocessingInk" xmlns:wne="http://schemas.microsoft.com/office/word/2006/wordml" xmlns:wps="http://schemas.microsoft.com/office/word/2010/wordprocessingShape" mc:Ignorable="w14 w15 w16se wp14">
   <w:abstractNum w:abstractNumId="0" w15:restartNumberingAfterBreak="0">
     <w:nsid w:val="00445D1E"/>
     <w:multiLevelType w:val="hybridMultilevel"/>
@@ -5576,7 +5576,7 @@
         <w:ind w:left="3600" w:hanging="360"/>
       </w:pPr>
     </w:lvl>
-    <w:lvl w:ilvl="5" w:tplc="0809001B" w:tentative="1">
+    <w:lvl w:ilvl="5" w:tplc="0809001B">
       <w:start w:val="1"/>
       <w:numFmt w:val="lowerRoman"/>
       <w:lvlText w:val="%6."/>
@@ -5585,7 +5585,7 @@
         <w:ind w:left="4320" w:hanging="180"/>
       </w:pPr>
     </w:lvl>
-    <w:lvl w:ilvl="6" w:tplc="0809000F" w:tentative="1">
+    <w:lvl w:ilvl="6" w:tplc="0809000F">
       <w:start w:val="1"/>
       <w:numFmt w:val="decimal"/>
       <w:lvlText w:val="%7."/>
@@ -5594,7 +5594,7 @@
         <w:ind w:left="5040" w:hanging="360"/>
       </w:pPr>
     </w:lvl>
-    <w:lvl w:ilvl="7" w:tplc="08090019" w:tentative="1">
+    <w:lvl w:ilvl="7" w:tplc="08090019">
       <w:start w:val="1"/>
       <w:numFmt w:val="lowerLetter"/>
       <w:lvlText w:val="%8."/>
@@ -6030,7 +6030,7 @@
 </file>
 
 <file path=word/styles.xml><?xml version="1.0" encoding="utf-8"?>
-<w:styles xmlns:mc="http://schemas.openxmlformats.org/markup-compatibility/2006" xmlns:r="http://schemas.openxmlformats.org/officeDocument/2006/relationships" xmlns:w="http://schemas.openxmlformats.org/wordprocessingml/2006/main" xmlns:w14="http://schemas.microsoft.com/office/word/2010/wordml" xmlns:w15="http://schemas.microsoft.com/office/word/2012/wordml" xmlns:w16cid="http://schemas.microsoft.com/office/word/2016/wordml/cid" xmlns:w16se="http://schemas.microsoft.com/office/word/2015/wordml/symex" mc:Ignorable="w14 w15 w16se w16cid">
+<w:styles xmlns:mc="http://schemas.openxmlformats.org/markup-compatibility/2006" xmlns:r="http://schemas.openxmlformats.org/officeDocument/2006/relationships" xmlns:w="http://schemas.openxmlformats.org/wordprocessingml/2006/main" xmlns:w14="http://schemas.microsoft.com/office/word/2010/wordml" xmlns:w15="http://schemas.microsoft.com/office/word/2012/wordml" xmlns:w16se="http://schemas.microsoft.com/office/word/2015/wordml/symex" mc:Ignorable="w14 w15 w16se">
   <w:docDefaults>
     <w:rPrDefault>
       <w:rPr>
@@ -6046,7 +6046,7 @@
       </w:pPr>
     </w:pPrDefault>
   </w:docDefaults>
-  <w:latentStyles w:defLockedState="0" w:defUIPriority="99" w:defSemiHidden="0" w:defUnhideWhenUsed="0" w:defQFormat="0" w:count="375">
+  <w:latentStyles w:defLockedState="0" w:defUIPriority="99" w:defSemiHidden="0" w:defUnhideWhenUsed="0" w:defQFormat="0" w:count="371">
     <w:lsdException w:name="Normal" w:uiPriority="0" w:qFormat="1"/>
     <w:lsdException w:name="heading 1" w:uiPriority="9" w:qFormat="1"/>
     <w:lsdException w:name="heading 2" w:semiHidden="1" w:uiPriority="9" w:unhideWhenUsed="1" w:qFormat="1"/>
@@ -6152,6 +6152,7 @@
     <w:lsdException w:name="HTML Sample" w:semiHidden="1" w:unhideWhenUsed="1"/>
     <w:lsdException w:name="HTML Typewriter" w:semiHidden="1" w:unhideWhenUsed="1"/>
     <w:lsdException w:name="HTML Variable" w:semiHidden="1" w:unhideWhenUsed="1"/>
+    <w:lsdException w:name="Normal Table" w:semiHidden="1" w:unhideWhenUsed="1"/>
     <w:lsdException w:name="annotation subject" w:semiHidden="1" w:unhideWhenUsed="1"/>
     <w:lsdException w:name="No List" w:semiHidden="1" w:unhideWhenUsed="1"/>
     <w:lsdException w:name="Outline List 1" w:semiHidden="1" w:unhideWhenUsed="1"/>
@@ -6195,8 +6196,10 @@
     <w:lsdException w:name="Table Elegant" w:semiHidden="1" w:unhideWhenUsed="1"/>
     <w:lsdException w:name="Table Professional" w:semiHidden="1" w:unhideWhenUsed="1"/>
     <w:lsdException w:name="Table Subtle 1" w:semiHidden="1" w:unhideWhenUsed="1"/>
+    <w:lsdException w:name="Table Subtle 2" w:semiHidden="1" w:unhideWhenUsed="1"/>
     <w:lsdException w:name="Table Web 1" w:semiHidden="1" w:unhideWhenUsed="1"/>
     <w:lsdException w:name="Table Web 2" w:semiHidden="1" w:unhideWhenUsed="1"/>
+    <w:lsdException w:name="Table Web 3" w:semiHidden="1" w:unhideWhenUsed="1"/>
     <w:lsdException w:name="Balloon Text" w:semiHidden="1" w:unhideWhenUsed="1"/>
     <w:lsdException w:name="Table Grid" w:uiPriority="39"/>
     <w:lsdException w:name="Table Theme" w:semiHidden="1" w:unhideWhenUsed="1"/>
@@ -6415,10 +6418,6 @@
     <w:lsdException w:name="List Table 5 Dark Accent 6" w:uiPriority="50"/>
     <w:lsdException w:name="List Table 6 Colorful Accent 6" w:uiPriority="51"/>
     <w:lsdException w:name="List Table 7 Colorful Accent 6" w:uiPriority="52"/>
-    <w:lsdException w:name="Mention" w:semiHidden="1" w:unhideWhenUsed="1"/>
-    <w:lsdException w:name="Smart Hyperlink" w:semiHidden="1" w:unhideWhenUsed="1"/>
-    <w:lsdException w:name="Hashtag" w:semiHidden="1" w:unhideWhenUsed="1"/>
-    <w:lsdException w:name="Unresolved Mention" w:semiHidden="1" w:unhideWhenUsed="1"/>
   </w:latentStyles>
   <w:style w:type="paragraph" w:default="1" w:styleId="Normal">
     <w:name w:val="Normal"/>
@@ -6809,7 +6808,7 @@
       <w:u w:val="single"/>
     </w:rPr>
   </w:style>
-  <w:style w:type="character" w:styleId="UnresolvedMention">
+  <w:style w:type="character" w:customStyle="1" w:styleId="UnresolvedMention">
     <w:name w:val="Unresolved Mention"/>
     <w:basedOn w:val="DefaultParagraphFont"/>
     <w:uiPriority w:val="99"/>
@@ -7152,7 +7151,7 @@
 </file>
 
 <file path=customXml/itemProps1.xml><?xml version="1.0" encoding="utf-8"?>
-<ds:datastoreItem xmlns:ds="http://schemas.openxmlformats.org/officeDocument/2006/customXml" ds:itemID="{20277042-4B0C-438D-A0EF-29D510327E7A}">
+<ds:datastoreItem xmlns:ds="http://schemas.openxmlformats.org/officeDocument/2006/customXml" ds:itemID="{F99638A2-3FDC-4A55-8F92-BF266C412AA5}">
   <ds:schemaRefs>
     <ds:schemaRef ds:uri="http://schemas.openxmlformats.org/officeDocument/2006/bibliography"/>
   </ds:schemaRefs>
